--- a/产品手册/Px00/P系列源表_SCPI编程手册 v1.0.1.docx
+++ b/产品手册/Px00/P系列源表_SCPI编程手册 v1.0.1.docx
@@ -1523,7 +1523,7 @@
           <w:rPr>
             <w:noProof/>
           </w:rPr>
-          <w:t>11</w:t>
+          <w:t>12</w:t>
         </w:r>
         <w:r>
           <w:rPr>
@@ -1891,7 +1891,7 @@
           <w:rPr>
             <w:noProof/>
           </w:rPr>
-          <w:t>15</w:t>
+          <w:t>16</w:t>
         </w:r>
         <w:r>
           <w:rPr>
@@ -1983,7 +1983,7 @@
           <w:rPr>
             <w:noProof/>
           </w:rPr>
-          <w:t>15</w:t>
+          <w:t>16</w:t>
         </w:r>
         <w:r>
           <w:rPr>
@@ -2261,7 +2261,7 @@
           <w:rPr>
             <w:noProof/>
           </w:rPr>
-          <w:t>17</w:t>
+          <w:t>18</w:t>
         </w:r>
         <w:r>
           <w:rPr>
@@ -2356,7 +2356,7 @@
           <w:rPr>
             <w:noProof/>
           </w:rPr>
-          <w:t>17</w:t>
+          <w:t>18</w:t>
         </w:r>
         <w:r>
           <w:rPr>
@@ -2437,7 +2437,7 @@
           <w:rPr>
             <w:noProof/>
           </w:rPr>
-          <w:t>18</w:t>
+          <w:t>19</w:t>
         </w:r>
         <w:r>
           <w:rPr>
@@ -2518,7 +2518,7 @@
           <w:rPr>
             <w:noProof/>
           </w:rPr>
-          <w:t>18</w:t>
+          <w:t>19</w:t>
         </w:r>
         <w:r>
           <w:rPr>
@@ -2599,7 +2599,7 @@
           <w:rPr>
             <w:noProof/>
           </w:rPr>
-          <w:t>19</w:t>
+          <w:t>20</w:t>
         </w:r>
         <w:r>
           <w:rPr>
@@ -2680,7 +2680,7 @@
           <w:rPr>
             <w:noProof/>
           </w:rPr>
-          <w:t>20</w:t>
+          <w:t>21</w:t>
         </w:r>
         <w:r>
           <w:rPr>
@@ -2761,7 +2761,7 @@
           <w:rPr>
             <w:noProof/>
           </w:rPr>
-          <w:t>20</w:t>
+          <w:t>21</w:t>
         </w:r>
         <w:r>
           <w:rPr>
@@ -2842,7 +2842,7 @@
           <w:rPr>
             <w:noProof/>
           </w:rPr>
-          <w:t>21</w:t>
+          <w:t>22</w:t>
         </w:r>
         <w:r>
           <w:rPr>
@@ -2931,7 +2931,7 @@
           <w:rPr>
             <w:noProof/>
           </w:rPr>
-          <w:t>21</w:t>
+          <w:t>22</w:t>
         </w:r>
         <w:r>
           <w:rPr>
@@ -3012,7 +3012,7 @@
           <w:rPr>
             <w:noProof/>
           </w:rPr>
-          <w:t>23</w:t>
+          <w:t>24</w:t>
         </w:r>
         <w:r>
           <w:rPr>
@@ -3093,7 +3093,7 @@
           <w:rPr>
             <w:noProof/>
           </w:rPr>
-          <w:t>24</w:t>
+          <w:t>25</w:t>
         </w:r>
         <w:r>
           <w:rPr>
@@ -3174,7 +3174,7 @@
           <w:rPr>
             <w:noProof/>
           </w:rPr>
-          <w:t>25</w:t>
+          <w:t>26</w:t>
         </w:r>
         <w:r>
           <w:rPr>
@@ -3255,7 +3255,7 @@
           <w:rPr>
             <w:noProof/>
           </w:rPr>
-          <w:t>25</w:t>
+          <w:t>26</w:t>
         </w:r>
         <w:r>
           <w:rPr>
@@ -3336,7 +3336,7 @@
           <w:rPr>
             <w:noProof/>
           </w:rPr>
-          <w:t>26</w:t>
+          <w:t>27</w:t>
         </w:r>
         <w:r>
           <w:rPr>
@@ -3433,7 +3433,7 @@
           <w:rPr>
             <w:noProof/>
           </w:rPr>
-          <w:t>27</w:t>
+          <w:t>28</w:t>
         </w:r>
         <w:r>
           <w:rPr>
@@ -3514,7 +3514,7 @@
           <w:rPr>
             <w:noProof/>
           </w:rPr>
-          <w:t>27</w:t>
+          <w:t>28</w:t>
         </w:r>
         <w:r>
           <w:rPr>
@@ -3595,7 +3595,7 @@
           <w:rPr>
             <w:noProof/>
           </w:rPr>
-          <w:t>29</w:t>
+          <w:t>30</w:t>
         </w:r>
         <w:r>
           <w:rPr>
@@ -3676,7 +3676,7 @@
           <w:rPr>
             <w:noProof/>
           </w:rPr>
-          <w:t>30</w:t>
+          <w:t>31</w:t>
         </w:r>
         <w:r>
           <w:rPr>
@@ -3757,7 +3757,7 @@
           <w:rPr>
             <w:noProof/>
           </w:rPr>
-          <w:t>31</w:t>
+          <w:t>32</w:t>
         </w:r>
         <w:r>
           <w:rPr>
@@ -3838,7 +3838,7 @@
           <w:rPr>
             <w:noProof/>
           </w:rPr>
-          <w:t>31</w:t>
+          <w:t>32</w:t>
         </w:r>
         <w:r>
           <w:rPr>
@@ -3927,7 +3927,7 @@
           <w:rPr>
             <w:noProof/>
           </w:rPr>
-          <w:t>32</w:t>
+          <w:t>33</w:t>
         </w:r>
         <w:r>
           <w:rPr>
@@ -4008,7 +4008,7 @@
           <w:rPr>
             <w:noProof/>
           </w:rPr>
-          <w:t>33</w:t>
+          <w:t>34</w:t>
         </w:r>
         <w:r>
           <w:rPr>
@@ -4089,7 +4089,7 @@
           <w:rPr>
             <w:noProof/>
           </w:rPr>
-          <w:t>33</w:t>
+          <w:t>34</w:t>
         </w:r>
         <w:r>
           <w:rPr>
@@ -4161,7 +4161,7 @@
           <w:rPr>
             <w:noProof/>
           </w:rPr>
-          <w:t>33</w:t>
+          <w:t>34</w:t>
         </w:r>
         <w:r>
           <w:rPr>
@@ -4233,7 +4233,7 @@
           <w:rPr>
             <w:noProof/>
           </w:rPr>
-          <w:t>34</w:t>
+          <w:t>35</w:t>
         </w:r>
         <w:r>
           <w:rPr>
@@ -4305,7 +4305,7 @@
           <w:rPr>
             <w:noProof/>
           </w:rPr>
-          <w:t>34</w:t>
+          <w:t>35</w:t>
         </w:r>
         <w:r>
           <w:rPr>
@@ -4404,7 +4404,7 @@
           <w:rPr>
             <w:noProof/>
           </w:rPr>
-          <w:t>36</w:t>
+          <w:t>37</w:t>
         </w:r>
         <w:r>
           <w:rPr>
@@ -4503,7 +4503,7 @@
           <w:rPr>
             <w:noProof/>
           </w:rPr>
-          <w:t>38</w:t>
+          <w:t>39</w:t>
         </w:r>
         <w:r>
           <w:rPr>
@@ -4619,7 +4619,7 @@
           <w:rPr>
             <w:noProof/>
           </w:rPr>
-          <w:t>40</w:t>
+          <w:t>41</w:t>
         </w:r>
         <w:r>
           <w:rPr>
@@ -4694,8 +4694,6 @@
         </w:rPr>
         <w:t>P</w:t>
       </w:r>
-      <w:bookmarkStart w:id="4" w:name="_GoBack"/>
-      <w:bookmarkEnd w:id="4"/>
       <w:r>
         <w:rPr>
           <w:rFonts w:ascii="宋体" w:hAnsi="宋体" w:cs="宋体" w:hint="eastAsia"/>
@@ -4718,8 +4716,8 @@
           <w:szCs w:val="30"/>
         </w:rPr>
       </w:pPr>
-      <w:bookmarkStart w:id="5" w:name="_Toc11015"/>
-      <w:bookmarkStart w:id="6" w:name="_Toc76471369"/>
+      <w:bookmarkStart w:id="4" w:name="_Toc11015"/>
+      <w:bookmarkStart w:id="5" w:name="_Toc76471369"/>
       <w:r>
         <w:rPr>
           <w:rFonts w:ascii="宋体" w:hAnsi="宋体" w:cs="宋体" w:hint="eastAsia"/>
@@ -4728,8 +4726,8 @@
         </w:rPr>
         <w:t>源表接口图</w:t>
       </w:r>
+      <w:bookmarkEnd w:id="4"/>
       <w:bookmarkEnd w:id="5"/>
-      <w:bookmarkEnd w:id="6"/>
     </w:p>
     <w:p>
       <w:pPr>
@@ -4780,10 +4778,10 @@
             <v:path o:extrusionok="f" gradientshapeok="t" o:connecttype="rect"/>
             <o:lock v:ext="edit" aspectratio="t"/>
           </v:shapetype>
-          <v:shape id="_x0000_i1025" type="#_x0000_t75" style="width:152.05pt;height:127.3pt" o:ole="">
+          <v:shape id="_x0000_i1025" type="#_x0000_t75" style="width:152.15pt;height:127.1pt" o:ole="">
             <v:imagedata r:id="rId12" o:title=""/>
           </v:shape>
-          <o:OLEObject Type="Embed" ProgID="Visio.Drawing.11" ShapeID="_x0000_i1025" DrawAspect="Content" ObjectID="_1687271295" r:id="rId13"/>
+          <o:OLEObject Type="Embed" ProgID="Visio.Drawing.11" ShapeID="_x0000_i1025" DrawAspect="Content" ObjectID="_1687857208" r:id="rId13"/>
         </w:object>
       </w:r>
     </w:p>
@@ -4926,8 +4924,8 @@
         </w:rPr>
         <w:br w:type="page"/>
       </w:r>
-      <w:bookmarkStart w:id="7" w:name="_Toc14120"/>
-      <w:bookmarkStart w:id="8" w:name="_Toc76471370"/>
+      <w:bookmarkStart w:id="6" w:name="_Toc14120"/>
+      <w:bookmarkStart w:id="7" w:name="_Toc76471370"/>
       <w:r>
         <w:rPr>
           <w:rFonts w:hint="eastAsia"/>
@@ -4947,8 +4945,8 @@
         </w:rPr>
         <w:t>帧格式</w:t>
       </w:r>
+      <w:bookmarkEnd w:id="6"/>
       <w:bookmarkEnd w:id="7"/>
-      <w:bookmarkEnd w:id="8"/>
     </w:p>
     <w:p>
       <w:pPr>
@@ -5049,7 +5047,7 @@
           <w:szCs w:val="30"/>
         </w:rPr>
       </w:pPr>
-      <w:bookmarkStart w:id="9" w:name="_Toc76471371"/>
+      <w:bookmarkStart w:id="8" w:name="_Toc76471371"/>
       <w:r>
         <w:rPr>
           <w:rFonts w:ascii="宋体" w:hAnsi="宋体" w:cs="宋体" w:hint="eastAsia"/>
@@ -5059,7 +5057,7 @@
         </w:rPr>
         <w:t>通用指令</w:t>
       </w:r>
-      <w:bookmarkEnd w:id="9"/>
+      <w:bookmarkEnd w:id="8"/>
     </w:p>
     <w:p>
       <w:pPr>
@@ -5078,7 +5076,7 @@
           <w:sz w:val="24"/>
         </w:rPr>
       </w:pPr>
-      <w:bookmarkStart w:id="10" w:name="_Toc27224"/>
+      <w:bookmarkStart w:id="9" w:name="_Toc27224"/>
       <w:r>
         <w:rPr>
           <w:rFonts w:ascii="宋体" w:hAnsi="宋体" w:cs="宋体" w:hint="eastAsia"/>
@@ -5086,7 +5084,7 @@
         </w:rPr>
         <w:t>设备标识</w:t>
       </w:r>
-      <w:bookmarkEnd w:id="10"/>
+      <w:bookmarkEnd w:id="9"/>
     </w:p>
     <w:p>
       <w:pPr>
@@ -5281,7 +5279,7 @@
           <w:szCs w:val="30"/>
         </w:rPr>
       </w:pPr>
-      <w:bookmarkStart w:id="11" w:name="_Toc76471372"/>
+      <w:bookmarkStart w:id="10" w:name="_Toc76471372"/>
       <w:r>
         <w:rPr>
           <w:rFonts w:ascii="宋体" w:hAnsi="宋体" w:cs="宋体" w:hint="eastAsia"/>
@@ -5291,7 +5289,7 @@
         </w:rPr>
         <w:t>SOUR系统指令</w:t>
       </w:r>
-      <w:bookmarkEnd w:id="11"/>
+      <w:bookmarkEnd w:id="10"/>
     </w:p>
     <w:p>
       <w:pPr>
@@ -5310,7 +5308,7 @@
           <w:sz w:val="24"/>
         </w:rPr>
       </w:pPr>
-      <w:bookmarkStart w:id="12" w:name="_Toc20032"/>
+      <w:bookmarkStart w:id="11" w:name="_Toc20032"/>
       <w:r>
         <w:rPr>
           <w:rFonts w:ascii="宋体" w:hAnsi="宋体" w:cs="宋体" w:hint="eastAsia"/>
@@ -5318,7 +5316,7 @@
         </w:rPr>
         <w:t>源选择</w:t>
       </w:r>
-      <w:bookmarkEnd w:id="12"/>
+      <w:bookmarkEnd w:id="11"/>
     </w:p>
     <w:p>
       <w:pPr>
@@ -5426,7 +5424,7 @@
           <w:sz w:val="24"/>
         </w:rPr>
       </w:pPr>
-      <w:bookmarkStart w:id="13" w:name="_Toc23957"/>
+      <w:bookmarkStart w:id="12" w:name="_Toc23957"/>
       <w:r>
         <w:rPr>
           <w:rFonts w:ascii="宋体" w:hAnsi="宋体" w:cs="宋体" w:hint="eastAsia"/>
@@ -5434,7 +5432,7 @@
         </w:rPr>
         <w:t>源量程</w:t>
       </w:r>
-      <w:bookmarkEnd w:id="13"/>
+      <w:bookmarkEnd w:id="12"/>
     </w:p>
     <w:p>
       <w:pPr>
@@ -5558,7 +5556,7 @@
           <w:sz w:val="24"/>
         </w:rPr>
       </w:pPr>
-      <w:bookmarkStart w:id="14" w:name="_Toc9244"/>
+      <w:bookmarkStart w:id="13" w:name="_Toc9244"/>
       <w:r>
         <w:rPr>
           <w:rFonts w:ascii="宋体" w:hAnsi="宋体" w:cs="宋体" w:hint="eastAsia"/>
@@ -5566,7 +5564,7 @@
         </w:rPr>
         <w:t>源值</w:t>
       </w:r>
-      <w:bookmarkEnd w:id="14"/>
+      <w:bookmarkEnd w:id="13"/>
     </w:p>
     <w:p>
       <w:pPr>
@@ -5690,7 +5688,7 @@
           <w:sz w:val="24"/>
         </w:rPr>
       </w:pPr>
-      <w:bookmarkStart w:id="15" w:name="_Toc26547"/>
+      <w:bookmarkStart w:id="14" w:name="_Toc26547"/>
       <w:r>
         <w:rPr>
           <w:rFonts w:ascii="宋体" w:hAnsi="宋体" w:cs="宋体" w:hint="eastAsia"/>
@@ -5698,7 +5696,7 @@
         </w:rPr>
         <w:t>限值</w:t>
       </w:r>
-      <w:bookmarkEnd w:id="15"/>
+      <w:bookmarkEnd w:id="14"/>
     </w:p>
     <w:p>
       <w:pPr>
@@ -5927,7 +5925,7 @@
           <w:sz w:val="24"/>
         </w:rPr>
       </w:pPr>
-      <w:bookmarkStart w:id="16" w:name="_Toc25629"/>
+      <w:bookmarkStart w:id="15" w:name="_Toc25629"/>
       <w:r>
         <w:rPr>
           <w:rFonts w:ascii="宋体" w:hAnsi="宋体" w:cs="宋体" w:hint="eastAsia"/>
@@ -5935,7 +5933,7 @@
         </w:rPr>
         <w:t>设置扫描模式</w:t>
       </w:r>
-      <w:bookmarkEnd w:id="16"/>
+      <w:bookmarkEnd w:id="15"/>
     </w:p>
     <w:p>
       <w:pPr>
@@ -6182,7 +6180,7 @@
           <w:sz w:val="24"/>
         </w:rPr>
       </w:pPr>
-      <w:bookmarkStart w:id="17" w:name="_Toc4118"/>
+      <w:bookmarkStart w:id="16" w:name="_Toc4118"/>
       <w:r>
         <w:rPr>
           <w:rFonts w:ascii="宋体" w:hAnsi="宋体" w:cs="宋体" w:hint="eastAsia"/>
@@ -6190,7 +6188,7 @@
         </w:rPr>
         <w:t>设置扫描起点值</w:t>
       </w:r>
-      <w:bookmarkEnd w:id="17"/>
+      <w:bookmarkEnd w:id="16"/>
     </w:p>
     <w:p>
       <w:pPr>
@@ -6398,7 +6396,7 @@
           <w:sz w:val="24"/>
         </w:rPr>
       </w:pPr>
-      <w:bookmarkStart w:id="18" w:name="_Toc23568"/>
+      <w:bookmarkStart w:id="17" w:name="_Toc23568"/>
       <w:r>
         <w:rPr>
           <w:rFonts w:ascii="宋体" w:hAnsi="宋体" w:cs="宋体" w:hint="eastAsia"/>
@@ -6406,7 +6404,7 @@
         </w:rPr>
         <w:t>设置扫描终点值</w:t>
       </w:r>
-      <w:bookmarkEnd w:id="18"/>
+      <w:bookmarkEnd w:id="17"/>
     </w:p>
     <w:p>
       <w:pPr>
@@ -6759,15 +6757,29 @@
           <w:sz w:val="24"/>
         </w:rPr>
       </w:pPr>
-      <w:bookmarkStart w:id="19" w:name="_Toc10334"/>
-      <w:r>
-        <w:rPr>
-          <w:rFonts w:ascii="宋体" w:hAnsi="宋体" w:cs="宋体" w:hint="eastAsia"/>
-          <w:sz w:val="24"/>
-        </w:rPr>
-        <w:t>设置扫描点数</w:t>
-      </w:r>
-      <w:bookmarkEnd w:id="19"/>
+      <w:bookmarkStart w:id="18" w:name="_Toc10334"/>
+      <w:r>
+        <w:rPr>
+          <w:rFonts w:ascii="宋体" w:hAnsi="宋体" w:cs="宋体" w:hint="eastAsia"/>
+          <w:sz w:val="24"/>
+        </w:rPr>
+        <w:t>设置</w:t>
+      </w:r>
+      <w:r>
+        <w:rPr>
+          <w:rFonts w:ascii="宋体" w:hAnsi="宋体" w:cs="宋体" w:hint="eastAsia"/>
+          <w:sz w:val="24"/>
+        </w:rPr>
+        <w:t>/请求</w:t>
+      </w:r>
+      <w:r>
+        <w:rPr>
+          <w:rFonts w:ascii="宋体" w:hAnsi="宋体" w:cs="宋体" w:hint="eastAsia"/>
+          <w:sz w:val="24"/>
+        </w:rPr>
+        <w:t>扫描点数</w:t>
+      </w:r>
+      <w:bookmarkEnd w:id="18"/>
     </w:p>
     <w:p>
       <w:pPr>
@@ -6782,7 +6794,15 @@
           <w:rFonts w:ascii="宋体" w:hAnsi="宋体" w:cs="宋体" w:hint="eastAsia"/>
           <w:sz w:val="24"/>
         </w:rPr>
-        <w:t>命令格式：:</w:t>
+        <w:t>命令格式：</w:t>
+      </w:r>
+      <w:proofErr w:type="gramStart"/>
+      <w:r>
+        <w:rPr>
+          <w:rFonts w:ascii="宋体" w:hAnsi="宋体" w:cs="宋体" w:hint="eastAsia"/>
+          <w:sz w:val="24"/>
+        </w:rPr>
+        <w:t>:</w:t>
       </w:r>
       <w:r>
         <w:rPr>
@@ -6791,6 +6811,7 @@
         </w:rPr>
         <w:t>SOUR:SWE:POIN</w:t>
       </w:r>
+      <w:proofErr w:type="gramEnd"/>
       <w:r>
         <w:rPr>
           <w:rFonts w:ascii="宋体" w:hAnsi="宋体" w:cs="宋体" w:hint="eastAsia"/>
@@ -6816,6 +6837,59 @@
       </w:pPr>
       <w:r>
         <w:rPr>
+          <w:rFonts w:ascii="宋体" w:hAnsi="宋体" w:cs="宋体" w:hint="eastAsia"/>
+          <w:sz w:val="24"/>
+        </w:rPr>
+        <w:tab/>
+      </w:r>
+      <w:r>
+        <w:rPr>
+          <w:rFonts w:ascii="宋体" w:hAnsi="宋体" w:cs="宋体" w:hint="eastAsia"/>
+          <w:sz w:val="24"/>
+        </w:rPr>
+        <w:tab/>
+      </w:r>
+      <w:r>
+        <w:rPr>
+          <w:rFonts w:ascii="宋体" w:hAnsi="宋体" w:cs="宋体" w:hint="eastAsia"/>
+          <w:sz w:val="24"/>
+        </w:rPr>
+        <w:tab/>
+      </w:r>
+      <w:proofErr w:type="gramStart"/>
+      <w:r>
+        <w:rPr>
+          <w:rFonts w:ascii="宋体" w:hAnsi="宋体" w:cs="宋体" w:hint="eastAsia"/>
+          <w:sz w:val="24"/>
+        </w:rPr>
+        <w:t>:</w:t>
+      </w:r>
+      <w:r>
+        <w:rPr>
+          <w:rFonts w:ascii="宋体" w:hAnsi="宋体" w:cs="宋体"/>
+          <w:sz w:val="24"/>
+        </w:rPr>
+        <w:t>SOUR:SWE:POIN</w:t>
+      </w:r>
+      <w:proofErr w:type="gramEnd"/>
+      <w:r>
+        <w:rPr>
+          <w:rFonts w:ascii="宋体" w:hAnsi="宋体" w:cs="宋体" w:hint="eastAsia"/>
+          <w:sz w:val="24"/>
+        </w:rPr>
+        <w:t>?\n</w:t>
+      </w:r>
+    </w:p>
+    <w:p>
+      <w:pPr>
+        <w:ind w:firstLine="435"/>
+        <w:rPr>
+          <w:rFonts w:ascii="宋体" w:hAnsi="宋体" w:cs="宋体"/>
+          <w:sz w:val="24"/>
+        </w:rPr>
+      </w:pPr>
+      <w:r>
+        <w:rPr>
           <w:rFonts w:ascii="宋体" w:hAnsi="宋体" w:cs="宋体"/>
           <w:sz w:val="24"/>
         </w:rPr>
@@ -6841,6 +6915,22 @@
           <w:sz w:val="24"/>
         </w:rPr>
         <w:t>。</w:t>
+      </w:r>
+    </w:p>
+    <w:p>
+      <w:pPr>
+        <w:ind w:firstLine="435"/>
+        <w:rPr>
+          <w:rFonts w:ascii="宋体" w:hAnsi="宋体" w:cs="宋体"/>
+          <w:sz w:val="24"/>
+        </w:rPr>
+      </w:pPr>
+      <w:r>
+        <w:rPr>
+          <w:rFonts w:ascii="宋体" w:hAnsi="宋体" w:cs="宋体" w:hint="eastAsia"/>
+          <w:sz w:val="24"/>
+        </w:rPr>
+        <w:t>自定义扫描模式下，读取数据前必须请求扫描点数，最终返回的扫描结果与扫描点数一致，因为输出持续时间可调原因，该点数可能与用户设置的扫描点数不一致。</w:t>
       </w:r>
     </w:p>
     <w:p>
@@ -6916,7 +7006,7 @@
           <w:sz w:val="24"/>
         </w:rPr>
       </w:pPr>
-      <w:bookmarkStart w:id="20" w:name="_Toc4852"/>
+      <w:bookmarkStart w:id="19" w:name="_Toc4852"/>
       <w:r>
         <w:rPr>
           <w:rFonts w:ascii="宋体" w:hAnsi="宋体" w:cs="宋体" w:hint="eastAsia"/>
@@ -6924,7 +7014,7 @@
         </w:rPr>
         <w:t>自定义扫描参数</w:t>
       </w:r>
-      <w:bookmarkEnd w:id="20"/>
+      <w:bookmarkEnd w:id="19"/>
     </w:p>
     <w:p>
       <w:pPr>
@@ -7071,6 +7161,7 @@
           <w:rFonts w:ascii="宋体" w:hAnsi="宋体" w:cs="宋体" w:hint="eastAsia"/>
           <w:sz w:val="24"/>
         </w:rPr>
+        <w:lastRenderedPageBreak/>
         <w:t>VOLT:表示直流电压源扫描</w:t>
       </w:r>
     </w:p>
@@ -7204,15 +7295,7 @@
           <w:rFonts w:ascii="宋体" w:hAnsi="宋体" w:cs="宋体" w:hint="eastAsia"/>
           <w:sz w:val="24"/>
         </w:rPr>
-        <w:t>，%2为高电平值，%3为高电平时间，%4为</w:t>
-      </w:r>
-      <w:r>
-        <w:rPr>
-          <w:rFonts w:ascii="宋体" w:hAnsi="宋体" w:cs="宋体" w:hint="eastAsia"/>
-          <w:sz w:val="24"/>
-        </w:rPr>
-        <w:lastRenderedPageBreak/>
-        <w:t>低电平值，%5为低电平时间</w:t>
+        <w:t>，%2为高电平值，%3为高电平时间，%4为低电平值，%5为低电平时间</w:t>
       </w:r>
       <w:r>
         <w:rPr>
@@ -7914,6 +7997,7 @@
           <w:rFonts w:ascii="宋体" w:hAnsi="宋体" w:cs="宋体" w:hint="eastAsia"/>
           <w:sz w:val="24"/>
         </w:rPr>
+        <w:lastRenderedPageBreak/>
         <w:t>命令格式：:SOUR:%1:RANG:AUTO?</w:t>
       </w:r>
       <w:r>
@@ -7978,7 +8062,6 @@
           <w:rFonts w:ascii="宋体" w:hAnsi="宋体" w:cs="宋体" w:hint="eastAsia"/>
           <w:sz w:val="24"/>
         </w:rPr>
-        <w:lastRenderedPageBreak/>
         <w:t>例：</w:t>
       </w:r>
       <w:r>
@@ -8445,21 +8528,7 @@
           <w:rFonts w:ascii="宋体" w:hAnsi="宋体" w:cs="宋体" w:hint="eastAsia"/>
           <w:sz w:val="24"/>
         </w:rPr>
-        <w:t>设置</w:t>
-      </w:r>
-      <w:r>
-        <w:rPr>
-          <w:rFonts w:ascii="宋体" w:hAnsi="宋体" w:cs="宋体" w:hint="eastAsia"/>
-          <w:sz w:val="24"/>
-        </w:rPr>
-        <w:t>/请求</w:t>
-      </w:r>
-      <w:r>
-        <w:rPr>
-          <w:rFonts w:ascii="宋体" w:hAnsi="宋体" w:cs="宋体" w:hint="eastAsia"/>
-          <w:sz w:val="24"/>
-        </w:rPr>
-        <w:t>脉冲延时时间</w:t>
+        <w:t>脉冲采样模式设置/请求</w:t>
       </w:r>
     </w:p>
     <w:p>
@@ -8479,7 +8548,23 @@
           <w:rFonts w:ascii="宋体" w:hAnsi="宋体" w:cs="宋体" w:hint="eastAsia"/>
           <w:sz w:val="24"/>
         </w:rPr>
-        <w:t>命令格式： :SOUR:PULS:DEL %1\n</w:t>
+        <w:t xml:space="preserve">命令格式： </w:t>
+      </w:r>
+      <w:proofErr w:type="gramStart"/>
+      <w:r>
+        <w:rPr>
+          <w:rFonts w:ascii="宋体" w:hAnsi="宋体" w:cs="宋体" w:hint="eastAsia"/>
+          <w:sz w:val="24"/>
+        </w:rPr>
+        <w:t>:SOUR:PULS:MODE</w:t>
+      </w:r>
+      <w:proofErr w:type="gramEnd"/>
+      <w:r>
+        <w:rPr>
+          <w:rFonts w:ascii="宋体" w:hAnsi="宋体" w:cs="宋体" w:hint="eastAsia"/>
+          <w:sz w:val="24"/>
+        </w:rPr>
+        <w:t xml:space="preserve"> %1\n</w:t>
       </w:r>
     </w:p>
     <w:p>
@@ -8514,7 +8599,22 @@
           <w:sz w:val="24"/>
         </w:rPr>
         <w:tab/>
-        <w:t>:SOUR:PULS:DEL?\n</w:t>
+      </w:r>
+      <w:proofErr w:type="gramStart"/>
+      <w:r>
+        <w:rPr>
+          <w:rFonts w:ascii="宋体" w:hAnsi="宋体" w:cs="宋体" w:hint="eastAsia"/>
+          <w:sz w:val="24"/>
+        </w:rPr>
+        <w:t>:SOUR:PULS:MODE</w:t>
+      </w:r>
+      <w:proofErr w:type="gramEnd"/>
+      <w:r>
+        <w:rPr>
+          <w:rFonts w:ascii="宋体" w:hAnsi="宋体" w:cs="宋体" w:hint="eastAsia"/>
+          <w:sz w:val="24"/>
+        </w:rPr>
+        <w:t>?\n</w:t>
       </w:r>
     </w:p>
     <w:p>
@@ -8547,28 +8647,23 @@
           <w:rFonts w:ascii="宋体" w:hAnsi="宋体" w:cs="宋体" w:hint="eastAsia"/>
           <w:sz w:val="24"/>
         </w:rPr>
-        <w:t>%1为延时时间，单位</w:t>
-      </w:r>
-      <w:r>
-        <w:rPr>
-          <w:rFonts w:ascii="宋体" w:hAnsi="宋体" w:cs="宋体" w:hint="eastAsia"/>
-          <w:sz w:val="24"/>
-        </w:rPr>
-        <w:t>:n</w:t>
-      </w:r>
-      <w:r>
-        <w:rPr>
-          <w:rFonts w:ascii="宋体" w:hAnsi="宋体" w:cs="宋体" w:hint="eastAsia"/>
-          <w:sz w:val="24"/>
-        </w:rPr>
-        <w:t>s</w:t>
-      </w:r>
-      <w:r>
-        <w:rPr>
-          <w:rFonts w:ascii="宋体" w:hAnsi="宋体" w:cs="宋体" w:hint="eastAsia"/>
-          <w:sz w:val="24"/>
-        </w:rPr>
-        <w:t>，取值为：</w:t>
+        <w:t>%1为采样模式，HIGH：表示只采高电平数据；ALL：表示</w:t>
+      </w:r>
+      <w:proofErr w:type="gramStart"/>
+      <w:r>
+        <w:rPr>
+          <w:rFonts w:ascii="宋体" w:hAnsi="宋体" w:cs="宋体" w:hint="eastAsia"/>
+          <w:sz w:val="24"/>
+        </w:rPr>
+        <w:t>采整个</w:t>
+      </w:r>
+      <w:proofErr w:type="gramEnd"/>
+      <w:r>
+        <w:rPr>
+          <w:rFonts w:ascii="宋体" w:hAnsi="宋体" w:cs="宋体" w:hint="eastAsia"/>
+          <w:sz w:val="24"/>
+        </w:rPr>
+        <w:t>周期内数据</w:t>
       </w:r>
     </w:p>
     <w:p>
@@ -8583,13 +8678,6 @@
           <w:sz w:val="24"/>
         </w:rPr>
       </w:pPr>
-      <w:r>
-        <w:rPr>
-          <w:rFonts w:ascii="宋体" w:hAnsi="宋体" w:cs="宋体" w:hint="eastAsia"/>
-          <w:sz w:val="24"/>
-        </w:rPr>
-        <w:t>说明：脉冲延时时间指源输出到脉冲峰值达到的时间</w:t>
-      </w:r>
     </w:p>
     <w:p>
       <w:pPr>
@@ -8626,7 +8714,21 @@
           <w:rFonts w:ascii="宋体" w:hAnsi="宋体" w:cs="宋体" w:hint="eastAsia"/>
           <w:sz w:val="24"/>
         </w:rPr>
-        <w:t>设置/请求脉冲宽度</w:t>
+        <w:t>设置</w:t>
+      </w:r>
+      <w:r>
+        <w:rPr>
+          <w:rFonts w:ascii="宋体" w:hAnsi="宋体" w:cs="宋体" w:hint="eastAsia"/>
+          <w:sz w:val="24"/>
+        </w:rPr>
+        <w:t>/请求</w:t>
+      </w:r>
+      <w:r>
+        <w:rPr>
+          <w:rFonts w:ascii="宋体" w:hAnsi="宋体" w:cs="宋体" w:hint="eastAsia"/>
+          <w:sz w:val="24"/>
+        </w:rPr>
+        <w:t>脉冲延时时间</w:t>
       </w:r>
     </w:p>
     <w:p>
@@ -8646,21 +8748,7 @@
           <w:rFonts w:ascii="宋体" w:hAnsi="宋体" w:cs="宋体" w:hint="eastAsia"/>
           <w:sz w:val="24"/>
         </w:rPr>
-        <w:t>命令格式： :SOUR:PULS:</w:t>
-      </w:r>
-      <w:r>
-        <w:rPr>
-          <w:rFonts w:ascii="宋体" w:hAnsi="宋体" w:cs="宋体" w:hint="eastAsia"/>
-          <w:sz w:val="24"/>
-        </w:rPr>
-        <w:t>WIDT</w:t>
-      </w:r>
-      <w:r>
-        <w:rPr>
-          <w:rFonts w:ascii="宋体" w:hAnsi="宋体" w:cs="宋体" w:hint="eastAsia"/>
-          <w:sz w:val="24"/>
-        </w:rPr>
-        <w:t xml:space="preserve"> %1\n</w:t>
+        <w:t>命令格式： :SOUR:PULS:DEL %1\n</w:t>
       </w:r>
     </w:p>
     <w:p>
@@ -8695,28 +8783,7 @@
           <w:sz w:val="24"/>
         </w:rPr>
         <w:tab/>
-        <w:t>:SOUR:PULS:</w:t>
-      </w:r>
-      <w:r>
-        <w:rPr>
-          <w:rFonts w:ascii="宋体" w:hAnsi="宋体" w:cs="宋体" w:hint="eastAsia"/>
-          <w:sz w:val="24"/>
-        </w:rPr>
-        <w:t xml:space="preserve"> </w:t>
-      </w:r>
-      <w:r>
-        <w:rPr>
-          <w:rFonts w:ascii="宋体" w:hAnsi="宋体" w:cs="宋体" w:hint="eastAsia"/>
-          <w:sz w:val="24"/>
-        </w:rPr>
-        <w:t>WIDT</w:t>
-      </w:r>
-      <w:r>
-        <w:rPr>
-          <w:rFonts w:ascii="宋体" w:hAnsi="宋体" w:cs="宋体" w:hint="eastAsia"/>
-          <w:sz w:val="24"/>
-        </w:rPr>
-        <w:t>?\n</w:t>
+        <w:t>:SOUR:PULS:DEL?\n</w:t>
       </w:r>
     </w:p>
     <w:p>
@@ -8749,28 +8816,28 @@
           <w:rFonts w:ascii="宋体" w:hAnsi="宋体" w:cs="宋体" w:hint="eastAsia"/>
           <w:sz w:val="24"/>
         </w:rPr>
-        <w:t>%1</w:t>
-      </w:r>
-      <w:r>
-        <w:rPr>
-          <w:rFonts w:ascii="宋体" w:hAnsi="宋体" w:cs="宋体" w:hint="eastAsia"/>
-          <w:sz w:val="24"/>
-        </w:rPr>
-        <w:t>为脉宽</w:t>
-      </w:r>
-      <w:r>
-        <w:rPr>
-          <w:rFonts w:ascii="宋体" w:hAnsi="宋体" w:cs="宋体" w:hint="eastAsia"/>
-          <w:sz w:val="24"/>
-        </w:rPr>
-        <w:t>，单位:us，</w:t>
-      </w:r>
-      <w:r>
-        <w:rPr>
-          <w:rFonts w:ascii="宋体" w:hAnsi="宋体" w:cs="宋体" w:hint="eastAsia"/>
-          <w:sz w:val="24"/>
-        </w:rPr>
-        <w:t xml:space="preserve">30w功率内脉宽取值为200us-9999s，功率超过30w时脉宽取值为200us-1.5ms </w:t>
+        <w:t>%1为延时时间，单位</w:t>
+      </w:r>
+      <w:r>
+        <w:rPr>
+          <w:rFonts w:ascii="宋体" w:hAnsi="宋体" w:cs="宋体" w:hint="eastAsia"/>
+          <w:sz w:val="24"/>
+        </w:rPr>
+        <w:t>:n</w:t>
+      </w:r>
+      <w:r>
+        <w:rPr>
+          <w:rFonts w:ascii="宋体" w:hAnsi="宋体" w:cs="宋体" w:hint="eastAsia"/>
+          <w:sz w:val="24"/>
+        </w:rPr>
+        <w:t>s</w:t>
+      </w:r>
+      <w:r>
+        <w:rPr>
+          <w:rFonts w:ascii="宋体" w:hAnsi="宋体" w:cs="宋体" w:hint="eastAsia"/>
+          <w:sz w:val="24"/>
+        </w:rPr>
+        <w:t>，取值为：</w:t>
       </w:r>
     </w:p>
     <w:p>
@@ -8790,34 +8857,7 @@
           <w:rFonts w:ascii="宋体" w:hAnsi="宋体" w:cs="宋体" w:hint="eastAsia"/>
           <w:sz w:val="24"/>
         </w:rPr>
-        <w:t>返回脉宽单位为：us</w:t>
-      </w:r>
-    </w:p>
-    <w:p>
-      <w:pPr>
-        <w:pStyle w:val="ab"/>
-        <w:tabs>
-          <w:tab w:val="left" w:pos="312"/>
-        </w:tabs>
-        <w:ind w:left="420" w:firstLineChars="0" w:firstLine="0"/>
-        <w:rPr>
-          <w:rFonts w:ascii="宋体" w:hAnsi="宋体" w:cs="宋体"/>
-          <w:sz w:val="24"/>
-        </w:rPr>
-      </w:pPr>
-      <w:r>
-        <w:rPr>
-          <w:rFonts w:ascii="宋体" w:hAnsi="宋体" w:cs="宋体" w:hint="eastAsia"/>
-          <w:sz w:val="24"/>
-        </w:rPr>
-        <w:t>说明：脉冲</w:t>
-      </w:r>
-      <w:r>
-        <w:rPr>
-          <w:rFonts w:ascii="宋体" w:hAnsi="宋体" w:cs="宋体" w:hint="eastAsia"/>
-          <w:sz w:val="24"/>
-        </w:rPr>
-        <w:t>宽度值开始输出脉冲到脉冲峰值结束之间的时间</w:t>
+        <w:t>说明：脉冲延时时间指源输出到脉冲峰值达到的时间</w:t>
       </w:r>
     </w:p>
     <w:p>
@@ -8855,7 +8895,7 @@
           <w:rFonts w:ascii="宋体" w:hAnsi="宋体" w:cs="宋体" w:hint="eastAsia"/>
           <w:sz w:val="24"/>
         </w:rPr>
-        <w:t>设置/请求脉冲周期</w:t>
+        <w:t>设置/请求脉冲宽度</w:t>
       </w:r>
     </w:p>
     <w:p>
@@ -8882,7 +8922,7 @@
           <w:rFonts w:ascii="宋体" w:hAnsi="宋体" w:cs="宋体" w:hint="eastAsia"/>
           <w:sz w:val="24"/>
         </w:rPr>
-        <w:t>PERI</w:t>
+        <w:t>WIDT</w:t>
       </w:r>
       <w:r>
         <w:rPr>
@@ -8931,7 +8971,14 @@
           <w:rFonts w:ascii="宋体" w:hAnsi="宋体" w:cs="宋体" w:hint="eastAsia"/>
           <w:sz w:val="24"/>
         </w:rPr>
-        <w:t>PERI</w:t>
+        <w:t xml:space="preserve"> </w:t>
+      </w:r>
+      <w:r>
+        <w:rPr>
+          <w:rFonts w:ascii="宋体" w:hAnsi="宋体" w:cs="宋体" w:hint="eastAsia"/>
+          <w:sz w:val="24"/>
+        </w:rPr>
+        <w:t>WIDT</w:t>
       </w:r>
       <w:r>
         <w:rPr>
@@ -8971,21 +9018,28 @@
           <w:rFonts w:ascii="宋体" w:hAnsi="宋体" w:cs="宋体" w:hint="eastAsia"/>
           <w:sz w:val="24"/>
         </w:rPr>
-        <w:t>%1为</w:t>
-      </w:r>
-      <w:r>
-        <w:rPr>
-          <w:rFonts w:ascii="宋体" w:hAnsi="宋体" w:cs="宋体" w:hint="eastAsia"/>
-          <w:sz w:val="24"/>
-        </w:rPr>
-        <w:t>脉冲周期</w:t>
-      </w:r>
-      <w:r>
-        <w:rPr>
-          <w:rFonts w:ascii="宋体" w:hAnsi="宋体" w:cs="宋体" w:hint="eastAsia"/>
-          <w:sz w:val="24"/>
-        </w:rPr>
-        <w:t xml:space="preserve">，单位:us， </w:t>
+        <w:t>%1</w:t>
+      </w:r>
+      <w:r>
+        <w:rPr>
+          <w:rFonts w:ascii="宋体" w:hAnsi="宋体" w:cs="宋体" w:hint="eastAsia"/>
+          <w:sz w:val="24"/>
+        </w:rPr>
+        <w:t>为脉宽</w:t>
+      </w:r>
+      <w:r>
+        <w:rPr>
+          <w:rFonts w:ascii="宋体" w:hAnsi="宋体" w:cs="宋体" w:hint="eastAsia"/>
+          <w:sz w:val="24"/>
+        </w:rPr>
+        <w:t>，单位:us，</w:t>
+      </w:r>
+      <w:r>
+        <w:rPr>
+          <w:rFonts w:ascii="宋体" w:hAnsi="宋体" w:cs="宋体" w:hint="eastAsia"/>
+          <w:sz w:val="24"/>
+        </w:rPr>
+        <w:t xml:space="preserve">30w功率内脉宽取值为200us-9999s，功率超过30w时脉宽取值为200us-1.5ms </w:t>
       </w:r>
     </w:p>
     <w:p>
@@ -9005,15 +9059,7 @@
           <w:rFonts w:ascii="宋体" w:hAnsi="宋体" w:cs="宋体" w:hint="eastAsia"/>
           <w:sz w:val="24"/>
         </w:rPr>
-        <w:lastRenderedPageBreak/>
-        <w:t>返回周期</w:t>
-      </w:r>
-      <w:r>
-        <w:rPr>
-          <w:rFonts w:ascii="宋体" w:hAnsi="宋体" w:cs="宋体" w:hint="eastAsia"/>
-          <w:sz w:val="24"/>
-        </w:rPr>
-        <w:t>单位为：us</w:t>
+        <w:t>返回脉宽单位为：us</w:t>
       </w:r>
     </w:p>
     <w:p>
@@ -9030,25 +9076,31 @@
       </w:pPr>
       <w:r>
         <w:rPr>
-          <w:rFonts w:ascii="宋体" w:hAnsi="宋体" w:cs="宋体"/>
-          <w:sz w:val="24"/>
-        </w:rPr>
-        <w:t>备注</w:t>
-      </w:r>
-      <w:r>
-        <w:rPr>
-          <w:rFonts w:ascii="宋体" w:hAnsi="宋体" w:cs="宋体" w:hint="eastAsia"/>
-          <w:sz w:val="24"/>
-        </w:rPr>
-        <w:t>：</w:t>
-      </w:r>
-      <w:r>
-        <w:rPr>
-          <w:rFonts w:ascii="宋体" w:hAnsi="宋体" w:cs="宋体"/>
-          <w:sz w:val="24"/>
-        </w:rPr>
-        <w:t>脉冲周期必须大于脉冲宽度</w:t>
-      </w:r>
+          <w:rFonts w:ascii="宋体" w:hAnsi="宋体" w:cs="宋体" w:hint="eastAsia"/>
+          <w:sz w:val="24"/>
+        </w:rPr>
+        <w:t>说明：脉冲</w:t>
+      </w:r>
+      <w:r>
+        <w:rPr>
+          <w:rFonts w:ascii="宋体" w:hAnsi="宋体" w:cs="宋体" w:hint="eastAsia"/>
+          <w:sz w:val="24"/>
+        </w:rPr>
+        <w:t>宽度值开始输出脉冲到脉冲峰值结束之间的时间</w:t>
+      </w:r>
+    </w:p>
+    <w:p>
+      <w:pPr>
+        <w:pStyle w:val="ab"/>
+        <w:tabs>
+          <w:tab w:val="left" w:pos="312"/>
+        </w:tabs>
+        <w:ind w:left="420" w:firstLineChars="0" w:firstLine="0"/>
+        <w:rPr>
+          <w:rFonts w:ascii="宋体" w:hAnsi="宋体" w:cs="宋体"/>
+          <w:sz w:val="24"/>
+        </w:rPr>
+      </w:pPr>
     </w:p>
     <w:p>
       <w:pPr>
@@ -9072,7 +9124,7 @@
           <w:rFonts w:ascii="宋体" w:hAnsi="宋体" w:cs="宋体" w:hint="eastAsia"/>
           <w:sz w:val="24"/>
         </w:rPr>
-        <w:t>设置/请求脉冲采样点</w:t>
+        <w:t>设置/请求脉冲周期</w:t>
       </w:r>
     </w:p>
     <w:p>
@@ -9099,7 +9151,7 @@
           <w:rFonts w:ascii="宋体" w:hAnsi="宋体" w:cs="宋体" w:hint="eastAsia"/>
           <w:sz w:val="24"/>
         </w:rPr>
-        <w:t>POIN</w:t>
+        <w:t>PERI</w:t>
       </w:r>
       <w:r>
         <w:rPr>
@@ -9141,13 +9193,6 @@
           <w:sz w:val="24"/>
         </w:rPr>
         <w:tab/>
-      </w:r>
-      <w:proofErr w:type="gramStart"/>
-      <w:r>
-        <w:rPr>
-          <w:rFonts w:ascii="宋体" w:hAnsi="宋体" w:cs="宋体" w:hint="eastAsia"/>
-          <w:sz w:val="24"/>
-        </w:rPr>
         <w:t>:SOUR:PULS:</w:t>
       </w:r>
       <w:r>
@@ -9155,9 +9200,8 @@
           <w:rFonts w:ascii="宋体" w:hAnsi="宋体" w:cs="宋体" w:hint="eastAsia"/>
           <w:sz w:val="24"/>
         </w:rPr>
-        <w:t>POIN</w:t>
-      </w:r>
-      <w:proofErr w:type="gramEnd"/>
+        <w:t>PERI</w:t>
+      </w:r>
       <w:r>
         <w:rPr>
           <w:rFonts w:ascii="宋体" w:hAnsi="宋体" w:cs="宋体" w:hint="eastAsia"/>
@@ -9182,141 +9226,35 @@
     <w:p>
       <w:pPr>
         <w:pStyle w:val="ab"/>
+        <w:tabs>
+          <w:tab w:val="left" w:pos="312"/>
+        </w:tabs>
         <w:ind w:left="420" w:firstLineChars="0" w:firstLine="0"/>
         <w:rPr>
           <w:rFonts w:ascii="宋体" w:hAnsi="宋体" w:cs="宋体"/>
-          <w:b/>
-          <w:color w:val="FF0000"/>
-          <w:sz w:val="24"/>
-        </w:rPr>
-      </w:pPr>
-      <w:r>
-        <w:rPr>
-          <w:rFonts w:ascii="宋体" w:hAnsi="宋体" w:cs="宋体"/>
-          <w:b/>
-          <w:color w:val="FF0000"/>
-          <w:sz w:val="24"/>
-        </w:rPr>
-        <w:t>备注</w:t>
-      </w:r>
-      <w:r>
-        <w:rPr>
-          <w:rFonts w:ascii="宋体" w:hAnsi="宋体" w:cs="宋体" w:hint="eastAsia"/>
-          <w:b/>
-          <w:color w:val="FF0000"/>
-          <w:sz w:val="24"/>
-        </w:rPr>
-        <w:t>：</w:t>
-      </w:r>
-      <w:r>
-        <w:rPr>
-          <w:rFonts w:ascii="宋体" w:hAnsi="宋体" w:cs="宋体"/>
-          <w:b/>
-          <w:color w:val="FF0000"/>
-          <w:sz w:val="24"/>
-        </w:rPr>
-        <w:t>脉冲模式下设置</w:t>
-      </w:r>
-      <w:r>
-        <w:rPr>
-          <w:rFonts w:ascii="宋体" w:hAnsi="宋体" w:cs="宋体" w:hint="eastAsia"/>
-          <w:b/>
-          <w:color w:val="FF0000"/>
-          <w:sz w:val="24"/>
-        </w:rPr>
-        <w:t>采样点</w:t>
-      </w:r>
-      <w:r>
-        <w:rPr>
-          <w:rFonts w:ascii="宋体" w:hAnsi="宋体" w:cs="宋体" w:hint="eastAsia"/>
-          <w:b/>
-          <w:color w:val="FF0000"/>
-          <w:sz w:val="24"/>
-        </w:rPr>
-        <w:t>C后，设备会进入</w:t>
-      </w:r>
-      <w:r>
-        <w:rPr>
-          <w:rFonts w:ascii="宋体" w:hAnsi="宋体" w:cs="宋体" w:hint="eastAsia"/>
-          <w:b/>
-          <w:color w:val="FF0000"/>
-          <w:sz w:val="24"/>
-        </w:rPr>
-        <w:t>采样点</w:t>
-      </w:r>
-      <w:r>
-        <w:rPr>
-          <w:rFonts w:ascii="宋体" w:hAnsi="宋体" w:cs="宋体" w:hint="eastAsia"/>
-          <w:b/>
-          <w:color w:val="FF0000"/>
-          <w:sz w:val="24"/>
-        </w:rPr>
-        <w:t>模式，该模式下</w:t>
-      </w:r>
-      <w:r>
-        <w:rPr>
-          <w:rFonts w:ascii="宋体" w:hAnsi="宋体" w:cs="宋体" w:hint="eastAsia"/>
-          <w:b/>
-          <w:color w:val="FF0000"/>
-          <w:sz w:val="24"/>
-        </w:rPr>
-        <w:t>NPLC值</w:t>
-      </w:r>
-      <w:r>
-        <w:rPr>
-          <w:rFonts w:ascii="宋体" w:hAnsi="宋体" w:cs="宋体" w:hint="eastAsia"/>
-          <w:b/>
-          <w:color w:val="FF0000"/>
-          <w:sz w:val="24"/>
-        </w:rPr>
-        <w:t>会自动根据</w:t>
-      </w:r>
-      <w:r>
-        <w:rPr>
-          <w:rFonts w:ascii="宋体" w:hAnsi="宋体" w:cs="宋体" w:hint="eastAsia"/>
-          <w:b/>
-          <w:color w:val="FF0000"/>
-          <w:sz w:val="24"/>
-        </w:rPr>
-        <w:t>采样点</w:t>
-      </w:r>
-      <w:r>
-        <w:rPr>
-          <w:rFonts w:ascii="宋体" w:hAnsi="宋体" w:cs="宋体" w:hint="eastAsia"/>
-          <w:b/>
-          <w:color w:val="FF0000"/>
-          <w:sz w:val="24"/>
-        </w:rPr>
-        <w:t>和脉冲参数进行改变，公式如下</w:t>
-      </w:r>
-      <w:r>
-        <w:rPr>
-          <w:rFonts w:ascii="宋体" w:hAnsi="宋体" w:cs="宋体" w:hint="eastAsia"/>
-          <w:b/>
-          <w:color w:val="FF0000"/>
-          <w:sz w:val="24"/>
-        </w:rPr>
-        <w:t>，单位均为</w:t>
-      </w:r>
-      <w:proofErr w:type="spellStart"/>
-      <w:r>
-        <w:rPr>
-          <w:rFonts w:ascii="宋体" w:hAnsi="宋体" w:cs="宋体" w:hint="eastAsia"/>
-          <w:b/>
-          <w:color w:val="FF0000"/>
-          <w:sz w:val="24"/>
-        </w:rPr>
-        <w:t>ms</w:t>
-      </w:r>
-      <w:proofErr w:type="spellEnd"/>
-      <w:r>
-        <w:rPr>
-          <w:rFonts w:ascii="宋体" w:hAnsi="宋体" w:cs="宋体" w:hint="eastAsia"/>
-          <w:b/>
-          <w:color w:val="FF0000"/>
-          <w:sz w:val="24"/>
-        </w:rPr>
-        <w:t>：</w:t>
+          <w:sz w:val="24"/>
+        </w:rPr>
+      </w:pPr>
+      <w:r>
+        <w:rPr>
+          <w:rFonts w:ascii="宋体" w:hAnsi="宋体" w:cs="宋体" w:hint="eastAsia"/>
+          <w:sz w:val="24"/>
+        </w:rPr>
+        <w:t>%1为</w:t>
+      </w:r>
+      <w:r>
+        <w:rPr>
+          <w:rFonts w:ascii="宋体" w:hAnsi="宋体" w:cs="宋体" w:hint="eastAsia"/>
+          <w:sz w:val="24"/>
+        </w:rPr>
+        <w:t>脉冲周期</w:t>
+      </w:r>
+      <w:r>
+        <w:rPr>
+          <w:rFonts w:ascii="宋体" w:hAnsi="宋体" w:cs="宋体" w:hint="eastAsia"/>
+          <w:sz w:val="24"/>
+        </w:rPr>
+        <w:t xml:space="preserve">，单位:us， </w:t>
       </w:r>
     </w:p>
     <w:p>
@@ -9328,64 +9266,22 @@
         <w:ind w:left="420" w:firstLineChars="0" w:firstLine="0"/>
         <w:rPr>
           <w:rFonts w:ascii="宋体" w:hAnsi="宋体" w:cs="宋体"/>
-          <w:b/>
-          <w:color w:val="FF0000"/>
-          <w:sz w:val="24"/>
-        </w:rPr>
-      </w:pPr>
-      <w:r>
-        <w:rPr>
-          <w:rFonts w:ascii="宋体" w:hAnsi="宋体" w:cs="宋体" w:hint="eastAsia"/>
-          <w:b/>
-          <w:color w:val="FF0000"/>
-          <w:sz w:val="24"/>
-        </w:rPr>
-        <w:t>NPLC</w:t>
-      </w:r>
-      <w:r>
-        <w:rPr>
-          <w:rFonts w:ascii="宋体" w:hAnsi="宋体" w:cs="宋体" w:hint="eastAsia"/>
-          <w:b/>
-          <w:color w:val="FF0000"/>
-          <w:sz w:val="24"/>
-        </w:rPr>
-        <w:t xml:space="preserve"> = (脉宽 </w:t>
-      </w:r>
-      <w:r>
-        <w:rPr>
-          <w:rFonts w:ascii="宋体" w:hAnsi="宋体" w:cs="宋体"/>
-          <w:b/>
-          <w:color w:val="FF0000"/>
-          <w:sz w:val="24"/>
-        </w:rPr>
-        <w:t>–</w:t>
-      </w:r>
-      <w:r>
-        <w:rPr>
-          <w:rFonts w:ascii="宋体" w:hAnsi="宋体" w:cs="宋体" w:hint="eastAsia"/>
-          <w:b/>
-          <w:color w:val="FF0000"/>
-          <w:sz w:val="24"/>
-        </w:rPr>
-        <w:t xml:space="preserve"> 脉冲延时) / (20 * </w:t>
-      </w:r>
-      <w:r>
-        <w:rPr>
-          <w:rFonts w:ascii="宋体" w:hAnsi="宋体" w:cs="宋体" w:hint="eastAsia"/>
-          <w:b/>
-          <w:color w:val="FF0000"/>
-          <w:sz w:val="24"/>
-        </w:rPr>
-        <w:t>采样点</w:t>
-      </w:r>
-      <w:r>
-        <w:rPr>
-          <w:rFonts w:ascii="宋体" w:hAnsi="宋体" w:cs="宋体" w:hint="eastAsia"/>
-          <w:b/>
-          <w:color w:val="FF0000"/>
-          <w:sz w:val="24"/>
-        </w:rPr>
-        <w:t>)</w:t>
+          <w:sz w:val="24"/>
+        </w:rPr>
+      </w:pPr>
+      <w:r>
+        <w:rPr>
+          <w:rFonts w:ascii="宋体" w:hAnsi="宋体" w:cs="宋体" w:hint="eastAsia"/>
+          <w:sz w:val="24"/>
+        </w:rPr>
+        <w:t>返回周期</w:t>
+      </w:r>
+      <w:r>
+        <w:rPr>
+          <w:rFonts w:ascii="宋体" w:hAnsi="宋体" w:cs="宋体" w:hint="eastAsia"/>
+          <w:sz w:val="24"/>
+        </w:rPr>
+        <w:t>单位为：us</w:t>
       </w:r>
     </w:p>
     <w:p>
@@ -9400,6 +9296,27 @@
           <w:sz w:val="24"/>
         </w:rPr>
       </w:pPr>
+      <w:r>
+        <w:rPr>
+          <w:rFonts w:ascii="宋体" w:hAnsi="宋体" w:cs="宋体"/>
+          <w:sz w:val="24"/>
+        </w:rPr>
+        <w:t>备注</w:t>
+      </w:r>
+      <w:r>
+        <w:rPr>
+          <w:rFonts w:ascii="宋体" w:hAnsi="宋体" w:cs="宋体" w:hint="eastAsia"/>
+          <w:sz w:val="24"/>
+        </w:rPr>
+        <w:t>：</w:t>
+      </w:r>
+      <w:r>
+        <w:rPr>
+          <w:rFonts w:ascii="宋体" w:hAnsi="宋体" w:cs="宋体"/>
+          <w:sz w:val="24"/>
+        </w:rPr>
+        <w:t>脉冲周期必须大于脉冲宽度</w:t>
+      </w:r>
     </w:p>
     <w:p>
       <w:pPr>
@@ -9423,7 +9340,7 @@
           <w:rFonts w:ascii="宋体" w:hAnsi="宋体" w:cs="宋体" w:hint="eastAsia"/>
           <w:sz w:val="24"/>
         </w:rPr>
-        <w:t>设置/请求脉冲输出个数</w:t>
+        <w:t>设置/请求脉冲采样点</w:t>
       </w:r>
     </w:p>
     <w:p>
@@ -9450,7 +9367,7 @@
           <w:rFonts w:ascii="宋体" w:hAnsi="宋体" w:cs="宋体" w:hint="eastAsia"/>
           <w:sz w:val="24"/>
         </w:rPr>
-        <w:t>COUN</w:t>
+        <w:t>POIN</w:t>
       </w:r>
       <w:r>
         <w:rPr>
@@ -9492,6 +9409,13 @@
           <w:sz w:val="24"/>
         </w:rPr>
         <w:tab/>
+      </w:r>
+      <w:proofErr w:type="gramStart"/>
+      <w:r>
+        <w:rPr>
+          <w:rFonts w:ascii="宋体" w:hAnsi="宋体" w:cs="宋体" w:hint="eastAsia"/>
+          <w:sz w:val="24"/>
+        </w:rPr>
         <w:t>:SOUR:PULS:</w:t>
       </w:r>
       <w:r>
@@ -9499,8 +9423,9 @@
           <w:rFonts w:ascii="宋体" w:hAnsi="宋体" w:cs="宋体" w:hint="eastAsia"/>
           <w:sz w:val="24"/>
         </w:rPr>
-        <w:t>COUN</w:t>
-      </w:r>
+        <w:t>POIN</w:t>
+      </w:r>
+      <w:proofErr w:type="gramEnd"/>
       <w:r>
         <w:rPr>
           <w:rFonts w:ascii="宋体" w:hAnsi="宋体" w:cs="宋体" w:hint="eastAsia"/>
@@ -9511,17 +9436,33 @@
     </w:p>
     <w:p>
       <w:pPr>
+        <w:pStyle w:val="ab"/>
         <w:tabs>
           <w:tab w:val="left" w:pos="312"/>
         </w:tabs>
-        <w:rPr>
-          <w:rFonts w:ascii="宋体" w:hAnsi="宋体" w:cs="宋体"/>
-          <w:sz w:val="24"/>
-        </w:rPr>
-      </w:pPr>
-      <w:r>
-        <w:rPr>
-          <w:rFonts w:ascii="宋体" w:hAnsi="宋体" w:cs="宋体"/>
+        <w:ind w:left="420" w:firstLineChars="0" w:firstLine="0"/>
+        <w:rPr>
+          <w:rFonts w:ascii="宋体" w:hAnsi="宋体" w:cs="宋体"/>
+          <w:sz w:val="24"/>
+        </w:rPr>
+      </w:pPr>
+    </w:p>
+    <w:p>
+      <w:pPr>
+        <w:pStyle w:val="ab"/>
+        <w:ind w:left="420" w:firstLineChars="0" w:firstLine="0"/>
+        <w:rPr>
+          <w:rFonts w:ascii="宋体" w:hAnsi="宋体" w:cs="宋体"/>
+          <w:b/>
+          <w:color w:val="FF0000"/>
+          <w:sz w:val="24"/>
+        </w:rPr>
+      </w:pPr>
+      <w:r>
+        <w:rPr>
+          <w:rFonts w:ascii="宋体" w:hAnsi="宋体" w:cs="宋体"/>
+          <w:b/>
+          <w:color w:val="FF0000"/>
           <w:sz w:val="24"/>
         </w:rPr>
         <w:t>备注</w:t>
@@ -9529,23 +9470,199 @@
       <w:r>
         <w:rPr>
           <w:rFonts w:ascii="宋体" w:hAnsi="宋体" w:cs="宋体" w:hint="eastAsia"/>
+          <w:b/>
+          <w:color w:val="FF0000"/>
           <w:sz w:val="24"/>
         </w:rPr>
         <w:t>：</w:t>
       </w:r>
       <w:r>
         <w:rPr>
-          <w:rFonts w:ascii="宋体" w:hAnsi="宋体" w:cs="宋体" w:hint="eastAsia"/>
-          <w:sz w:val="24"/>
-        </w:rPr>
-        <w:t>脉冲个数设置为9999表示无限输出脉冲。</w:t>
-      </w:r>
-    </w:p>
-    <w:p>
-      <w:pPr>
+          <w:rFonts w:ascii="宋体" w:hAnsi="宋体" w:cs="宋体"/>
+          <w:b/>
+          <w:color w:val="FF0000"/>
+          <w:sz w:val="24"/>
+        </w:rPr>
+        <w:t>脉冲模式下设置</w:t>
+      </w:r>
+      <w:r>
+        <w:rPr>
+          <w:rFonts w:ascii="宋体" w:hAnsi="宋体" w:cs="宋体" w:hint="eastAsia"/>
+          <w:b/>
+          <w:color w:val="FF0000"/>
+          <w:sz w:val="24"/>
+        </w:rPr>
+        <w:t>采样点</w:t>
+      </w:r>
+      <w:r>
+        <w:rPr>
+          <w:rFonts w:ascii="宋体" w:hAnsi="宋体" w:cs="宋体" w:hint="eastAsia"/>
+          <w:b/>
+          <w:color w:val="FF0000"/>
+          <w:sz w:val="24"/>
+        </w:rPr>
+        <w:t>C后，设备会进入</w:t>
+      </w:r>
+      <w:r>
+        <w:rPr>
+          <w:rFonts w:ascii="宋体" w:hAnsi="宋体" w:cs="宋体" w:hint="eastAsia"/>
+          <w:b/>
+          <w:color w:val="FF0000"/>
+          <w:sz w:val="24"/>
+        </w:rPr>
+        <w:t>采样点</w:t>
+      </w:r>
+      <w:r>
+        <w:rPr>
+          <w:rFonts w:ascii="宋体" w:hAnsi="宋体" w:cs="宋体" w:hint="eastAsia"/>
+          <w:b/>
+          <w:color w:val="FF0000"/>
+          <w:sz w:val="24"/>
+        </w:rPr>
+        <w:t>模式，该模式下</w:t>
+      </w:r>
+      <w:r>
+        <w:rPr>
+          <w:rFonts w:ascii="宋体" w:hAnsi="宋体" w:cs="宋体" w:hint="eastAsia"/>
+          <w:b/>
+          <w:color w:val="FF0000"/>
+          <w:sz w:val="24"/>
+        </w:rPr>
+        <w:t>NPLC值</w:t>
+      </w:r>
+      <w:r>
+        <w:rPr>
+          <w:rFonts w:ascii="宋体" w:hAnsi="宋体" w:cs="宋体" w:hint="eastAsia"/>
+          <w:b/>
+          <w:color w:val="FF0000"/>
+          <w:sz w:val="24"/>
+        </w:rPr>
+        <w:t>会自动根据</w:t>
+      </w:r>
+      <w:r>
+        <w:rPr>
+          <w:rFonts w:ascii="宋体" w:hAnsi="宋体" w:cs="宋体" w:hint="eastAsia"/>
+          <w:b/>
+          <w:color w:val="FF0000"/>
+          <w:sz w:val="24"/>
+        </w:rPr>
+        <w:t>采样点</w:t>
+      </w:r>
+      <w:r>
+        <w:rPr>
+          <w:rFonts w:ascii="宋体" w:hAnsi="宋体" w:cs="宋体" w:hint="eastAsia"/>
+          <w:b/>
+          <w:color w:val="FF0000"/>
+          <w:sz w:val="24"/>
+        </w:rPr>
+        <w:t>和脉冲参数进行改变，公式如下</w:t>
+      </w:r>
+      <w:r>
+        <w:rPr>
+          <w:rFonts w:ascii="宋体" w:hAnsi="宋体" w:cs="宋体" w:hint="eastAsia"/>
+          <w:b/>
+          <w:color w:val="FF0000"/>
+          <w:sz w:val="24"/>
+        </w:rPr>
+        <w:t>，单位均为</w:t>
+      </w:r>
+      <w:proofErr w:type="spellStart"/>
+      <w:r>
+        <w:rPr>
+          <w:rFonts w:ascii="宋体" w:hAnsi="宋体" w:cs="宋体" w:hint="eastAsia"/>
+          <w:b/>
+          <w:color w:val="FF0000"/>
+          <w:sz w:val="24"/>
+        </w:rPr>
+        <w:t>ms</w:t>
+      </w:r>
+      <w:proofErr w:type="spellEnd"/>
+      <w:r>
+        <w:rPr>
+          <w:rFonts w:ascii="宋体" w:hAnsi="宋体" w:cs="宋体" w:hint="eastAsia"/>
+          <w:b/>
+          <w:color w:val="FF0000"/>
+          <w:sz w:val="24"/>
+        </w:rPr>
+        <w:t>：</w:t>
+      </w:r>
+    </w:p>
+    <w:p>
+      <w:pPr>
+        <w:pStyle w:val="ab"/>
         <w:tabs>
           <w:tab w:val="left" w:pos="312"/>
         </w:tabs>
+        <w:ind w:left="420" w:firstLineChars="0" w:firstLine="0"/>
+        <w:rPr>
+          <w:rFonts w:ascii="宋体" w:hAnsi="宋体" w:cs="宋体"/>
+          <w:b/>
+          <w:color w:val="FF0000"/>
+          <w:sz w:val="24"/>
+        </w:rPr>
+      </w:pPr>
+      <w:r>
+        <w:rPr>
+          <w:rFonts w:ascii="宋体" w:hAnsi="宋体" w:cs="宋体" w:hint="eastAsia"/>
+          <w:b/>
+          <w:color w:val="FF0000"/>
+          <w:sz w:val="24"/>
+        </w:rPr>
+        <w:t>NPLC</w:t>
+      </w:r>
+      <w:r>
+        <w:rPr>
+          <w:rFonts w:ascii="宋体" w:hAnsi="宋体" w:cs="宋体" w:hint="eastAsia"/>
+          <w:b/>
+          <w:color w:val="FF0000"/>
+          <w:sz w:val="24"/>
+        </w:rPr>
+        <w:t xml:space="preserve"> = (脉宽 </w:t>
+      </w:r>
+      <w:r>
+        <w:rPr>
+          <w:rFonts w:ascii="宋体" w:hAnsi="宋体" w:cs="宋体"/>
+          <w:b/>
+          <w:color w:val="FF0000"/>
+          <w:sz w:val="24"/>
+        </w:rPr>
+        <w:t>–</w:t>
+      </w:r>
+      <w:r>
+        <w:rPr>
+          <w:rFonts w:ascii="宋体" w:hAnsi="宋体" w:cs="宋体" w:hint="eastAsia"/>
+          <w:b/>
+          <w:color w:val="FF0000"/>
+          <w:sz w:val="24"/>
+        </w:rPr>
+        <w:t xml:space="preserve"> 脉冲延时) / (20 * </w:t>
+      </w:r>
+      <w:r>
+        <w:rPr>
+          <w:rFonts w:ascii="宋体" w:hAnsi="宋体" w:cs="宋体" w:hint="eastAsia"/>
+          <w:b/>
+          <w:color w:val="FF0000"/>
+          <w:sz w:val="24"/>
+        </w:rPr>
+        <w:t>采样点</w:t>
+      </w:r>
+      <w:r>
+        <w:rPr>
+          <w:rFonts w:ascii="宋体" w:hAnsi="宋体" w:cs="宋体" w:hint="eastAsia"/>
+          <w:b/>
+          <w:color w:val="FF0000"/>
+          <w:sz w:val="24"/>
+        </w:rPr>
+        <w:t>)</w:t>
+      </w:r>
+    </w:p>
+    <w:p>
+      <w:pPr>
+        <w:pStyle w:val="ab"/>
+        <w:tabs>
+          <w:tab w:val="left" w:pos="312"/>
+        </w:tabs>
+        <w:ind w:left="420" w:firstLineChars="0" w:firstLine="0"/>
         <w:rPr>
           <w:rFonts w:ascii="宋体" w:hAnsi="宋体" w:cs="宋体"/>
           <w:sz w:val="24"/>
@@ -9574,7 +9691,7 @@
           <w:rFonts w:ascii="宋体" w:hAnsi="宋体" w:cs="宋体" w:hint="eastAsia"/>
           <w:sz w:val="24"/>
         </w:rPr>
-        <w:t>序列波形扫描设置/请求</w:t>
+        <w:t>设置/请求脉冲输出个数</w:t>
       </w:r>
     </w:p>
     <w:p>
@@ -9594,17 +9711,15 @@
           <w:rFonts w:ascii="宋体" w:hAnsi="宋体" w:cs="宋体" w:hint="eastAsia"/>
           <w:sz w:val="24"/>
         </w:rPr>
-        <w:t xml:space="preserve">命令格式： </w:t>
-      </w:r>
-      <w:proofErr w:type="gramStart"/>
-      <w:r>
-        <w:rPr>
-          <w:rFonts w:ascii="宋体" w:hAnsi="宋体" w:cs="宋体"/>
-          <w:sz w:val="24"/>
-        </w:rPr>
-        <w:t>:SOUR:SWE:FUNC</w:t>
-      </w:r>
-      <w:proofErr w:type="gramEnd"/>
+        <w:t>命令格式： :SOUR:PULS:</w:t>
+      </w:r>
+      <w:r>
+        <w:rPr>
+          <w:rFonts w:ascii="宋体" w:hAnsi="宋体" w:cs="宋体" w:hint="eastAsia"/>
+          <w:sz w:val="24"/>
+        </w:rPr>
+        <w:t>COUN</w:t>
+      </w:r>
       <w:r>
         <w:rPr>
           <w:rFonts w:ascii="宋体" w:hAnsi="宋体" w:cs="宋体" w:hint="eastAsia"/>
@@ -9645,16 +9760,15 @@
           <w:sz w:val="24"/>
         </w:rPr>
         <w:tab/>
-      </w:r>
-      <w:proofErr w:type="gramStart"/>
-      <w:r>
-        <w:rPr>
-          <w:rFonts w:ascii="宋体" w:hAnsi="宋体" w:cs="宋体"/>
-          <w:sz w:val="24"/>
-        </w:rPr>
-        <w:t>:SOUR:SWE:FUNC</w:t>
-      </w:r>
-      <w:proofErr w:type="gramEnd"/>
+        <w:t>:SOUR:PULS:</w:t>
+      </w:r>
+      <w:r>
+        <w:rPr>
+          <w:rFonts w:ascii="宋体" w:hAnsi="宋体" w:cs="宋体" w:hint="eastAsia"/>
+          <w:sz w:val="24"/>
+        </w:rPr>
+        <w:t>COUN</w:t>
+      </w:r>
       <w:r>
         <w:rPr>
           <w:rFonts w:ascii="宋体" w:hAnsi="宋体" w:cs="宋体" w:hint="eastAsia"/>
@@ -9665,240 +9779,34 @@
     </w:p>
     <w:p>
       <w:pPr>
-        <w:pStyle w:val="ab"/>
         <w:tabs>
           <w:tab w:val="left" w:pos="312"/>
         </w:tabs>
-        <w:ind w:left="420" w:firstLineChars="0" w:firstLine="0"/>
-        <w:rPr>
-          <w:rFonts w:ascii="宋体" w:hAnsi="宋体" w:cs="宋体"/>
-          <w:sz w:val="24"/>
-        </w:rPr>
-      </w:pPr>
-    </w:p>
-    <w:p>
-      <w:pPr>
-        <w:pStyle w:val="ab"/>
-        <w:tabs>
-          <w:tab w:val="left" w:pos="312"/>
-        </w:tabs>
-        <w:ind w:left="420" w:firstLineChars="0" w:firstLine="0"/>
-        <w:rPr>
-          <w:rFonts w:ascii="宋体" w:hAnsi="宋体" w:cs="宋体"/>
-          <w:sz w:val="24"/>
-        </w:rPr>
-      </w:pPr>
-      <w:r>
-        <w:rPr>
-          <w:rFonts w:ascii="宋体" w:hAnsi="宋体" w:cs="宋体" w:hint="eastAsia"/>
-          <w:sz w:val="24"/>
-        </w:rPr>
-        <w:t>说明：该命令设置</w:t>
-      </w:r>
-      <w:r>
-        <w:rPr>
-          <w:rFonts w:ascii="宋体" w:hAnsi="宋体" w:cs="宋体" w:hint="eastAsia"/>
-          <w:sz w:val="24"/>
-        </w:rPr>
-        <w:t>/请求</w:t>
-      </w:r>
-      <w:r>
-        <w:rPr>
-          <w:rFonts w:ascii="宋体" w:hAnsi="宋体" w:cs="宋体" w:hint="eastAsia"/>
-          <w:sz w:val="24"/>
-        </w:rPr>
-        <w:t>序列扫描的波形类型</w:t>
-      </w:r>
-      <w:r>
-        <w:rPr>
-          <w:rFonts w:ascii="宋体" w:hAnsi="宋体" w:cs="宋体" w:hint="eastAsia"/>
-          <w:sz w:val="24"/>
-        </w:rPr>
-        <w:t>，请求命令返回%1参数格式字符串</w:t>
-      </w:r>
-    </w:p>
-    <w:p>
-      <w:pPr>
-        <w:pStyle w:val="ab"/>
-        <w:tabs>
-          <w:tab w:val="left" w:pos="312"/>
-        </w:tabs>
-        <w:ind w:left="420" w:firstLineChars="0" w:firstLine="0"/>
-        <w:rPr>
-          <w:rFonts w:ascii="宋体" w:hAnsi="宋体" w:cs="宋体"/>
-          <w:sz w:val="24"/>
-        </w:rPr>
-      </w:pPr>
-      <w:r>
-        <w:rPr>
-          <w:rFonts w:ascii="宋体" w:hAnsi="宋体" w:cs="宋体" w:hint="eastAsia"/>
-          <w:sz w:val="24"/>
-        </w:rPr>
-        <w:t>%1标识序列波形名称，只能为以下参数：</w:t>
-      </w:r>
-    </w:p>
-    <w:p>
-      <w:pPr>
-        <w:pStyle w:val="ab"/>
-        <w:tabs>
-          <w:tab w:val="left" w:pos="312"/>
-        </w:tabs>
-        <w:ind w:left="420" w:firstLineChars="0" w:firstLine="0"/>
-        <w:rPr>
-          <w:rFonts w:ascii="宋体" w:hAnsi="宋体" w:cs="宋体"/>
-          <w:sz w:val="24"/>
-        </w:rPr>
-      </w:pPr>
-      <w:r>
-        <w:rPr>
-          <w:rFonts w:ascii="宋体" w:hAnsi="宋体" w:cs="宋体" w:hint="eastAsia"/>
-          <w:sz w:val="24"/>
-        </w:rPr>
-        <w:t>SIN：表示正弦波</w:t>
-      </w:r>
-    </w:p>
-    <w:p>
-      <w:pPr>
-        <w:pStyle w:val="ab"/>
-        <w:tabs>
-          <w:tab w:val="left" w:pos="312"/>
-        </w:tabs>
-        <w:ind w:left="420" w:firstLineChars="0" w:firstLine="0"/>
-        <w:rPr>
-          <w:rFonts w:ascii="宋体" w:hAnsi="宋体" w:cs="宋体"/>
-          <w:sz w:val="24"/>
-        </w:rPr>
-      </w:pPr>
-      <w:r>
-        <w:rPr>
-          <w:rFonts w:ascii="宋体" w:hAnsi="宋体" w:cs="宋体" w:hint="eastAsia"/>
-          <w:sz w:val="24"/>
-        </w:rPr>
-        <w:t>S</w:t>
-      </w:r>
-      <w:r>
-        <w:rPr>
-          <w:rFonts w:ascii="宋体" w:hAnsi="宋体" w:cs="宋体" w:hint="eastAsia"/>
-          <w:sz w:val="24"/>
-        </w:rPr>
-        <w:t>QU</w:t>
-      </w:r>
-      <w:r>
-        <w:rPr>
-          <w:rFonts w:ascii="宋体" w:hAnsi="宋体" w:cs="宋体" w:hint="eastAsia"/>
-          <w:sz w:val="24"/>
-        </w:rPr>
-        <w:t>：表示方波</w:t>
-      </w:r>
-    </w:p>
-    <w:p>
-      <w:pPr>
-        <w:pStyle w:val="ab"/>
-        <w:tabs>
-          <w:tab w:val="left" w:pos="312"/>
-        </w:tabs>
-        <w:ind w:left="420" w:firstLineChars="0" w:firstLine="0"/>
-        <w:rPr>
-          <w:rFonts w:ascii="宋体" w:hAnsi="宋体" w:cs="宋体"/>
-          <w:sz w:val="24"/>
-        </w:rPr>
-      </w:pPr>
-      <w:r>
-        <w:rPr>
-          <w:rFonts w:ascii="宋体" w:hAnsi="宋体" w:cs="宋体" w:hint="eastAsia"/>
-          <w:sz w:val="24"/>
-        </w:rPr>
-        <w:t>TRI</w:t>
-      </w:r>
-      <w:r>
-        <w:rPr>
-          <w:rFonts w:ascii="宋体" w:hAnsi="宋体" w:cs="宋体" w:hint="eastAsia"/>
-          <w:sz w:val="24"/>
-        </w:rPr>
-        <w:t>：表示三角波</w:t>
-      </w:r>
-    </w:p>
-    <w:p>
-      <w:pPr>
-        <w:pStyle w:val="ab"/>
-        <w:tabs>
-          <w:tab w:val="left" w:pos="312"/>
-        </w:tabs>
-        <w:ind w:left="420" w:firstLineChars="0" w:firstLine="0"/>
-        <w:rPr>
-          <w:rFonts w:ascii="宋体" w:hAnsi="宋体" w:cs="宋体"/>
-          <w:sz w:val="24"/>
-        </w:rPr>
-      </w:pPr>
-      <w:r>
-        <w:rPr>
-          <w:rFonts w:ascii="宋体" w:hAnsi="宋体" w:cs="宋体" w:hint="eastAsia"/>
-          <w:sz w:val="24"/>
-        </w:rPr>
-        <w:t>RAMP：表示锯齿波</w:t>
-      </w:r>
-    </w:p>
-    <w:p>
-      <w:pPr>
-        <w:pStyle w:val="ab"/>
-        <w:tabs>
-          <w:tab w:val="left" w:pos="312"/>
-        </w:tabs>
-        <w:ind w:left="420" w:firstLineChars="0" w:firstLine="0"/>
-        <w:rPr>
-          <w:rFonts w:ascii="宋体" w:hAnsi="宋体" w:cs="宋体"/>
-          <w:sz w:val="24"/>
-        </w:rPr>
-      </w:pPr>
-      <w:r>
-        <w:rPr>
-          <w:rFonts w:ascii="宋体" w:hAnsi="宋体" w:cs="宋体" w:hint="eastAsia"/>
-          <w:sz w:val="24"/>
-        </w:rPr>
-        <w:t>USER：表示自定义波形</w:t>
-      </w:r>
-    </w:p>
-    <w:p>
-      <w:pPr>
-        <w:pStyle w:val="ab"/>
-        <w:tabs>
-          <w:tab w:val="left" w:pos="312"/>
-        </w:tabs>
-        <w:ind w:left="420" w:firstLineChars="0" w:firstLine="0"/>
-        <w:rPr>
-          <w:rFonts w:ascii="宋体" w:hAnsi="宋体" w:cs="宋体"/>
-          <w:sz w:val="24"/>
-        </w:rPr>
-      </w:pPr>
-    </w:p>
-    <w:p>
-      <w:pPr>
-        <w:pStyle w:val="ab"/>
-        <w:tabs>
-          <w:tab w:val="left" w:pos="312"/>
-        </w:tabs>
-        <w:ind w:left="420" w:firstLineChars="0" w:firstLine="0"/>
-        <w:rPr>
-          <w:rFonts w:ascii="宋体" w:hAnsi="宋体" w:cs="宋体"/>
-          <w:b/>
-          <w:sz w:val="24"/>
-        </w:rPr>
-      </w:pPr>
-      <w:r>
-        <w:rPr>
-          <w:rFonts w:ascii="宋体" w:hAnsi="宋体" w:cs="宋体" w:hint="eastAsia"/>
-          <w:b/>
-          <w:sz w:val="24"/>
-        </w:rPr>
-        <w:t>备注：自定义扫描前必须设置扫描模式为自定义模式</w:t>
-      </w:r>
-      <w:r>
-        <w:rPr>
-          <w:rFonts w:ascii="宋体" w:hAnsi="宋体" w:cs="宋体" w:hint="eastAsia"/>
-          <w:b/>
-          <w:sz w:val="24"/>
-        </w:rPr>
-        <w:t>，直流扫描请设置输出模式为直流，脉冲扫描请设置输出模式为脉冲并设置脉冲参数。</w:t>
+        <w:rPr>
+          <w:rFonts w:ascii="宋体" w:hAnsi="宋体" w:cs="宋体"/>
+          <w:sz w:val="24"/>
+        </w:rPr>
+      </w:pPr>
+      <w:r>
+        <w:rPr>
+          <w:rFonts w:ascii="宋体" w:hAnsi="宋体" w:cs="宋体"/>
+          <w:sz w:val="24"/>
+        </w:rPr>
+        <w:t>备注</w:t>
+      </w:r>
+      <w:r>
+        <w:rPr>
+          <w:rFonts w:ascii="宋体" w:hAnsi="宋体" w:cs="宋体" w:hint="eastAsia"/>
+          <w:sz w:val="24"/>
+        </w:rPr>
+        <w:t>：</w:t>
+      </w:r>
+      <w:r>
+        <w:rPr>
+          <w:rFonts w:ascii="宋体" w:hAnsi="宋体" w:cs="宋体" w:hint="eastAsia"/>
+          <w:sz w:val="24"/>
+        </w:rPr>
+        <w:t>脉冲个数设置为9999表示无限输出脉冲。</w:t>
       </w:r>
     </w:p>
     <w:p>
@@ -9934,14 +9842,7 @@
           <w:rFonts w:ascii="宋体" w:hAnsi="宋体" w:cs="宋体" w:hint="eastAsia"/>
           <w:sz w:val="24"/>
         </w:rPr>
-        <w:t>正弦序列波形设置</w:t>
-      </w:r>
-      <w:r>
-        <w:rPr>
-          <w:rFonts w:ascii="宋体" w:hAnsi="宋体" w:cs="宋体" w:hint="eastAsia"/>
-          <w:sz w:val="24"/>
-        </w:rPr>
-        <w:t>/请求</w:t>
+        <w:t>序列波形扫描设置/请求</w:t>
       </w:r>
     </w:p>
     <w:p>
@@ -9971,62 +9872,13 @@
         </w:rPr>
         <w:t>:SOUR:SWE:FUNC</w:t>
       </w:r>
-      <w:r>
-        <w:rPr>
-          <w:rFonts w:ascii="宋体" w:hAnsi="宋体" w:cs="宋体" w:hint="eastAsia"/>
-          <w:sz w:val="24"/>
-        </w:rPr>
-        <w:t>:SIN</w:t>
-      </w:r>
       <w:proofErr w:type="gramEnd"/>
       <w:r>
         <w:rPr>
           <w:rFonts w:ascii="宋体" w:hAnsi="宋体" w:cs="宋体" w:hint="eastAsia"/>
           <w:sz w:val="24"/>
         </w:rPr>
-        <w:t xml:space="preserve"> </w:t>
-      </w:r>
-      <w:r>
-        <w:rPr>
-          <w:rFonts w:ascii="宋体" w:hAnsi="宋体" w:cs="宋体"/>
-          <w:sz w:val="24"/>
-        </w:rPr>
-        <w:t>“</w:t>
-      </w:r>
-      <w:r>
-        <w:rPr>
-          <w:rFonts w:ascii="宋体" w:hAnsi="宋体" w:cs="宋体" w:hint="eastAsia"/>
-          <w:sz w:val="24"/>
-        </w:rPr>
-        <w:t>%1</w:t>
-      </w:r>
-      <w:r>
-        <w:rPr>
-          <w:rFonts w:ascii="宋体" w:hAnsi="宋体" w:cs="宋体" w:hint="eastAsia"/>
-          <w:sz w:val="24"/>
-        </w:rPr>
-        <w:t>,%2,%3,%4,%5</w:t>
-      </w:r>
-      <w:r>
-        <w:rPr>
-          <w:rFonts w:ascii="宋体" w:hAnsi="宋体" w:cs="宋体" w:hint="eastAsia"/>
-          <w:sz w:val="24"/>
-        </w:rPr>
-        <w:t>,%6</w:t>
-      </w:r>
-      <w:r>
-        <w:rPr>
-          <w:rFonts w:ascii="宋体" w:hAnsi="宋体" w:cs="宋体"/>
-          <w:sz w:val="24"/>
-        </w:rPr>
-        <w:t>”</w:t>
-      </w:r>
-      <w:r>
-        <w:rPr>
-          <w:rFonts w:ascii="宋体" w:hAnsi="宋体" w:cs="宋体" w:hint="eastAsia"/>
-          <w:sz w:val="24"/>
-        </w:rPr>
-        <w:t>\n</w:t>
+        <w:t xml:space="preserve"> %1\n</w:t>
       </w:r>
     </w:p>
     <w:p>
@@ -10070,13 +9922,6 @@
         </w:rPr>
         <w:t>:SOUR:SWE:FUNC</w:t>
       </w:r>
-      <w:r>
-        <w:rPr>
-          <w:rFonts w:ascii="宋体" w:hAnsi="宋体" w:cs="宋体" w:hint="eastAsia"/>
-          <w:sz w:val="24"/>
-        </w:rPr>
-        <w:t>:SIN</w:t>
-      </w:r>
       <w:proofErr w:type="gramEnd"/>
       <w:r>
         <w:rPr>
@@ -10098,20 +9943,6 @@
           <w:sz w:val="24"/>
         </w:rPr>
       </w:pPr>
-      <w:r>
-        <w:rPr>
-          <w:rFonts w:ascii="宋体" w:hAnsi="宋体" w:cs="宋体" w:hint="eastAsia"/>
-          <w:sz w:val="24"/>
-        </w:rPr>
-        <w:t>说明</w:t>
-      </w:r>
-      <w:r>
-        <w:rPr>
-          <w:rFonts w:ascii="宋体" w:hAnsi="宋体" w:cs="宋体" w:hint="eastAsia"/>
-          <w:sz w:val="24"/>
-        </w:rPr>
-        <w:t>：该命令设置/请求正弦序列特征参数，请求命令返回格式顺序与参数顺序和单位一致。</w:t>
-      </w:r>
     </w:p>
     <w:p>
       <w:pPr>
@@ -10125,6 +9956,34 @@
           <w:sz w:val="24"/>
         </w:rPr>
       </w:pPr>
+      <w:r>
+        <w:rPr>
+          <w:rFonts w:ascii="宋体" w:hAnsi="宋体" w:cs="宋体" w:hint="eastAsia"/>
+          <w:sz w:val="24"/>
+        </w:rPr>
+        <w:t>说明：该命令设置</w:t>
+      </w:r>
+      <w:r>
+        <w:rPr>
+          <w:rFonts w:ascii="宋体" w:hAnsi="宋体" w:cs="宋体" w:hint="eastAsia"/>
+          <w:sz w:val="24"/>
+        </w:rPr>
+        <w:t>/请求</w:t>
+      </w:r>
+      <w:r>
+        <w:rPr>
+          <w:rFonts w:ascii="宋体" w:hAnsi="宋体" w:cs="宋体" w:hint="eastAsia"/>
+          <w:sz w:val="24"/>
+        </w:rPr>
+        <w:t>序列扫描的波形类型</w:t>
+      </w:r>
+      <w:r>
+        <w:rPr>
+          <w:rFonts w:ascii="宋体" w:hAnsi="宋体" w:cs="宋体" w:hint="eastAsia"/>
+          <w:sz w:val="24"/>
+        </w:rPr>
+        <w:t>，请求命令返回%1参数格式字符串</w:t>
+      </w:r>
     </w:p>
     <w:p>
       <w:pPr>
@@ -10143,68 +10002,8 @@
           <w:rFonts w:ascii="宋体" w:hAnsi="宋体" w:cs="宋体" w:hint="eastAsia"/>
           <w:sz w:val="24"/>
         </w:rPr>
-        <w:t>%1</w:t>
-      </w:r>
-      <w:r>
-        <w:rPr>
-          <w:rFonts w:ascii="宋体" w:hAnsi="宋体" w:cs="宋体" w:hint="eastAsia"/>
-          <w:sz w:val="24"/>
-        </w:rPr>
-        <w:t>为正弦波幅值</w:t>
-      </w:r>
-      <w:r>
-        <w:rPr>
-          <w:rFonts w:ascii="宋体" w:hAnsi="宋体" w:cs="宋体" w:hint="eastAsia"/>
-          <w:sz w:val="24"/>
-        </w:rPr>
-        <w:t>，单位为(A/V)</w:t>
-      </w:r>
-      <w:r>
-        <w:rPr>
-          <w:rFonts w:ascii="宋体" w:hAnsi="宋体" w:cs="宋体" w:hint="eastAsia"/>
-          <w:sz w:val="24"/>
-        </w:rPr>
-        <w:t>，%2为频率，单位Hz，%3为相位，%4为偏移</w:t>
-      </w:r>
-      <w:r>
-        <w:rPr>
-          <w:rFonts w:ascii="宋体" w:hAnsi="宋体" w:cs="宋体" w:hint="eastAsia"/>
-          <w:sz w:val="24"/>
-        </w:rPr>
-        <w:t>，单位为(A/V)</w:t>
-      </w:r>
-      <w:r>
-        <w:rPr>
-          <w:rFonts w:ascii="宋体" w:hAnsi="宋体" w:cs="宋体" w:hint="eastAsia"/>
-          <w:sz w:val="24"/>
-        </w:rPr>
-        <w:t>，%5为一个周期内的点数</w:t>
-      </w:r>
-      <w:r>
-        <w:rPr>
-          <w:rFonts w:ascii="宋体" w:hAnsi="宋体" w:cs="宋体" w:hint="eastAsia"/>
-          <w:sz w:val="24"/>
-        </w:rPr>
-        <w:t>，%6为输出波形周期个数</w:t>
-      </w:r>
-      <w:r>
-        <w:rPr>
-          <w:rFonts w:ascii="宋体" w:hAnsi="宋体" w:cs="宋体" w:hint="eastAsia"/>
-          <w:sz w:val="24"/>
-        </w:rPr>
-        <w:t>。</w:t>
-      </w:r>
-    </w:p>
-    <w:p>
-      <w:pPr>
-        <w:tabs>
-          <w:tab w:val="left" w:pos="312"/>
-        </w:tabs>
-        <w:rPr>
-          <w:rFonts w:ascii="宋体" w:hAnsi="宋体" w:cs="宋体"/>
-          <w:sz w:val="24"/>
-        </w:rPr>
-      </w:pPr>
+        <w:t>%1标识序列波形名称，只能为以下参数：</w:t>
+      </w:r>
     </w:p>
     <w:p>
       <w:pPr>
@@ -10215,6 +10014,140 @@
         <w:ind w:left="420" w:firstLineChars="0" w:firstLine="0"/>
         <w:rPr>
           <w:rFonts w:ascii="宋体" w:hAnsi="宋体" w:cs="宋体"/>
+          <w:sz w:val="24"/>
+        </w:rPr>
+      </w:pPr>
+      <w:r>
+        <w:rPr>
+          <w:rFonts w:ascii="宋体" w:hAnsi="宋体" w:cs="宋体" w:hint="eastAsia"/>
+          <w:sz w:val="24"/>
+        </w:rPr>
+        <w:t>SIN：表示正弦波</w:t>
+      </w:r>
+    </w:p>
+    <w:p>
+      <w:pPr>
+        <w:pStyle w:val="ab"/>
+        <w:tabs>
+          <w:tab w:val="left" w:pos="312"/>
+        </w:tabs>
+        <w:ind w:left="420" w:firstLineChars="0" w:firstLine="0"/>
+        <w:rPr>
+          <w:rFonts w:ascii="宋体" w:hAnsi="宋体" w:cs="宋体"/>
+          <w:sz w:val="24"/>
+        </w:rPr>
+      </w:pPr>
+      <w:r>
+        <w:rPr>
+          <w:rFonts w:ascii="宋体" w:hAnsi="宋体" w:cs="宋体" w:hint="eastAsia"/>
+          <w:sz w:val="24"/>
+        </w:rPr>
+        <w:t>S</w:t>
+      </w:r>
+      <w:r>
+        <w:rPr>
+          <w:rFonts w:ascii="宋体" w:hAnsi="宋体" w:cs="宋体" w:hint="eastAsia"/>
+          <w:sz w:val="24"/>
+        </w:rPr>
+        <w:t>QU</w:t>
+      </w:r>
+      <w:r>
+        <w:rPr>
+          <w:rFonts w:ascii="宋体" w:hAnsi="宋体" w:cs="宋体" w:hint="eastAsia"/>
+          <w:sz w:val="24"/>
+        </w:rPr>
+        <w:t>：表示方波</w:t>
+      </w:r>
+    </w:p>
+    <w:p>
+      <w:pPr>
+        <w:pStyle w:val="ab"/>
+        <w:tabs>
+          <w:tab w:val="left" w:pos="312"/>
+        </w:tabs>
+        <w:ind w:left="420" w:firstLineChars="0" w:firstLine="0"/>
+        <w:rPr>
+          <w:rFonts w:ascii="宋体" w:hAnsi="宋体" w:cs="宋体"/>
+          <w:sz w:val="24"/>
+        </w:rPr>
+      </w:pPr>
+      <w:r>
+        <w:rPr>
+          <w:rFonts w:ascii="宋体" w:hAnsi="宋体" w:cs="宋体" w:hint="eastAsia"/>
+          <w:sz w:val="24"/>
+        </w:rPr>
+        <w:t>TRI</w:t>
+      </w:r>
+      <w:r>
+        <w:rPr>
+          <w:rFonts w:ascii="宋体" w:hAnsi="宋体" w:cs="宋体" w:hint="eastAsia"/>
+          <w:sz w:val="24"/>
+        </w:rPr>
+        <w:t>：表示三角波</w:t>
+      </w:r>
+    </w:p>
+    <w:p>
+      <w:pPr>
+        <w:pStyle w:val="ab"/>
+        <w:tabs>
+          <w:tab w:val="left" w:pos="312"/>
+        </w:tabs>
+        <w:ind w:left="420" w:firstLineChars="0" w:firstLine="0"/>
+        <w:rPr>
+          <w:rFonts w:ascii="宋体" w:hAnsi="宋体" w:cs="宋体"/>
+          <w:sz w:val="24"/>
+        </w:rPr>
+      </w:pPr>
+      <w:r>
+        <w:rPr>
+          <w:rFonts w:ascii="宋体" w:hAnsi="宋体" w:cs="宋体" w:hint="eastAsia"/>
+          <w:sz w:val="24"/>
+        </w:rPr>
+        <w:t>RAMP：表示锯齿波</w:t>
+      </w:r>
+    </w:p>
+    <w:p>
+      <w:pPr>
+        <w:pStyle w:val="ab"/>
+        <w:tabs>
+          <w:tab w:val="left" w:pos="312"/>
+        </w:tabs>
+        <w:ind w:left="420" w:firstLineChars="0" w:firstLine="0"/>
+        <w:rPr>
+          <w:rFonts w:ascii="宋体" w:hAnsi="宋体" w:cs="宋体"/>
+          <w:sz w:val="24"/>
+        </w:rPr>
+      </w:pPr>
+      <w:r>
+        <w:rPr>
+          <w:rFonts w:ascii="宋体" w:hAnsi="宋体" w:cs="宋体" w:hint="eastAsia"/>
+          <w:sz w:val="24"/>
+        </w:rPr>
+        <w:t>USER：表示自定义波形</w:t>
+      </w:r>
+    </w:p>
+    <w:p>
+      <w:pPr>
+        <w:pStyle w:val="ab"/>
+        <w:tabs>
+          <w:tab w:val="left" w:pos="312"/>
+        </w:tabs>
+        <w:ind w:left="420" w:firstLineChars="0" w:firstLine="0"/>
+        <w:rPr>
+          <w:rFonts w:ascii="宋体" w:hAnsi="宋体" w:cs="宋体"/>
+          <w:sz w:val="24"/>
+        </w:rPr>
+      </w:pPr>
+    </w:p>
+    <w:p>
+      <w:pPr>
+        <w:pStyle w:val="ab"/>
+        <w:tabs>
+          <w:tab w:val="left" w:pos="312"/>
+        </w:tabs>
+        <w:ind w:left="420" w:firstLineChars="0" w:firstLine="0"/>
+        <w:rPr>
+          <w:rFonts w:ascii="宋体" w:hAnsi="宋体" w:cs="宋体"/>
           <w:b/>
           <w:sz w:val="24"/>
         </w:rPr>
@@ -10225,7 +10158,7 @@
           <w:b/>
           <w:sz w:val="24"/>
         </w:rPr>
-        <w:t>备注：自</w:t>
+        <w:t>备注：自定义扫描前必须设置扫描模式为自定义模式</w:t>
       </w:r>
       <w:r>
         <w:rPr>
@@ -10233,15 +10166,7 @@
           <w:b/>
           <w:sz w:val="24"/>
         </w:rPr>
-        <w:t>扫描前必须设置扫描模式为自定义模式</w:t>
-      </w:r>
-      <w:r>
-        <w:rPr>
-          <w:rFonts w:ascii="宋体" w:hAnsi="宋体" w:cs="宋体" w:hint="eastAsia"/>
-          <w:b/>
-          <w:sz w:val="24"/>
-        </w:rPr>
-        <w:t>和自定义扫描波形。</w:t>
+        <w:t>，直流扫描请设置输出模式为直流，脉冲扫描请设置输出模式为脉冲并设置脉冲参数。</w:t>
       </w:r>
     </w:p>
     <w:p>
@@ -10277,7 +10202,14 @@
           <w:rFonts w:ascii="宋体" w:hAnsi="宋体" w:cs="宋体" w:hint="eastAsia"/>
           <w:sz w:val="24"/>
         </w:rPr>
-        <w:t>方波序列波形设置/请求</w:t>
+        <w:t>正弦序列波形设置</w:t>
+      </w:r>
+      <w:r>
+        <w:rPr>
+          <w:rFonts w:ascii="宋体" w:hAnsi="宋体" w:cs="宋体" w:hint="eastAsia"/>
+          <w:sz w:val="24"/>
+        </w:rPr>
+        <w:t>/请求</w:t>
       </w:r>
     </w:p>
     <w:p>
@@ -10300,7 +10232,6 @@
         <w:lastRenderedPageBreak/>
         <w:t xml:space="preserve">命令格式： </w:t>
       </w:r>
-      <w:proofErr w:type="gramStart"/>
       <w:r>
         <w:rPr>
           <w:rFonts w:ascii="宋体" w:hAnsi="宋体" w:cs="宋体"/>
@@ -10313,22 +10244,7 @@
           <w:rFonts w:ascii="宋体" w:hAnsi="宋体" w:cs="宋体" w:hint="eastAsia"/>
           <w:sz w:val="24"/>
         </w:rPr>
-        <w:t>:</w:t>
-      </w:r>
-      <w:r>
-        <w:rPr>
-          <w:rFonts w:ascii="宋体" w:hAnsi="宋体" w:cs="宋体" w:hint="eastAsia"/>
-          <w:sz w:val="24"/>
-        </w:rPr>
-        <w:t>SQU</w:t>
-      </w:r>
-      <w:proofErr w:type="gramEnd"/>
-      <w:r>
-        <w:rPr>
-          <w:rFonts w:ascii="宋体" w:hAnsi="宋体" w:cs="宋体" w:hint="eastAsia"/>
-          <w:sz w:val="24"/>
-        </w:rPr>
-        <w:t xml:space="preserve"> </w:t>
+        <w:t xml:space="preserve">:SIN </w:t>
       </w:r>
       <w:r>
         <w:rPr>
@@ -10342,7 +10258,14 @@
           <w:rFonts w:ascii="宋体" w:hAnsi="宋体" w:cs="宋体" w:hint="eastAsia"/>
           <w:sz w:val="24"/>
         </w:rPr>
-        <w:t>%1,%2,%3,%4,%5</w:t>
+        <w:t>%1</w:t>
+      </w:r>
+      <w:r>
+        <w:rPr>
+          <w:rFonts w:ascii="宋体" w:hAnsi="宋体" w:cs="宋体" w:hint="eastAsia"/>
+          <w:sz w:val="24"/>
+        </w:rPr>
+        <w:t>,%2,%3,%4,%5</w:t>
       </w:r>
       <w:r>
         <w:rPr>
@@ -10350,6 +10273,13 @@
           <w:sz w:val="24"/>
         </w:rPr>
         <w:t>,%6</w:t>
+      </w:r>
+      <w:r>
+        <w:rPr>
+          <w:rFonts w:ascii="宋体" w:hAnsi="宋体" w:cs="宋体" w:hint="eastAsia"/>
+          <w:sz w:val="24"/>
+        </w:rPr>
+        <w:t>,%7</w:t>
       </w:r>
       <w:r>
         <w:rPr>
@@ -10412,14 +10342,7 @@
           <w:rFonts w:ascii="宋体" w:hAnsi="宋体" w:cs="宋体" w:hint="eastAsia"/>
           <w:sz w:val="24"/>
         </w:rPr>
-        <w:t>:</w:t>
-      </w:r>
-      <w:r>
-        <w:rPr>
-          <w:rFonts w:ascii="宋体" w:hAnsi="宋体" w:cs="宋体" w:hint="eastAsia"/>
-          <w:sz w:val="24"/>
-        </w:rPr>
-        <w:t>SQU</w:t>
+        <w:t>:SIN</w:t>
       </w:r>
       <w:proofErr w:type="gramEnd"/>
       <w:r>
@@ -10447,21 +10370,14 @@
           <w:rFonts w:ascii="宋体" w:hAnsi="宋体" w:cs="宋体" w:hint="eastAsia"/>
           <w:sz w:val="24"/>
         </w:rPr>
-        <w:t>说明：该命令设置/请求</w:t>
-      </w:r>
-      <w:r>
-        <w:rPr>
-          <w:rFonts w:ascii="宋体" w:hAnsi="宋体" w:cs="宋体" w:hint="eastAsia"/>
-          <w:sz w:val="24"/>
-        </w:rPr>
-        <w:t>方波</w:t>
-      </w:r>
-      <w:r>
-        <w:rPr>
-          <w:rFonts w:ascii="宋体" w:hAnsi="宋体" w:cs="宋体" w:hint="eastAsia"/>
-          <w:sz w:val="24"/>
-        </w:rPr>
-        <w:t>序列特征参数，请求命令返回格式顺序与参数顺序和单位一致。</w:t>
+        <w:t>说明</w:t>
+      </w:r>
+      <w:r>
+        <w:rPr>
+          <w:rFonts w:ascii="宋体" w:hAnsi="宋体" w:cs="宋体" w:hint="eastAsia"/>
+          <w:sz w:val="24"/>
+        </w:rPr>
+        <w:t>：该命令设置/请求正弦序列特征参数，请求命令返回格式顺序与参数顺序和单位一致。</w:t>
       </w:r>
     </w:p>
     <w:p>
@@ -10494,35 +10410,56 @@
           <w:rFonts w:ascii="宋体" w:hAnsi="宋体" w:cs="宋体" w:hint="eastAsia"/>
           <w:sz w:val="24"/>
         </w:rPr>
-        <w:t>%1为</w:t>
-      </w:r>
-      <w:r>
-        <w:rPr>
-          <w:rFonts w:ascii="宋体" w:hAnsi="宋体" w:cs="宋体" w:hint="eastAsia"/>
-          <w:sz w:val="24"/>
-        </w:rPr>
-        <w:t>方</w:t>
-      </w:r>
-      <w:r>
-        <w:rPr>
-          <w:rFonts w:ascii="宋体" w:hAnsi="宋体" w:cs="宋体" w:hint="eastAsia"/>
-          <w:sz w:val="24"/>
-        </w:rPr>
-        <w:t>波幅值，单位为(A/V)，%2为频率，单位Hz，%3为</w:t>
-      </w:r>
-      <w:r>
-        <w:rPr>
-          <w:rFonts w:ascii="宋体" w:hAnsi="宋体" w:cs="宋体" w:hint="eastAsia"/>
-          <w:sz w:val="24"/>
-        </w:rPr>
-        <w:t>占空比(1-100)</w:t>
-      </w:r>
-      <w:r>
-        <w:rPr>
-          <w:rFonts w:ascii="宋体" w:hAnsi="宋体" w:cs="宋体" w:hint="eastAsia"/>
-          <w:sz w:val="24"/>
-        </w:rPr>
-        <w:t>，%4为偏移，单位为(A/V)，%5为一个周期内的点数</w:t>
+        <w:t>%1</w:t>
+      </w:r>
+      <w:r>
+        <w:rPr>
+          <w:rFonts w:ascii="宋体" w:hAnsi="宋体" w:cs="宋体" w:hint="eastAsia"/>
+          <w:sz w:val="24"/>
+        </w:rPr>
+        <w:t>为正弦波幅值</w:t>
+      </w:r>
+      <w:r>
+        <w:rPr>
+          <w:rFonts w:ascii="宋体" w:hAnsi="宋体" w:cs="宋体" w:hint="eastAsia"/>
+          <w:sz w:val="24"/>
+        </w:rPr>
+        <w:t>，单位为(A/V)</w:t>
+      </w:r>
+      <w:r>
+        <w:rPr>
+          <w:rFonts w:ascii="宋体" w:hAnsi="宋体" w:cs="宋体" w:hint="eastAsia"/>
+          <w:sz w:val="24"/>
+        </w:rPr>
+        <w:t>，%2为频率，单位Hz，%3为相位</w:t>
+      </w:r>
+      <w:r>
+        <w:rPr>
+          <w:rFonts w:ascii="宋体" w:hAnsi="宋体" w:cs="宋体" w:hint="eastAsia"/>
+          <w:sz w:val="24"/>
+        </w:rPr>
+        <w:t>，单位为度</w:t>
+      </w:r>
+      <w:r>
+        <w:rPr>
+          <w:rFonts w:ascii="宋体" w:hAnsi="宋体" w:cs="宋体" w:hint="eastAsia"/>
+          <w:sz w:val="24"/>
+        </w:rPr>
+        <w:t>，%4为偏移</w:t>
+      </w:r>
+      <w:r>
+        <w:rPr>
+          <w:rFonts w:ascii="宋体" w:hAnsi="宋体" w:cs="宋体" w:hint="eastAsia"/>
+          <w:sz w:val="24"/>
+        </w:rPr>
+        <w:t>，单位为(A/V)</w:t>
+      </w:r>
+      <w:r>
+        <w:rPr>
+          <w:rFonts w:ascii="宋体" w:hAnsi="宋体" w:cs="宋体" w:hint="eastAsia"/>
+          <w:sz w:val="24"/>
+        </w:rPr>
+        <w:t>，%5为一个周期内的点数</w:t>
       </w:r>
       <w:r>
         <w:rPr>
@@ -10530,6 +10467,13 @@
           <w:sz w:val="24"/>
         </w:rPr>
         <w:t>，%6为输出波形周期个数</w:t>
+      </w:r>
+      <w:r>
+        <w:rPr>
+          <w:rFonts w:ascii="宋体" w:hAnsi="宋体" w:cs="宋体" w:hint="eastAsia"/>
+          <w:sz w:val="24"/>
+        </w:rPr>
+        <w:t>，%7为脉冲占空比（0-100），该参数在脉冲模式下有效</w:t>
       </w:r>
       <w:r>
         <w:rPr>
@@ -10621,14 +10565,7 @@
           <w:rFonts w:ascii="宋体" w:hAnsi="宋体" w:cs="宋体" w:hint="eastAsia"/>
           <w:sz w:val="24"/>
         </w:rPr>
-        <w:t>三角</w:t>
-      </w:r>
-      <w:r>
-        <w:rPr>
-          <w:rFonts w:ascii="宋体" w:hAnsi="宋体" w:cs="宋体" w:hint="eastAsia"/>
-          <w:sz w:val="24"/>
-        </w:rPr>
-        <w:t>序列波形设置/请求</w:t>
+        <w:t>方波序列波形设置/请求</w:t>
       </w:r>
     </w:p>
     <w:p>
@@ -10650,7 +10587,6 @@
         </w:rPr>
         <w:t xml:space="preserve">命令格式： </w:t>
       </w:r>
-      <w:proofErr w:type="gramStart"/>
       <w:r>
         <w:rPr>
           <w:rFonts w:ascii="宋体" w:hAnsi="宋体" w:cs="宋体"/>
@@ -10670,9 +10606,8 @@
           <w:rFonts w:ascii="宋体" w:hAnsi="宋体" w:cs="宋体" w:hint="eastAsia"/>
           <w:sz w:val="24"/>
         </w:rPr>
-        <w:t>TRI</w:t>
-      </w:r>
-      <w:proofErr w:type="gramEnd"/>
+        <w:t>SQU</w:t>
+      </w:r>
       <w:r>
         <w:rPr>
           <w:rFonts w:ascii="宋体" w:hAnsi="宋体" w:cs="宋体" w:hint="eastAsia"/>
@@ -10692,14 +10627,21 @@
           <w:rFonts w:ascii="宋体" w:hAnsi="宋体" w:cs="宋体" w:hint="eastAsia"/>
           <w:sz w:val="24"/>
         </w:rPr>
-        <w:t>%1,%2,%3,%4</w:t>
-      </w:r>
-      <w:r>
-        <w:rPr>
-          <w:rFonts w:ascii="宋体" w:hAnsi="宋体" w:cs="宋体" w:hint="eastAsia"/>
-          <w:sz w:val="24"/>
-        </w:rPr>
-        <w:t>,%5</w:t>
+        <w:t>%1,%2,%3,%4,%5</w:t>
+      </w:r>
+      <w:r>
+        <w:rPr>
+          <w:rFonts w:ascii="宋体" w:hAnsi="宋体" w:cs="宋体" w:hint="eastAsia"/>
+          <w:sz w:val="24"/>
+        </w:rPr>
+        <w:t>,%6</w:t>
+      </w:r>
+      <w:r>
+        <w:rPr>
+          <w:rFonts w:ascii="宋体" w:hAnsi="宋体" w:cs="宋体" w:hint="eastAsia"/>
+          <w:sz w:val="24"/>
+        </w:rPr>
+        <w:t>,%7</w:t>
       </w:r>
       <w:r>
         <w:rPr>
@@ -10769,7 +10711,7 @@
           <w:rFonts w:ascii="宋体" w:hAnsi="宋体" w:cs="宋体" w:hint="eastAsia"/>
           <w:sz w:val="24"/>
         </w:rPr>
-        <w:t>TRI</w:t>
+        <w:t>SQU</w:t>
       </w:r>
       <w:proofErr w:type="gramEnd"/>
       <w:r>
@@ -10797,7 +10739,21 @@
           <w:rFonts w:ascii="宋体" w:hAnsi="宋体" w:cs="宋体" w:hint="eastAsia"/>
           <w:sz w:val="24"/>
         </w:rPr>
-        <w:t>说明：该命令设置/请求方波序列特征参数，请求命令返回格式顺序与参数顺序和单位一致。</w:t>
+        <w:t>说明：该命令设置/请求</w:t>
+      </w:r>
+      <w:r>
+        <w:rPr>
+          <w:rFonts w:ascii="宋体" w:hAnsi="宋体" w:cs="宋体" w:hint="eastAsia"/>
+          <w:sz w:val="24"/>
+        </w:rPr>
+        <w:t>方波</w:t>
+      </w:r>
+      <w:r>
+        <w:rPr>
+          <w:rFonts w:ascii="宋体" w:hAnsi="宋体" w:cs="宋体" w:hint="eastAsia"/>
+          <w:sz w:val="24"/>
+        </w:rPr>
+        <w:t>序列特征参数，请求命令返回格式顺序与参数顺序和单位一致。</w:t>
       </w:r>
     </w:p>
     <w:p>
@@ -10830,56 +10786,63 @@
           <w:rFonts w:ascii="宋体" w:hAnsi="宋体" w:cs="宋体" w:hint="eastAsia"/>
           <w:sz w:val="24"/>
         </w:rPr>
-        <w:t>%1为方波幅值，单位为(A/V)，%2为频率，单位Hz，</w:t>
-      </w:r>
-      <w:r>
-        <w:rPr>
-          <w:rFonts w:ascii="宋体" w:hAnsi="宋体" w:cs="宋体" w:hint="eastAsia"/>
-          <w:sz w:val="24"/>
-        </w:rPr>
-        <w:t xml:space="preserve"> </w:t>
-      </w:r>
-      <w:r>
-        <w:rPr>
-          <w:rFonts w:ascii="宋体" w:hAnsi="宋体" w:cs="宋体" w:hint="eastAsia"/>
-          <w:sz w:val="24"/>
-        </w:rPr>
-        <w:t>%</w:t>
-      </w:r>
-      <w:r>
-        <w:rPr>
-          <w:rFonts w:ascii="宋体" w:hAnsi="宋体" w:cs="宋体" w:hint="eastAsia"/>
-          <w:sz w:val="24"/>
-        </w:rPr>
-        <w:t>3</w:t>
-      </w:r>
-      <w:r>
-        <w:rPr>
-          <w:rFonts w:ascii="宋体" w:hAnsi="宋体" w:cs="宋体" w:hint="eastAsia"/>
-          <w:sz w:val="24"/>
-        </w:rPr>
-        <w:t>为偏移，单位为(A/V)，%</w:t>
-      </w:r>
-      <w:r>
-        <w:rPr>
-          <w:rFonts w:ascii="宋体" w:hAnsi="宋体" w:cs="宋体" w:hint="eastAsia"/>
-          <w:sz w:val="24"/>
-        </w:rPr>
-        <w:t>4</w:t>
-      </w:r>
-      <w:r>
-        <w:rPr>
-          <w:rFonts w:ascii="宋体" w:hAnsi="宋体" w:cs="宋体" w:hint="eastAsia"/>
-          <w:sz w:val="24"/>
-        </w:rPr>
-        <w:t>为一个周期内的点数</w:t>
-      </w:r>
-      <w:r>
-        <w:rPr>
-          <w:rFonts w:ascii="宋体" w:hAnsi="宋体" w:cs="宋体" w:hint="eastAsia"/>
-          <w:sz w:val="24"/>
-        </w:rPr>
-        <w:t>，%5为输出波形周期个数</w:t>
+        <w:t>%1为</w:t>
+      </w:r>
+      <w:r>
+        <w:rPr>
+          <w:rFonts w:ascii="宋体" w:hAnsi="宋体" w:cs="宋体" w:hint="eastAsia"/>
+          <w:sz w:val="24"/>
+        </w:rPr>
+        <w:t>方</w:t>
+      </w:r>
+      <w:r>
+        <w:rPr>
+          <w:rFonts w:ascii="宋体" w:hAnsi="宋体" w:cs="宋体" w:hint="eastAsia"/>
+          <w:sz w:val="24"/>
+        </w:rPr>
+        <w:t>波幅值，单位为(A/V)，%2为频率，单位Hz，%3为</w:t>
+      </w:r>
+      <w:r>
+        <w:rPr>
+          <w:rFonts w:ascii="宋体" w:hAnsi="宋体" w:cs="宋体" w:hint="eastAsia"/>
+          <w:sz w:val="24"/>
+        </w:rPr>
+        <w:t>占空比(</w:t>
+      </w:r>
+      <w:r>
+        <w:rPr>
+          <w:rFonts w:ascii="宋体" w:hAnsi="宋体" w:cs="宋体" w:hint="eastAsia"/>
+          <w:sz w:val="24"/>
+        </w:rPr>
+        <w:t>0</w:t>
+      </w:r>
+      <w:r>
+        <w:rPr>
+          <w:rFonts w:ascii="宋体" w:hAnsi="宋体" w:cs="宋体" w:hint="eastAsia"/>
+          <w:sz w:val="24"/>
+        </w:rPr>
+        <w:t>-100)</w:t>
+      </w:r>
+      <w:r>
+        <w:rPr>
+          <w:rFonts w:ascii="宋体" w:hAnsi="宋体" w:cs="宋体" w:hint="eastAsia"/>
+          <w:sz w:val="24"/>
+        </w:rPr>
+        <w:t>，%4为偏移，单位为(A/V)，%5为一个周期内的点数</w:t>
+      </w:r>
+      <w:r>
+        <w:rPr>
+          <w:rFonts w:ascii="宋体" w:hAnsi="宋体" w:cs="宋体" w:hint="eastAsia"/>
+          <w:sz w:val="24"/>
+        </w:rPr>
+        <w:t>，%6为输出波形周期个数</w:t>
+      </w:r>
+      <w:r>
+        <w:rPr>
+          <w:rFonts w:ascii="宋体" w:hAnsi="宋体" w:cs="宋体" w:hint="eastAsia"/>
+          <w:sz w:val="24"/>
+        </w:rPr>
+        <w:t>，%7为脉冲占空比（0-100），该参数在脉冲模式下有效</w:t>
       </w:r>
       <w:r>
         <w:rPr>
@@ -10888,6 +10851,17 @@
         </w:rPr>
         <w:t>。</w:t>
       </w:r>
+    </w:p>
+    <w:p>
+      <w:pPr>
+        <w:tabs>
+          <w:tab w:val="left" w:pos="312"/>
+        </w:tabs>
+        <w:rPr>
+          <w:rFonts w:ascii="宋体" w:hAnsi="宋体" w:cs="宋体"/>
+          <w:sz w:val="24"/>
+        </w:rPr>
+      </w:pPr>
     </w:p>
     <w:p>
       <w:pPr>
@@ -10898,55 +10872,40 @@
         <w:ind w:left="420" w:firstLineChars="0" w:firstLine="0"/>
         <w:rPr>
           <w:rFonts w:ascii="宋体" w:hAnsi="宋体" w:cs="宋体"/>
-          <w:sz w:val="24"/>
-        </w:rPr>
-      </w:pPr>
-    </w:p>
-    <w:p>
-      <w:pPr>
-        <w:pStyle w:val="ab"/>
+          <w:b/>
+          <w:sz w:val="24"/>
+        </w:rPr>
+      </w:pPr>
+      <w:r>
+        <w:rPr>
+          <w:rFonts w:ascii="宋体" w:hAnsi="宋体" w:cs="宋体" w:hint="eastAsia"/>
+          <w:b/>
+          <w:sz w:val="24"/>
+        </w:rPr>
+        <w:t>备注：自</w:t>
+      </w:r>
+      <w:r>
+        <w:rPr>
+          <w:rFonts w:ascii="宋体" w:hAnsi="宋体" w:cs="宋体" w:hint="eastAsia"/>
+          <w:b/>
+          <w:sz w:val="24"/>
+        </w:rPr>
+        <w:t>扫描前必须设置扫描模式为自定义模式</w:t>
+      </w:r>
+      <w:r>
+        <w:rPr>
+          <w:rFonts w:ascii="宋体" w:hAnsi="宋体" w:cs="宋体" w:hint="eastAsia"/>
+          <w:b/>
+          <w:sz w:val="24"/>
+        </w:rPr>
+        <w:t>和自定义扫描波形。</w:t>
+      </w:r>
+    </w:p>
+    <w:p>
+      <w:pPr>
         <w:tabs>
           <w:tab w:val="left" w:pos="312"/>
         </w:tabs>
-        <w:ind w:left="420" w:firstLineChars="0" w:firstLine="0"/>
-        <w:rPr>
-          <w:rFonts w:ascii="宋体" w:hAnsi="宋体" w:cs="宋体"/>
-          <w:b/>
-          <w:sz w:val="24"/>
-        </w:rPr>
-      </w:pPr>
-      <w:r>
-        <w:rPr>
-          <w:rFonts w:ascii="宋体" w:hAnsi="宋体" w:cs="宋体" w:hint="eastAsia"/>
-          <w:b/>
-          <w:sz w:val="24"/>
-        </w:rPr>
-        <w:t>备注：自</w:t>
-      </w:r>
-      <w:r>
-        <w:rPr>
-          <w:rFonts w:ascii="宋体" w:hAnsi="宋体" w:cs="宋体" w:hint="eastAsia"/>
-          <w:b/>
-          <w:sz w:val="24"/>
-        </w:rPr>
-        <w:t>扫描前必须设置扫描模式为自定义模式</w:t>
-      </w:r>
-      <w:r>
-        <w:rPr>
-          <w:rFonts w:ascii="宋体" w:hAnsi="宋体" w:cs="宋体" w:hint="eastAsia"/>
-          <w:b/>
-          <w:sz w:val="24"/>
-        </w:rPr>
-        <w:t>和自定义扫描波形。</w:t>
-      </w:r>
-    </w:p>
-    <w:p>
-      <w:pPr>
-        <w:pStyle w:val="ab"/>
-        <w:tabs>
-          <w:tab w:val="left" w:pos="312"/>
-        </w:tabs>
-        <w:ind w:left="420" w:firstLineChars="0" w:firstLine="0"/>
         <w:rPr>
           <w:rFonts w:ascii="宋体" w:hAnsi="宋体" w:cs="宋体"/>
           <w:sz w:val="24"/>
@@ -10975,7 +10934,7 @@
           <w:rFonts w:ascii="宋体" w:hAnsi="宋体" w:cs="宋体" w:hint="eastAsia"/>
           <w:sz w:val="24"/>
         </w:rPr>
-        <w:t>锯齿</w:t>
+        <w:t>三角</w:t>
       </w:r>
       <w:r>
         <w:rPr>
@@ -11024,7 +10983,7 @@
           <w:rFonts w:ascii="宋体" w:hAnsi="宋体" w:cs="宋体" w:hint="eastAsia"/>
           <w:sz w:val="24"/>
         </w:rPr>
-        <w:t>RAMP</w:t>
+        <w:t>TRI</w:t>
       </w:r>
       <w:proofErr w:type="gramEnd"/>
       <w:r>
@@ -11046,7 +11005,14 @@
           <w:rFonts w:ascii="宋体" w:hAnsi="宋体" w:cs="宋体" w:hint="eastAsia"/>
           <w:sz w:val="24"/>
         </w:rPr>
-        <w:t>%1,%2,%3,%4,%5</w:t>
+        <w:t>%1,%2,%3,%4</w:t>
+      </w:r>
+      <w:r>
+        <w:rPr>
+          <w:rFonts w:ascii="宋体" w:hAnsi="宋体" w:cs="宋体" w:hint="eastAsia"/>
+          <w:sz w:val="24"/>
+        </w:rPr>
+        <w:t>,%5</w:t>
       </w:r>
       <w:r>
         <w:rPr>
@@ -11123,7 +11089,7 @@
           <w:rFonts w:ascii="宋体" w:hAnsi="宋体" w:cs="宋体" w:hint="eastAsia"/>
           <w:sz w:val="24"/>
         </w:rPr>
-        <w:t>RAMP</w:t>
+        <w:t>TRI</w:t>
       </w:r>
       <w:proofErr w:type="gramEnd"/>
       <w:r>
@@ -11151,28 +11117,7 @@
           <w:rFonts w:ascii="宋体" w:hAnsi="宋体" w:cs="宋体" w:hint="eastAsia"/>
           <w:sz w:val="24"/>
         </w:rPr>
-        <w:t>说明：该命令设置/请求</w:t>
-      </w:r>
-      <w:r>
-        <w:rPr>
-          <w:rFonts w:ascii="宋体" w:hAnsi="宋体" w:cs="宋体" w:hint="eastAsia"/>
-          <w:sz w:val="24"/>
-        </w:rPr>
-        <w:t>锯齿</w:t>
-      </w:r>
-      <w:r>
-        <w:rPr>
-          <w:rFonts w:ascii="宋体" w:hAnsi="宋体" w:cs="宋体" w:hint="eastAsia"/>
-          <w:sz w:val="24"/>
-        </w:rPr>
-        <w:t>波</w:t>
-      </w:r>
-      <w:r>
-        <w:rPr>
-          <w:rFonts w:ascii="宋体" w:hAnsi="宋体" w:cs="宋体" w:hint="eastAsia"/>
-          <w:sz w:val="24"/>
-        </w:rPr>
-        <w:t>序列特征参数，请求命令返回格式顺序与参数顺序和单位一致。</w:t>
+        <w:t>说明：该命令设置/请求方波序列特征参数，请求命令返回格式顺序与参数顺序和单位一致。</w:t>
       </w:r>
     </w:p>
     <w:p>
@@ -11205,6 +11150,407 @@
           <w:rFonts w:ascii="宋体" w:hAnsi="宋体" w:cs="宋体" w:hint="eastAsia"/>
           <w:sz w:val="24"/>
         </w:rPr>
+        <w:t>%1为方波幅值，单位为(A/V)，%2为频率，单位Hz，</w:t>
+      </w:r>
+      <w:r>
+        <w:rPr>
+          <w:rFonts w:ascii="宋体" w:hAnsi="宋体" w:cs="宋体" w:hint="eastAsia"/>
+          <w:sz w:val="24"/>
+        </w:rPr>
+        <w:t xml:space="preserve"> </w:t>
+      </w:r>
+      <w:r>
+        <w:rPr>
+          <w:rFonts w:ascii="宋体" w:hAnsi="宋体" w:cs="宋体" w:hint="eastAsia"/>
+          <w:sz w:val="24"/>
+        </w:rPr>
+        <w:t>%</w:t>
+      </w:r>
+      <w:r>
+        <w:rPr>
+          <w:rFonts w:ascii="宋体" w:hAnsi="宋体" w:cs="宋体" w:hint="eastAsia"/>
+          <w:sz w:val="24"/>
+        </w:rPr>
+        <w:t>3</w:t>
+      </w:r>
+      <w:r>
+        <w:rPr>
+          <w:rFonts w:ascii="宋体" w:hAnsi="宋体" w:cs="宋体" w:hint="eastAsia"/>
+          <w:sz w:val="24"/>
+        </w:rPr>
+        <w:t>为偏移，单位为(A/V)，%</w:t>
+      </w:r>
+      <w:r>
+        <w:rPr>
+          <w:rFonts w:ascii="宋体" w:hAnsi="宋体" w:cs="宋体" w:hint="eastAsia"/>
+          <w:sz w:val="24"/>
+        </w:rPr>
+        <w:t>4</w:t>
+      </w:r>
+      <w:r>
+        <w:rPr>
+          <w:rFonts w:ascii="宋体" w:hAnsi="宋体" w:cs="宋体" w:hint="eastAsia"/>
+          <w:sz w:val="24"/>
+        </w:rPr>
+        <w:t>为一个周期内的点数</w:t>
+      </w:r>
+      <w:r>
+        <w:rPr>
+          <w:rFonts w:ascii="宋体" w:hAnsi="宋体" w:cs="宋体" w:hint="eastAsia"/>
+          <w:sz w:val="24"/>
+        </w:rPr>
+        <w:t>，%5为输出波形周期个数</w:t>
+      </w:r>
+      <w:r>
+        <w:rPr>
+          <w:rFonts w:ascii="宋体" w:hAnsi="宋体" w:cs="宋体" w:hint="eastAsia"/>
+          <w:sz w:val="24"/>
+        </w:rPr>
+        <w:t>，%</w:t>
+      </w:r>
+      <w:r>
+        <w:rPr>
+          <w:rFonts w:ascii="宋体" w:hAnsi="宋体" w:cs="宋体" w:hint="eastAsia"/>
+          <w:sz w:val="24"/>
+        </w:rPr>
+        <w:t>6</w:t>
+      </w:r>
+      <w:r>
+        <w:rPr>
+          <w:rFonts w:ascii="宋体" w:hAnsi="宋体" w:cs="宋体" w:hint="eastAsia"/>
+          <w:sz w:val="24"/>
+        </w:rPr>
+        <w:t>为脉冲占空比（0-100），该参数在脉冲模式下有效</w:t>
+      </w:r>
+      <w:r>
+        <w:rPr>
+          <w:rFonts w:ascii="宋体" w:hAnsi="宋体" w:cs="宋体" w:hint="eastAsia"/>
+          <w:sz w:val="24"/>
+        </w:rPr>
+        <w:t>。</w:t>
+      </w:r>
+    </w:p>
+    <w:p>
+      <w:pPr>
+        <w:pStyle w:val="ab"/>
+        <w:tabs>
+          <w:tab w:val="left" w:pos="312"/>
+        </w:tabs>
+        <w:ind w:left="420" w:firstLineChars="0" w:firstLine="0"/>
+        <w:rPr>
+          <w:rFonts w:ascii="宋体" w:hAnsi="宋体" w:cs="宋体"/>
+          <w:sz w:val="24"/>
+        </w:rPr>
+      </w:pPr>
+    </w:p>
+    <w:p>
+      <w:pPr>
+        <w:pStyle w:val="ab"/>
+        <w:tabs>
+          <w:tab w:val="left" w:pos="312"/>
+        </w:tabs>
+        <w:ind w:left="420" w:firstLineChars="0" w:firstLine="0"/>
+        <w:rPr>
+          <w:rFonts w:ascii="宋体" w:hAnsi="宋体" w:cs="宋体"/>
+          <w:b/>
+          <w:sz w:val="24"/>
+        </w:rPr>
+      </w:pPr>
+      <w:r>
+        <w:rPr>
+          <w:rFonts w:ascii="宋体" w:hAnsi="宋体" w:cs="宋体" w:hint="eastAsia"/>
+          <w:b/>
+          <w:sz w:val="24"/>
+        </w:rPr>
+        <w:t>备注：自</w:t>
+      </w:r>
+      <w:r>
+        <w:rPr>
+          <w:rFonts w:ascii="宋体" w:hAnsi="宋体" w:cs="宋体" w:hint="eastAsia"/>
+          <w:b/>
+          <w:sz w:val="24"/>
+        </w:rPr>
+        <w:t>扫描前必须设置扫描模式为自定义模式</w:t>
+      </w:r>
+      <w:r>
+        <w:rPr>
+          <w:rFonts w:ascii="宋体" w:hAnsi="宋体" w:cs="宋体" w:hint="eastAsia"/>
+          <w:b/>
+          <w:sz w:val="24"/>
+        </w:rPr>
+        <w:t>和自定义扫描波形。</w:t>
+      </w:r>
+    </w:p>
+    <w:p>
+      <w:pPr>
+        <w:pStyle w:val="ab"/>
+        <w:tabs>
+          <w:tab w:val="left" w:pos="312"/>
+        </w:tabs>
+        <w:ind w:left="420" w:firstLineChars="0" w:firstLine="0"/>
+        <w:rPr>
+          <w:rFonts w:ascii="宋体" w:hAnsi="宋体" w:cs="宋体"/>
+          <w:sz w:val="24"/>
+        </w:rPr>
+      </w:pPr>
+    </w:p>
+    <w:p>
+      <w:pPr>
+        <w:pStyle w:val="ab"/>
+        <w:numPr>
+          <w:ilvl w:val="0"/>
+          <w:numId w:val="15"/>
+        </w:numPr>
+        <w:tabs>
+          <w:tab w:val="left" w:pos="312"/>
+        </w:tabs>
+        <w:ind w:firstLineChars="0"/>
+        <w:outlineLvl w:val="2"/>
+        <w:rPr>
+          <w:rFonts w:ascii="宋体" w:hAnsi="宋体" w:cs="宋体"/>
+          <w:sz w:val="24"/>
+        </w:rPr>
+      </w:pPr>
+      <w:r>
+        <w:rPr>
+          <w:rFonts w:ascii="宋体" w:hAnsi="宋体" w:cs="宋体" w:hint="eastAsia"/>
+          <w:sz w:val="24"/>
+        </w:rPr>
+        <w:t>锯齿</w:t>
+      </w:r>
+      <w:r>
+        <w:rPr>
+          <w:rFonts w:ascii="宋体" w:hAnsi="宋体" w:cs="宋体" w:hint="eastAsia"/>
+          <w:sz w:val="24"/>
+        </w:rPr>
+        <w:t>序列波形设置/请求</w:t>
+      </w:r>
+    </w:p>
+    <w:p>
+      <w:pPr>
+        <w:pStyle w:val="ab"/>
+        <w:tabs>
+          <w:tab w:val="left" w:pos="312"/>
+        </w:tabs>
+        <w:ind w:left="420" w:firstLineChars="0" w:firstLine="0"/>
+        <w:rPr>
+          <w:rFonts w:ascii="宋体" w:hAnsi="宋体" w:cs="宋体"/>
+          <w:sz w:val="24"/>
+        </w:rPr>
+      </w:pPr>
+      <w:r>
+        <w:rPr>
+          <w:rFonts w:ascii="宋体" w:hAnsi="宋体" w:cs="宋体" w:hint="eastAsia"/>
+          <w:sz w:val="24"/>
+        </w:rPr>
+        <w:t xml:space="preserve">命令格式： </w:t>
+      </w:r>
+      <w:r>
+        <w:rPr>
+          <w:rFonts w:ascii="宋体" w:hAnsi="宋体" w:cs="宋体"/>
+          <w:sz w:val="24"/>
+        </w:rPr>
+        <w:t>:SOUR:SWE:FUNC</w:t>
+      </w:r>
+      <w:r>
+        <w:rPr>
+          <w:rFonts w:ascii="宋体" w:hAnsi="宋体" w:cs="宋体" w:hint="eastAsia"/>
+          <w:sz w:val="24"/>
+        </w:rPr>
+        <w:t>:</w:t>
+      </w:r>
+      <w:r>
+        <w:rPr>
+          <w:rFonts w:ascii="宋体" w:hAnsi="宋体" w:cs="宋体" w:hint="eastAsia"/>
+          <w:sz w:val="24"/>
+        </w:rPr>
+        <w:t>RAMP</w:t>
+      </w:r>
+      <w:r>
+        <w:rPr>
+          <w:rFonts w:ascii="宋体" w:hAnsi="宋体" w:cs="宋体" w:hint="eastAsia"/>
+          <w:sz w:val="24"/>
+        </w:rPr>
+        <w:t xml:space="preserve"> </w:t>
+      </w:r>
+      <w:r>
+        <w:rPr>
+          <w:rFonts w:ascii="宋体" w:hAnsi="宋体" w:cs="宋体"/>
+          <w:sz w:val="24"/>
+        </w:rPr>
+        <w:t>“</w:t>
+      </w:r>
+      <w:r>
+        <w:rPr>
+          <w:rFonts w:ascii="宋体" w:hAnsi="宋体" w:cs="宋体" w:hint="eastAsia"/>
+          <w:sz w:val="24"/>
+        </w:rPr>
+        <w:t>%1,%2,%3,%4,%5</w:t>
+      </w:r>
+      <w:r>
+        <w:rPr>
+          <w:rFonts w:ascii="宋体" w:hAnsi="宋体" w:cs="宋体" w:hint="eastAsia"/>
+          <w:sz w:val="24"/>
+        </w:rPr>
+        <w:t>,%6</w:t>
+      </w:r>
+      <w:r>
+        <w:rPr>
+          <w:rFonts w:ascii="宋体" w:hAnsi="宋体" w:cs="宋体" w:hint="eastAsia"/>
+          <w:sz w:val="24"/>
+        </w:rPr>
+        <w:t>,%7</w:t>
+      </w:r>
+      <w:r>
+        <w:rPr>
+          <w:rFonts w:ascii="宋体" w:hAnsi="宋体" w:cs="宋体"/>
+          <w:sz w:val="24"/>
+        </w:rPr>
+        <w:t>”</w:t>
+      </w:r>
+      <w:r>
+        <w:rPr>
+          <w:rFonts w:ascii="宋体" w:hAnsi="宋体" w:cs="宋体" w:hint="eastAsia"/>
+          <w:sz w:val="24"/>
+        </w:rPr>
+        <w:t>\n</w:t>
+      </w:r>
+    </w:p>
+    <w:p>
+      <w:pPr>
+        <w:pStyle w:val="ab"/>
+        <w:tabs>
+          <w:tab w:val="left" w:pos="312"/>
+        </w:tabs>
+        <w:ind w:left="420" w:firstLineChars="0" w:firstLine="0"/>
+        <w:rPr>
+          <w:rFonts w:ascii="宋体" w:hAnsi="宋体" w:cs="宋体"/>
+          <w:sz w:val="24"/>
+        </w:rPr>
+      </w:pPr>
+      <w:r>
+        <w:rPr>
+          <w:rFonts w:ascii="宋体" w:hAnsi="宋体" w:cs="宋体" w:hint="eastAsia"/>
+          <w:sz w:val="24"/>
+        </w:rPr>
+        <w:tab/>
+      </w:r>
+      <w:r>
+        <w:rPr>
+          <w:rFonts w:ascii="宋体" w:hAnsi="宋体" w:cs="宋体" w:hint="eastAsia"/>
+          <w:sz w:val="24"/>
+        </w:rPr>
+        <w:tab/>
+      </w:r>
+      <w:r>
+        <w:rPr>
+          <w:rFonts w:ascii="宋体" w:hAnsi="宋体" w:cs="宋体" w:hint="eastAsia"/>
+          <w:sz w:val="24"/>
+        </w:rPr>
+        <w:tab/>
+      </w:r>
+      <w:proofErr w:type="gramStart"/>
+      <w:r>
+        <w:rPr>
+          <w:rFonts w:ascii="宋体" w:hAnsi="宋体" w:cs="宋体"/>
+          <w:sz w:val="24"/>
+        </w:rPr>
+        <w:t>:SOUR:SWE:FUNC</w:t>
+      </w:r>
+      <w:r>
+        <w:rPr>
+          <w:rFonts w:ascii="宋体" w:hAnsi="宋体" w:cs="宋体" w:hint="eastAsia"/>
+          <w:sz w:val="24"/>
+        </w:rPr>
+        <w:t>:</w:t>
+      </w:r>
+      <w:r>
+        <w:rPr>
+          <w:rFonts w:ascii="宋体" w:hAnsi="宋体" w:cs="宋体" w:hint="eastAsia"/>
+          <w:sz w:val="24"/>
+        </w:rPr>
+        <w:t>RAMP</w:t>
+      </w:r>
+      <w:proofErr w:type="gramEnd"/>
+      <w:r>
+        <w:rPr>
+          <w:rFonts w:ascii="宋体" w:hAnsi="宋体" w:cs="宋体" w:hint="eastAsia"/>
+          <w:sz w:val="24"/>
+        </w:rPr>
+        <w:t>?\n</w:t>
+      </w:r>
+    </w:p>
+    <w:p>
+      <w:pPr>
+        <w:pStyle w:val="ab"/>
+        <w:tabs>
+          <w:tab w:val="left" w:pos="312"/>
+        </w:tabs>
+        <w:ind w:left="420" w:firstLineChars="0" w:firstLine="0"/>
+        <w:rPr>
+          <w:rFonts w:ascii="宋体" w:hAnsi="宋体" w:cs="宋体"/>
+          <w:sz w:val="24"/>
+        </w:rPr>
+      </w:pPr>
+      <w:r>
+        <w:rPr>
+          <w:rFonts w:ascii="宋体" w:hAnsi="宋体" w:cs="宋体" w:hint="eastAsia"/>
+          <w:sz w:val="24"/>
+        </w:rPr>
+        <w:t>说明：该命令设置/请求</w:t>
+      </w:r>
+      <w:r>
+        <w:rPr>
+          <w:rFonts w:ascii="宋体" w:hAnsi="宋体" w:cs="宋体" w:hint="eastAsia"/>
+          <w:sz w:val="24"/>
+        </w:rPr>
+        <w:t>锯齿</w:t>
+      </w:r>
+      <w:r>
+        <w:rPr>
+          <w:rFonts w:ascii="宋体" w:hAnsi="宋体" w:cs="宋体" w:hint="eastAsia"/>
+          <w:sz w:val="24"/>
+        </w:rPr>
+        <w:t>波</w:t>
+      </w:r>
+      <w:r>
+        <w:rPr>
+          <w:rFonts w:ascii="宋体" w:hAnsi="宋体" w:cs="宋体" w:hint="eastAsia"/>
+          <w:sz w:val="24"/>
+        </w:rPr>
+        <w:t>序列特征参数，请求命令返回格式顺序与参数顺序和单位一致。</w:t>
+      </w:r>
+    </w:p>
+    <w:p>
+      <w:pPr>
+        <w:pStyle w:val="ab"/>
+        <w:tabs>
+          <w:tab w:val="left" w:pos="312"/>
+        </w:tabs>
+        <w:ind w:left="420" w:firstLineChars="0" w:firstLine="0"/>
+        <w:rPr>
+          <w:rFonts w:ascii="宋体" w:hAnsi="宋体" w:cs="宋体"/>
+          <w:sz w:val="24"/>
+        </w:rPr>
+      </w:pPr>
+    </w:p>
+    <w:p>
+      <w:pPr>
+        <w:pStyle w:val="ab"/>
+        <w:tabs>
+          <w:tab w:val="left" w:pos="312"/>
+        </w:tabs>
+        <w:ind w:left="420" w:firstLineChars="0" w:firstLine="0"/>
+        <w:rPr>
+          <w:rFonts w:ascii="宋体" w:hAnsi="宋体" w:cs="宋体"/>
+          <w:sz w:val="24"/>
+        </w:rPr>
+      </w:pPr>
+      <w:r>
+        <w:rPr>
+          <w:rFonts w:ascii="宋体" w:hAnsi="宋体" w:cs="宋体" w:hint="eastAsia"/>
+          <w:sz w:val="24"/>
+        </w:rPr>
         <w:t>%1为方波幅值，单位为(A/V)，%2为频率，单位Hz， %3为偏移，单位为(A/V)，</w:t>
       </w:r>
       <w:r>
@@ -11212,7 +11558,42 @@
           <w:rFonts w:ascii="宋体" w:hAnsi="宋体" w:cs="宋体" w:hint="eastAsia"/>
           <w:sz w:val="24"/>
         </w:rPr>
-        <w:t>%4为对称性，</w:t>
+        <w:t>%4为对称性</w:t>
+      </w:r>
+      <w:r>
+        <w:rPr>
+          <w:rFonts w:ascii="宋体" w:hAnsi="宋体" w:cs="宋体" w:hint="eastAsia"/>
+          <w:sz w:val="24"/>
+        </w:rPr>
+        <w:t>（</w:t>
+      </w:r>
+      <w:r>
+        <w:rPr>
+          <w:rFonts w:ascii="宋体" w:hAnsi="宋体" w:cs="宋体" w:hint="eastAsia"/>
+          <w:sz w:val="24"/>
+        </w:rPr>
+        <w:t>0</w:t>
+      </w:r>
+      <w:r>
+        <w:rPr>
+          <w:rFonts w:ascii="宋体" w:hAnsi="宋体" w:cs="宋体" w:hint="eastAsia"/>
+          <w:sz w:val="24"/>
+        </w:rPr>
+        <w:t>-100）</w:t>
+      </w:r>
+      <w:r>
+        <w:rPr>
+          <w:rFonts w:ascii="宋体" w:hAnsi="宋体" w:cs="宋体" w:hint="eastAsia"/>
+          <w:sz w:val="24"/>
+        </w:rPr>
+        <w:t>，指上升沿时间占周期的百分比</w:t>
+      </w:r>
+      <w:r>
+        <w:rPr>
+          <w:rFonts w:ascii="宋体" w:hAnsi="宋体" w:cs="宋体" w:hint="eastAsia"/>
+          <w:sz w:val="24"/>
+        </w:rPr>
+        <w:t>，</w:t>
       </w:r>
       <w:r>
         <w:rPr>
@@ -11233,7 +11614,15 @@
           <w:rFonts w:ascii="宋体" w:hAnsi="宋体" w:cs="宋体" w:hint="eastAsia"/>
           <w:sz w:val="24"/>
         </w:rPr>
-        <w:t>为一个周期内的点数</w:t>
+        <w:t>为一个周</w:t>
+      </w:r>
+      <w:r>
+        <w:rPr>
+          <w:rFonts w:ascii="宋体" w:hAnsi="宋体" w:cs="宋体" w:hint="eastAsia"/>
+          <w:sz w:val="24"/>
+        </w:rPr>
+        <w:lastRenderedPageBreak/>
+        <w:t>期内的点数</w:t>
       </w:r>
       <w:r>
         <w:rPr>
@@ -11242,6 +11631,15 @@
         </w:rPr>
         <w:t>，%6为输出波形周期个数</w:t>
       </w:r>
+      <w:r>
+        <w:rPr>
+          <w:rFonts w:ascii="宋体" w:hAnsi="宋体" w:cs="宋体" w:hint="eastAsia"/>
+          <w:sz w:val="24"/>
+        </w:rPr>
+        <w:t>，%7为脉冲占空比（0-100），该参数在脉冲模式下有效</w:t>
+      </w:r>
+      <w:bookmarkStart w:id="20" w:name="_GoBack"/>
+      <w:bookmarkEnd w:id="20"/>
       <w:r>
         <w:rPr>
           <w:rFonts w:ascii="宋体" w:hAnsi="宋体" w:cs="宋体" w:hint="eastAsia"/>
@@ -11493,7 +11891,6 @@
           <w:rFonts w:ascii="宋体" w:hAnsi="宋体" w:cs="宋体" w:hint="eastAsia"/>
           <w:sz w:val="24"/>
         </w:rPr>
-        <w:lastRenderedPageBreak/>
         <w:t>限值</w:t>
       </w:r>
     </w:p>
@@ -12136,6 +12533,7 @@
           <w:rFonts w:ascii="宋体" w:hAnsi="宋体" w:cs="宋体" w:hint="eastAsia"/>
           <w:sz w:val="24"/>
         </w:rPr>
+        <w:lastRenderedPageBreak/>
         <w:t>限自动量程请求</w:t>
       </w:r>
     </w:p>
@@ -14247,15 +14645,7 @@
           <w:rFonts w:ascii="宋体" w:hAnsi="宋体" w:cs="宋体" w:hint="eastAsia"/>
           <w:sz w:val="24"/>
         </w:rPr>
-        <w:t>]\n,</w:t>
-      </w:r>
-      <w:r>
-        <w:rPr>
-          <w:rFonts w:ascii="宋体" w:hAnsi="宋体" w:cs="宋体" w:hint="eastAsia"/>
-          <w:sz w:val="24"/>
-        </w:rPr>
-        <w:lastRenderedPageBreak/>
-        <w:t>其中 中括号（</w:t>
+        <w:t>]\n,其中 中括号（</w:t>
       </w:r>
       <w:r>
         <w:rPr>
@@ -14787,6 +15177,7 @@
           <w:rFonts w:ascii="宋体" w:hAnsi="宋体" w:cs="宋体" w:hint="eastAsia"/>
           <w:sz w:val="24"/>
         </w:rPr>
+        <w:lastRenderedPageBreak/>
         <w:t xml:space="preserve">命令格式： </w:t>
       </w:r>
       <w:r>
@@ -15072,7 +15463,6 @@
           <w:rFonts w:ascii="宋体" w:hAnsi="宋体" w:cs="宋体"/>
           <w:sz w:val="24"/>
         </w:rPr>
-        <w:lastRenderedPageBreak/>
         <w:t>数据读取</w:t>
       </w:r>
       <w:bookmarkEnd w:id="42"/>
@@ -15498,6 +15888,7 @@
           <w:rFonts w:ascii="宋体" w:hAnsi="宋体" w:cs="宋体" w:hint="eastAsia"/>
           <w:sz w:val="24"/>
         </w:rPr>
+        <w:lastRenderedPageBreak/>
         <w:t>命令格式： :TRAC:CLE\n</w:t>
       </w:r>
     </w:p>
@@ -16030,7 +16421,7 @@
               </wp:anchor>
             </w:drawing>
           </mc:Choice>
-          <mc:Fallback xmlns:w16se="http://schemas.microsoft.com/office/word/2015/wordml/symex" xmlns:w16="http://schemas.microsoft.com/office/word/2018/wordml" xmlns:w16cid="http://schemas.microsoft.com/office/word/2016/wordml/cid" xmlns:w16cex="http://schemas.microsoft.com/office/word/2018/wordml/cex" xmlns:w15="http://schemas.microsoft.com/office/word/2012/wordml" xmlns:am3d="http://schemas.microsoft.com/office/drawing/2017/model3d" xmlns:aink="http://schemas.microsoft.com/office/drawing/2016/ink" xmlns:cx8="http://schemas.microsoft.com/office/drawing/2016/5/14/chartex" xmlns:cx7="http://schemas.microsoft.com/office/drawing/2016/5/13/chartex" xmlns:cx6="http://schemas.microsoft.com/office/drawing/2016/5/12/chartex" xmlns:cx5="http://schemas.microsoft.com/office/drawing/2016/5/11/chartex" xmlns:cx4="http://schemas.microsoft.com/office/drawing/2016/5/10/chartex" xmlns:cx3="http://schemas.microsoft.com/office/drawing/2016/5/9/chartex" xmlns:cx2="http://schemas.microsoft.com/office/drawing/2015/10/21/chartex" xmlns:cx1="http://schemas.microsoft.com/office/drawing/2015/9/8/chartex" xmlns:cx="http://schemas.microsoft.com/office/drawing/2014/chartex">
+          <mc:Fallback xmlns:cx="http://schemas.microsoft.com/office/drawing/2014/chartex" xmlns:cx1="http://schemas.microsoft.com/office/drawing/2015/9/8/chartex" xmlns:cx2="http://schemas.microsoft.com/office/drawing/2015/10/21/chartex" xmlns:cx3="http://schemas.microsoft.com/office/drawing/2016/5/9/chartex" xmlns:cx4="http://schemas.microsoft.com/office/drawing/2016/5/10/chartex" xmlns:cx5="http://schemas.microsoft.com/office/drawing/2016/5/11/chartex" xmlns:cx6="http://schemas.microsoft.com/office/drawing/2016/5/12/chartex" xmlns:cx7="http://schemas.microsoft.com/office/drawing/2016/5/13/chartex" xmlns:cx8="http://schemas.microsoft.com/office/drawing/2016/5/14/chartex" xmlns:aink="http://schemas.microsoft.com/office/drawing/2016/ink" xmlns:am3d="http://schemas.microsoft.com/office/drawing/2017/model3d" xmlns:w15="http://schemas.microsoft.com/office/word/2012/wordml" xmlns:w16cex="http://schemas.microsoft.com/office/word/2018/wordml/cex" xmlns:w16cid="http://schemas.microsoft.com/office/word/2016/wordml/cid" xmlns:w16="http://schemas.microsoft.com/office/word/2018/wordml" xmlns:w16se="http://schemas.microsoft.com/office/word/2015/wordml/symex">
             <w:pict>
               <v:roundrect w14:anchorId="221E5616" id="AutoShape 5" o:spid="_x0000_s1026" style="position:absolute;left:0;text-align:left;margin-left:164.85pt;margin-top:167.6pt;width:35.4pt;height:16.4pt;z-index:251683840;visibility:visible;mso-wrap-style:square;mso-wrap-distance-left:9pt;mso-wrap-distance-top:0;mso-wrap-distance-right:9pt;mso-wrap-distance-bottom:0;mso-position-horizontal:absolute;mso-position-horizontal-relative:text;mso-position-vertical:absolute;mso-position-vertical-relative:text;v-text-anchor:top" arcsize="10923f" o:gfxdata="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" filled="f" strokecolor="#c00000"/>
             </w:pict>
@@ -18286,7 +18677,7 @@
               </wp:anchor>
             </w:drawing>
           </mc:Choice>
-          <mc:Fallback xmlns:w16se="http://schemas.microsoft.com/office/word/2015/wordml/symex" xmlns:w16="http://schemas.microsoft.com/office/word/2018/wordml" xmlns:w16cid="http://schemas.microsoft.com/office/word/2016/wordml/cid" xmlns:w16cex="http://schemas.microsoft.com/office/word/2018/wordml/cex" xmlns:w15="http://schemas.microsoft.com/office/word/2012/wordml" xmlns:am3d="http://schemas.microsoft.com/office/drawing/2017/model3d" xmlns:aink="http://schemas.microsoft.com/office/drawing/2016/ink" xmlns:cx8="http://schemas.microsoft.com/office/drawing/2016/5/14/chartex" xmlns:cx7="http://schemas.microsoft.com/office/drawing/2016/5/13/chartex" xmlns:cx6="http://schemas.microsoft.com/office/drawing/2016/5/12/chartex" xmlns:cx5="http://schemas.microsoft.com/office/drawing/2016/5/11/chartex" xmlns:cx4="http://schemas.microsoft.com/office/drawing/2016/5/10/chartex" xmlns:cx3="http://schemas.microsoft.com/office/drawing/2016/5/9/chartex" xmlns:cx2="http://schemas.microsoft.com/office/drawing/2015/10/21/chartex" xmlns:cx1="http://schemas.microsoft.com/office/drawing/2015/9/8/chartex" xmlns:cx="http://schemas.microsoft.com/office/drawing/2014/chartex">
+          <mc:Fallback xmlns:cx="http://schemas.microsoft.com/office/drawing/2014/chartex" xmlns:cx1="http://schemas.microsoft.com/office/drawing/2015/9/8/chartex" xmlns:cx2="http://schemas.microsoft.com/office/drawing/2015/10/21/chartex" xmlns:cx3="http://schemas.microsoft.com/office/drawing/2016/5/9/chartex" xmlns:cx4="http://schemas.microsoft.com/office/drawing/2016/5/10/chartex" xmlns:cx5="http://schemas.microsoft.com/office/drawing/2016/5/11/chartex" xmlns:cx6="http://schemas.microsoft.com/office/drawing/2016/5/12/chartex" xmlns:cx7="http://schemas.microsoft.com/office/drawing/2016/5/13/chartex" xmlns:cx8="http://schemas.microsoft.com/office/drawing/2016/5/14/chartex" xmlns:aink="http://schemas.microsoft.com/office/drawing/2016/ink" xmlns:am3d="http://schemas.microsoft.com/office/drawing/2017/model3d" xmlns:w15="http://schemas.microsoft.com/office/word/2012/wordml" xmlns:w16cex="http://schemas.microsoft.com/office/word/2018/wordml/cex" xmlns:w16cid="http://schemas.microsoft.com/office/word/2016/wordml/cid" xmlns:w16="http://schemas.microsoft.com/office/word/2018/wordml" xmlns:w16se="http://schemas.microsoft.com/office/word/2015/wordml/symex">
             <w:pict>
               <v:roundrect w14:anchorId="7F10300A" id="AutoShape 28" o:spid="_x0000_s1026" style="position:absolute;left:0;text-align:left;margin-left:167.55pt;margin-top:148.85pt;width:45.35pt;height:18.7pt;z-index:251669504;visibility:visible;mso-wrap-style:square;mso-wrap-distance-left:9pt;mso-wrap-distance-top:0;mso-wrap-distance-right:9pt;mso-wrap-distance-bottom:0;mso-position-horizontal:absolute;mso-position-horizontal-relative:text;mso-position-vertical:absolute;mso-position-vertical-relative:text;v-text-anchor:top" arcsize="10923f" o:gfxdata="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" filled="f" strokecolor="#c00000"/>
             </w:pict>
@@ -18565,7 +18956,7 @@
               </wp:anchor>
             </w:drawing>
           </mc:Choice>
-          <mc:Fallback xmlns:w16se="http://schemas.microsoft.com/office/word/2015/wordml/symex" xmlns:w16="http://schemas.microsoft.com/office/word/2018/wordml" xmlns:w16cid="http://schemas.microsoft.com/office/word/2016/wordml/cid" xmlns:w16cex="http://schemas.microsoft.com/office/word/2018/wordml/cex" xmlns:w15="http://schemas.microsoft.com/office/word/2012/wordml" xmlns:am3d="http://schemas.microsoft.com/office/drawing/2017/model3d" xmlns:aink="http://schemas.microsoft.com/office/drawing/2016/ink" xmlns:cx8="http://schemas.microsoft.com/office/drawing/2016/5/14/chartex" xmlns:cx7="http://schemas.microsoft.com/office/drawing/2016/5/13/chartex" xmlns:cx6="http://schemas.microsoft.com/office/drawing/2016/5/12/chartex" xmlns:cx5="http://schemas.microsoft.com/office/drawing/2016/5/11/chartex" xmlns:cx4="http://schemas.microsoft.com/office/drawing/2016/5/10/chartex" xmlns:cx3="http://schemas.microsoft.com/office/drawing/2016/5/9/chartex" xmlns:cx2="http://schemas.microsoft.com/office/drawing/2015/10/21/chartex" xmlns:cx1="http://schemas.microsoft.com/office/drawing/2015/9/8/chartex" xmlns:cx="http://schemas.microsoft.com/office/drawing/2014/chartex">
+          <mc:Fallback xmlns:cx="http://schemas.microsoft.com/office/drawing/2014/chartex" xmlns:cx1="http://schemas.microsoft.com/office/drawing/2015/9/8/chartex" xmlns:cx2="http://schemas.microsoft.com/office/drawing/2015/10/21/chartex" xmlns:cx3="http://schemas.microsoft.com/office/drawing/2016/5/9/chartex" xmlns:cx4="http://schemas.microsoft.com/office/drawing/2016/5/10/chartex" xmlns:cx5="http://schemas.microsoft.com/office/drawing/2016/5/11/chartex" xmlns:cx6="http://schemas.microsoft.com/office/drawing/2016/5/12/chartex" xmlns:cx7="http://schemas.microsoft.com/office/drawing/2016/5/13/chartex" xmlns:cx8="http://schemas.microsoft.com/office/drawing/2016/5/14/chartex" xmlns:aink="http://schemas.microsoft.com/office/drawing/2016/ink" xmlns:am3d="http://schemas.microsoft.com/office/drawing/2017/model3d" xmlns:w15="http://schemas.microsoft.com/office/word/2012/wordml" xmlns:w16cex="http://schemas.microsoft.com/office/word/2018/wordml/cex" xmlns:w16cid="http://schemas.microsoft.com/office/word/2016/wordml/cid" xmlns:w16="http://schemas.microsoft.com/office/word/2018/wordml" xmlns:w16se="http://schemas.microsoft.com/office/word/2015/wordml/symex">
             <w:pict>
               <v:roundrect w14:anchorId="19E2D8C5" id="AutoShape 30" o:spid="_x0000_s1026" style="position:absolute;left:0;text-align:left;margin-left:167pt;margin-top:146.15pt;width:45.35pt;height:18.7pt;z-index:251670528;visibility:visible;mso-wrap-style:square;mso-wrap-distance-left:9pt;mso-wrap-distance-top:0;mso-wrap-distance-right:9pt;mso-wrap-distance-bottom:0;mso-position-horizontal:absolute;mso-position-horizontal-relative:text;mso-position-vertical:absolute;mso-position-vertical-relative:text;v-text-anchor:top" arcsize="10923f" o:gfxdata="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" filled="f" strokecolor="#c00000"/>
             </w:pict>
@@ -18792,7 +19183,7 @@
               </wp:anchor>
             </w:drawing>
           </mc:Choice>
-          <mc:Fallback xmlns:w16se="http://schemas.microsoft.com/office/word/2015/wordml/symex" xmlns:w16="http://schemas.microsoft.com/office/word/2018/wordml" xmlns:w16cid="http://schemas.microsoft.com/office/word/2016/wordml/cid" xmlns:w16cex="http://schemas.microsoft.com/office/word/2018/wordml/cex" xmlns:w15="http://schemas.microsoft.com/office/word/2012/wordml" xmlns:am3d="http://schemas.microsoft.com/office/drawing/2017/model3d" xmlns:aink="http://schemas.microsoft.com/office/drawing/2016/ink" xmlns:cx8="http://schemas.microsoft.com/office/drawing/2016/5/14/chartex" xmlns:cx7="http://schemas.microsoft.com/office/drawing/2016/5/13/chartex" xmlns:cx6="http://schemas.microsoft.com/office/drawing/2016/5/12/chartex" xmlns:cx5="http://schemas.microsoft.com/office/drawing/2016/5/11/chartex" xmlns:cx4="http://schemas.microsoft.com/office/drawing/2016/5/10/chartex" xmlns:cx3="http://schemas.microsoft.com/office/drawing/2016/5/9/chartex" xmlns:cx2="http://schemas.microsoft.com/office/drawing/2015/10/21/chartex" xmlns:cx1="http://schemas.microsoft.com/office/drawing/2015/9/8/chartex" xmlns:cx="http://schemas.microsoft.com/office/drawing/2014/chartex">
+          <mc:Fallback xmlns:cx="http://schemas.microsoft.com/office/drawing/2014/chartex" xmlns:cx1="http://schemas.microsoft.com/office/drawing/2015/9/8/chartex" xmlns:cx2="http://schemas.microsoft.com/office/drawing/2015/10/21/chartex" xmlns:cx3="http://schemas.microsoft.com/office/drawing/2016/5/9/chartex" xmlns:cx4="http://schemas.microsoft.com/office/drawing/2016/5/10/chartex" xmlns:cx5="http://schemas.microsoft.com/office/drawing/2016/5/11/chartex" xmlns:cx6="http://schemas.microsoft.com/office/drawing/2016/5/12/chartex" xmlns:cx7="http://schemas.microsoft.com/office/drawing/2016/5/13/chartex" xmlns:cx8="http://schemas.microsoft.com/office/drawing/2016/5/14/chartex" xmlns:aink="http://schemas.microsoft.com/office/drawing/2016/ink" xmlns:am3d="http://schemas.microsoft.com/office/drawing/2017/model3d" xmlns:w15="http://schemas.microsoft.com/office/word/2012/wordml" xmlns:w16cex="http://schemas.microsoft.com/office/word/2018/wordml/cex" xmlns:w16cid="http://schemas.microsoft.com/office/word/2016/wordml/cid" xmlns:w16="http://schemas.microsoft.com/office/word/2018/wordml" xmlns:w16se="http://schemas.microsoft.com/office/word/2015/wordml/symex">
             <w:pict>
               <v:roundrect w14:anchorId="1F0919AE" id="AutoShape 32" o:spid="_x0000_s1026" style="position:absolute;left:0;text-align:left;margin-left:165.85pt;margin-top:146.75pt;width:45.35pt;height:18.7pt;z-index:251671552;visibility:visible;mso-wrap-style:square;mso-wrap-distance-left:9pt;mso-wrap-distance-top:0;mso-wrap-distance-right:9pt;mso-wrap-distance-bottom:0;mso-position-horizontal:absolute;mso-position-horizontal-relative:text;mso-position-vertical:absolute;mso-position-vertical-relative:text;v-text-anchor:top" arcsize="10923f" o:gfxdata="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" filled="f" strokecolor="#c00000"/>
             </w:pict>
@@ -19994,7 +20385,7 @@
               </wp:anchor>
             </w:drawing>
           </mc:Choice>
-          <mc:Fallback xmlns:w16se="http://schemas.microsoft.com/office/word/2015/wordml/symex" xmlns:w16="http://schemas.microsoft.com/office/word/2018/wordml" xmlns:w16cid="http://schemas.microsoft.com/office/word/2016/wordml/cid" xmlns:w16cex="http://schemas.microsoft.com/office/word/2018/wordml/cex" xmlns:w15="http://schemas.microsoft.com/office/word/2012/wordml" xmlns:am3d="http://schemas.microsoft.com/office/drawing/2017/model3d" xmlns:aink="http://schemas.microsoft.com/office/drawing/2016/ink" xmlns:cx8="http://schemas.microsoft.com/office/drawing/2016/5/14/chartex" xmlns:cx7="http://schemas.microsoft.com/office/drawing/2016/5/13/chartex" xmlns:cx6="http://schemas.microsoft.com/office/drawing/2016/5/12/chartex" xmlns:cx5="http://schemas.microsoft.com/office/drawing/2016/5/11/chartex" xmlns:cx4="http://schemas.microsoft.com/office/drawing/2016/5/10/chartex" xmlns:cx3="http://schemas.microsoft.com/office/drawing/2016/5/9/chartex" xmlns:cx2="http://schemas.microsoft.com/office/drawing/2015/10/21/chartex" xmlns:cx1="http://schemas.microsoft.com/office/drawing/2015/9/8/chartex" xmlns:cx="http://schemas.microsoft.com/office/drawing/2014/chartex">
+          <mc:Fallback xmlns:cx="http://schemas.microsoft.com/office/drawing/2014/chartex" xmlns:cx1="http://schemas.microsoft.com/office/drawing/2015/9/8/chartex" xmlns:cx2="http://schemas.microsoft.com/office/drawing/2015/10/21/chartex" xmlns:cx3="http://schemas.microsoft.com/office/drawing/2016/5/9/chartex" xmlns:cx4="http://schemas.microsoft.com/office/drawing/2016/5/10/chartex" xmlns:cx5="http://schemas.microsoft.com/office/drawing/2016/5/11/chartex" xmlns:cx6="http://schemas.microsoft.com/office/drawing/2016/5/12/chartex" xmlns:cx7="http://schemas.microsoft.com/office/drawing/2016/5/13/chartex" xmlns:cx8="http://schemas.microsoft.com/office/drawing/2016/5/14/chartex" xmlns:aink="http://schemas.microsoft.com/office/drawing/2016/ink" xmlns:am3d="http://schemas.microsoft.com/office/drawing/2017/model3d" xmlns:w15="http://schemas.microsoft.com/office/word/2012/wordml" xmlns:w16cex="http://schemas.microsoft.com/office/word/2018/wordml/cex" xmlns:w16cid="http://schemas.microsoft.com/office/word/2016/wordml/cid" xmlns:w16="http://schemas.microsoft.com/office/word/2018/wordml" xmlns:w16se="http://schemas.microsoft.com/office/word/2015/wordml/symex">
             <w:pict>
               <v:roundrect w14:anchorId="362F34A0" id="AutoShape 23" o:spid="_x0000_s1026" style="position:absolute;left:0;text-align:left;margin-left:157.55pt;margin-top:151.1pt;width:26.2pt;height:10.3pt;z-index:251672576;visibility:visible;mso-wrap-style:square;mso-wrap-distance-left:9pt;mso-wrap-distance-top:0;mso-wrap-distance-right:9pt;mso-wrap-distance-bottom:0;mso-position-horizontal:absolute;mso-position-horizontal-relative:text;mso-position-vertical:absolute;mso-position-vertical-relative:text;v-text-anchor:top" arcsize="10923f" o:gfxdata="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" filled="f" strokecolor="#c00000"/>
             </w:pict>
@@ -20269,7 +20660,7 @@
               </wp:anchor>
             </w:drawing>
           </mc:Choice>
-          <mc:Fallback xmlns:w16se="http://schemas.microsoft.com/office/word/2015/wordml/symex" xmlns:w16="http://schemas.microsoft.com/office/word/2018/wordml" xmlns:w16cid="http://schemas.microsoft.com/office/word/2016/wordml/cid" xmlns:w16cex="http://schemas.microsoft.com/office/word/2018/wordml/cex" xmlns:w15="http://schemas.microsoft.com/office/word/2012/wordml" xmlns:am3d="http://schemas.microsoft.com/office/drawing/2017/model3d" xmlns:aink="http://schemas.microsoft.com/office/drawing/2016/ink" xmlns:cx8="http://schemas.microsoft.com/office/drawing/2016/5/14/chartex" xmlns:cx7="http://schemas.microsoft.com/office/drawing/2016/5/13/chartex" xmlns:cx6="http://schemas.microsoft.com/office/drawing/2016/5/12/chartex" xmlns:cx5="http://schemas.microsoft.com/office/drawing/2016/5/11/chartex" xmlns:cx4="http://schemas.microsoft.com/office/drawing/2016/5/10/chartex" xmlns:cx3="http://schemas.microsoft.com/office/drawing/2016/5/9/chartex" xmlns:cx2="http://schemas.microsoft.com/office/drawing/2015/10/21/chartex" xmlns:cx1="http://schemas.microsoft.com/office/drawing/2015/9/8/chartex" xmlns:cx="http://schemas.microsoft.com/office/drawing/2014/chartex">
+          <mc:Fallback xmlns:cx="http://schemas.microsoft.com/office/drawing/2014/chartex" xmlns:cx1="http://schemas.microsoft.com/office/drawing/2015/9/8/chartex" xmlns:cx2="http://schemas.microsoft.com/office/drawing/2015/10/21/chartex" xmlns:cx3="http://schemas.microsoft.com/office/drawing/2016/5/9/chartex" xmlns:cx4="http://schemas.microsoft.com/office/drawing/2016/5/10/chartex" xmlns:cx5="http://schemas.microsoft.com/office/drawing/2016/5/11/chartex" xmlns:cx6="http://schemas.microsoft.com/office/drawing/2016/5/12/chartex" xmlns:cx7="http://schemas.microsoft.com/office/drawing/2016/5/13/chartex" xmlns:cx8="http://schemas.microsoft.com/office/drawing/2016/5/14/chartex" xmlns:aink="http://schemas.microsoft.com/office/drawing/2016/ink" xmlns:am3d="http://schemas.microsoft.com/office/drawing/2017/model3d" xmlns:w15="http://schemas.microsoft.com/office/word/2012/wordml" xmlns:w16cex="http://schemas.microsoft.com/office/word/2018/wordml/cex" xmlns:w16cid="http://schemas.microsoft.com/office/word/2016/wordml/cid" xmlns:w16="http://schemas.microsoft.com/office/word/2018/wordml" xmlns:w16se="http://schemas.microsoft.com/office/word/2015/wordml/symex">
             <w:pict>
               <v:roundrect w14:anchorId="0885F679" id="AutoShape 23" o:spid="_x0000_s1026" style="position:absolute;left:0;text-align:left;margin-left:170.25pt;margin-top:140.25pt;width:26.2pt;height:10.3pt;z-index:251673600;visibility:visible;mso-wrap-style:square;mso-wrap-distance-left:9pt;mso-wrap-distance-top:0;mso-wrap-distance-right:9pt;mso-wrap-distance-bottom:0;mso-position-horizontal:absolute;mso-position-horizontal-relative:text;mso-position-vertical:absolute;mso-position-vertical-relative:text;v-text-anchor:top" arcsize="10923f" o:gfxdata="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" filled="f" strokecolor="#c00000"/>
             </w:pict>
@@ -20558,7 +20949,7 @@
               </wp:anchor>
             </w:drawing>
           </mc:Choice>
-          <mc:Fallback xmlns:w16se="http://schemas.microsoft.com/office/word/2015/wordml/symex" xmlns:w16="http://schemas.microsoft.com/office/word/2018/wordml" xmlns:w16cid="http://schemas.microsoft.com/office/word/2016/wordml/cid" xmlns:w16cex="http://schemas.microsoft.com/office/word/2018/wordml/cex" xmlns:w15="http://schemas.microsoft.com/office/word/2012/wordml" xmlns:am3d="http://schemas.microsoft.com/office/drawing/2017/model3d" xmlns:aink="http://schemas.microsoft.com/office/drawing/2016/ink" xmlns:cx8="http://schemas.microsoft.com/office/drawing/2016/5/14/chartex" xmlns:cx7="http://schemas.microsoft.com/office/drawing/2016/5/13/chartex" xmlns:cx6="http://schemas.microsoft.com/office/drawing/2016/5/12/chartex" xmlns:cx5="http://schemas.microsoft.com/office/drawing/2016/5/11/chartex" xmlns:cx4="http://schemas.microsoft.com/office/drawing/2016/5/10/chartex" xmlns:cx3="http://schemas.microsoft.com/office/drawing/2016/5/9/chartex" xmlns:cx2="http://schemas.microsoft.com/office/drawing/2015/10/21/chartex" xmlns:cx1="http://schemas.microsoft.com/office/drawing/2015/9/8/chartex" xmlns:cx="http://schemas.microsoft.com/office/drawing/2014/chartex">
+          <mc:Fallback xmlns:cx="http://schemas.microsoft.com/office/drawing/2014/chartex" xmlns:cx1="http://schemas.microsoft.com/office/drawing/2015/9/8/chartex" xmlns:cx2="http://schemas.microsoft.com/office/drawing/2015/10/21/chartex" xmlns:cx3="http://schemas.microsoft.com/office/drawing/2016/5/9/chartex" xmlns:cx4="http://schemas.microsoft.com/office/drawing/2016/5/10/chartex" xmlns:cx5="http://schemas.microsoft.com/office/drawing/2016/5/11/chartex" xmlns:cx6="http://schemas.microsoft.com/office/drawing/2016/5/12/chartex" xmlns:cx7="http://schemas.microsoft.com/office/drawing/2016/5/13/chartex" xmlns:cx8="http://schemas.microsoft.com/office/drawing/2016/5/14/chartex" xmlns:aink="http://schemas.microsoft.com/office/drawing/2016/ink" xmlns:am3d="http://schemas.microsoft.com/office/drawing/2017/model3d" xmlns:w15="http://schemas.microsoft.com/office/word/2012/wordml" xmlns:w16cex="http://schemas.microsoft.com/office/word/2018/wordml/cex" xmlns:w16cid="http://schemas.microsoft.com/office/word/2016/wordml/cid" xmlns:w16="http://schemas.microsoft.com/office/word/2018/wordml" xmlns:w16se="http://schemas.microsoft.com/office/word/2015/wordml/symex">
             <w:pict>
               <v:roundrect w14:anchorId="5B0F9B41" id="AutoShape 23" o:spid="_x0000_s1026" style="position:absolute;left:0;text-align:left;margin-left:161.85pt;margin-top:138.15pt;width:26.2pt;height:10.3pt;z-index:251681792;visibility:visible;mso-wrap-style:square;mso-wrap-distance-left:9pt;mso-wrap-distance-top:0;mso-wrap-distance-right:9pt;mso-wrap-distance-bottom:0;mso-position-horizontal:absolute;mso-position-horizontal-relative:text;mso-position-vertical:absolute;mso-position-vertical-relative:text;v-text-anchor:top" arcsize="10923f" o:gfxdata="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" filled="f" strokecolor="#c00000"/>
             </w:pict>
@@ -20809,7 +21200,7 @@
               </wp:anchor>
             </w:drawing>
           </mc:Choice>
-          <mc:Fallback xmlns:w16se="http://schemas.microsoft.com/office/word/2015/wordml/symex" xmlns:w16="http://schemas.microsoft.com/office/word/2018/wordml" xmlns:w16cid="http://schemas.microsoft.com/office/word/2016/wordml/cid" xmlns:w16cex="http://schemas.microsoft.com/office/word/2018/wordml/cex" xmlns:w15="http://schemas.microsoft.com/office/word/2012/wordml" xmlns:am3d="http://schemas.microsoft.com/office/drawing/2017/model3d" xmlns:aink="http://schemas.microsoft.com/office/drawing/2016/ink" xmlns:cx8="http://schemas.microsoft.com/office/drawing/2016/5/14/chartex" xmlns:cx7="http://schemas.microsoft.com/office/drawing/2016/5/13/chartex" xmlns:cx6="http://schemas.microsoft.com/office/drawing/2016/5/12/chartex" xmlns:cx5="http://schemas.microsoft.com/office/drawing/2016/5/11/chartex" xmlns:cx4="http://schemas.microsoft.com/office/drawing/2016/5/10/chartex" xmlns:cx3="http://schemas.microsoft.com/office/drawing/2016/5/9/chartex" xmlns:cx2="http://schemas.microsoft.com/office/drawing/2015/10/21/chartex" xmlns:cx1="http://schemas.microsoft.com/office/drawing/2015/9/8/chartex" xmlns:cx="http://schemas.microsoft.com/office/drawing/2014/chartex">
+          <mc:Fallback xmlns:cx="http://schemas.microsoft.com/office/drawing/2014/chartex" xmlns:cx1="http://schemas.microsoft.com/office/drawing/2015/9/8/chartex" xmlns:cx2="http://schemas.microsoft.com/office/drawing/2015/10/21/chartex" xmlns:cx3="http://schemas.microsoft.com/office/drawing/2016/5/9/chartex" xmlns:cx4="http://schemas.microsoft.com/office/drawing/2016/5/10/chartex" xmlns:cx5="http://schemas.microsoft.com/office/drawing/2016/5/11/chartex" xmlns:cx6="http://schemas.microsoft.com/office/drawing/2016/5/12/chartex" xmlns:cx7="http://schemas.microsoft.com/office/drawing/2016/5/13/chartex" xmlns:cx8="http://schemas.microsoft.com/office/drawing/2016/5/14/chartex" xmlns:aink="http://schemas.microsoft.com/office/drawing/2016/ink" xmlns:am3d="http://schemas.microsoft.com/office/drawing/2017/model3d" xmlns:w15="http://schemas.microsoft.com/office/word/2012/wordml" xmlns:w16cex="http://schemas.microsoft.com/office/word/2018/wordml/cex" xmlns:w16cid="http://schemas.microsoft.com/office/word/2016/wordml/cid" xmlns:w16="http://schemas.microsoft.com/office/word/2018/wordml" xmlns:w16se="http://schemas.microsoft.com/office/word/2015/wordml/symex">
             <w:pict>
               <v:roundrect w14:anchorId="454840E4" id="AutoShape 23" o:spid="_x0000_s1026" style="position:absolute;left:0;text-align:left;margin-left:158.05pt;margin-top:151.4pt;width:26.2pt;height:10.3pt;z-index:251682816;visibility:visible;mso-wrap-style:square;mso-wrap-distance-left:9pt;mso-wrap-distance-top:0;mso-wrap-distance-right:9pt;mso-wrap-distance-bottom:0;mso-position-horizontal:absolute;mso-position-horizontal-relative:text;mso-position-vertical:absolute;mso-position-vertical-relative:text;v-text-anchor:top" arcsize="10923f" o:gfxdata="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" filled="f" strokecolor="#c00000"/>
             </w:pict>
@@ -21066,7 +21457,7 @@
               </wp:anchor>
             </w:drawing>
           </mc:Choice>
-          <mc:Fallback xmlns:w16se="http://schemas.microsoft.com/office/word/2015/wordml/symex" xmlns:w16="http://schemas.microsoft.com/office/word/2018/wordml" xmlns:w16cid="http://schemas.microsoft.com/office/word/2016/wordml/cid" xmlns:w16cex="http://schemas.microsoft.com/office/word/2018/wordml/cex" xmlns:w15="http://schemas.microsoft.com/office/word/2012/wordml" xmlns:am3d="http://schemas.microsoft.com/office/drawing/2017/model3d" xmlns:aink="http://schemas.microsoft.com/office/drawing/2016/ink" xmlns:cx8="http://schemas.microsoft.com/office/drawing/2016/5/14/chartex" xmlns:cx7="http://schemas.microsoft.com/office/drawing/2016/5/13/chartex" xmlns:cx6="http://schemas.microsoft.com/office/drawing/2016/5/12/chartex" xmlns:cx5="http://schemas.microsoft.com/office/drawing/2016/5/11/chartex" xmlns:cx4="http://schemas.microsoft.com/office/drawing/2016/5/10/chartex" xmlns:cx3="http://schemas.microsoft.com/office/drawing/2016/5/9/chartex" xmlns:cx2="http://schemas.microsoft.com/office/drawing/2015/10/21/chartex" xmlns:cx1="http://schemas.microsoft.com/office/drawing/2015/9/8/chartex" xmlns:cx="http://schemas.microsoft.com/office/drawing/2014/chartex">
+          <mc:Fallback xmlns:cx="http://schemas.microsoft.com/office/drawing/2014/chartex" xmlns:cx1="http://schemas.microsoft.com/office/drawing/2015/9/8/chartex" xmlns:cx2="http://schemas.microsoft.com/office/drawing/2015/10/21/chartex" xmlns:cx3="http://schemas.microsoft.com/office/drawing/2016/5/9/chartex" xmlns:cx4="http://schemas.microsoft.com/office/drawing/2016/5/10/chartex" xmlns:cx5="http://schemas.microsoft.com/office/drawing/2016/5/11/chartex" xmlns:cx6="http://schemas.microsoft.com/office/drawing/2016/5/12/chartex" xmlns:cx7="http://schemas.microsoft.com/office/drawing/2016/5/13/chartex" xmlns:cx8="http://schemas.microsoft.com/office/drawing/2016/5/14/chartex" xmlns:aink="http://schemas.microsoft.com/office/drawing/2016/ink" xmlns:am3d="http://schemas.microsoft.com/office/drawing/2017/model3d" xmlns:w15="http://schemas.microsoft.com/office/word/2012/wordml" xmlns:w16cex="http://schemas.microsoft.com/office/word/2018/wordml/cex" xmlns:w16cid="http://schemas.microsoft.com/office/word/2016/wordml/cid" xmlns:w16="http://schemas.microsoft.com/office/word/2018/wordml" xmlns:w16se="http://schemas.microsoft.com/office/word/2015/wordml/symex">
             <w:pict>
               <v:roundrect w14:anchorId="09DAF1F1" id="AutoShape 23" o:spid="_x0000_s1026" style="position:absolute;left:0;text-align:left;margin-left:167.4pt;margin-top:146.45pt;width:26.2pt;height:10.3pt;z-index:251715584;visibility:visible;mso-wrap-style:square;mso-wrap-distance-left:9pt;mso-wrap-distance-top:0;mso-wrap-distance-right:9pt;mso-wrap-distance-bottom:0;mso-position-horizontal:absolute;mso-position-horizontal-relative:text;mso-position-vertical:absolute;mso-position-vertical-relative:text;v-text-anchor:top" arcsize="10923f" o:gfxdata="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" filled="f" strokecolor="#c00000"/>
             </w:pict>
@@ -21269,7 +21660,7 @@
               </wp:anchor>
             </w:drawing>
           </mc:Choice>
-          <mc:Fallback xmlns:w16se="http://schemas.microsoft.com/office/word/2015/wordml/symex" xmlns:w16="http://schemas.microsoft.com/office/word/2018/wordml" xmlns:w16cid="http://schemas.microsoft.com/office/word/2016/wordml/cid" xmlns:w16cex="http://schemas.microsoft.com/office/word/2018/wordml/cex" xmlns:w15="http://schemas.microsoft.com/office/word/2012/wordml" xmlns:am3d="http://schemas.microsoft.com/office/drawing/2017/model3d" xmlns:aink="http://schemas.microsoft.com/office/drawing/2016/ink" xmlns:cx8="http://schemas.microsoft.com/office/drawing/2016/5/14/chartex" xmlns:cx7="http://schemas.microsoft.com/office/drawing/2016/5/13/chartex" xmlns:cx6="http://schemas.microsoft.com/office/drawing/2016/5/12/chartex" xmlns:cx5="http://schemas.microsoft.com/office/drawing/2016/5/11/chartex" xmlns:cx4="http://schemas.microsoft.com/office/drawing/2016/5/10/chartex" xmlns:cx3="http://schemas.microsoft.com/office/drawing/2016/5/9/chartex" xmlns:cx2="http://schemas.microsoft.com/office/drawing/2015/10/21/chartex" xmlns:cx1="http://schemas.microsoft.com/office/drawing/2015/9/8/chartex" xmlns:cx="http://schemas.microsoft.com/office/drawing/2014/chartex">
+          <mc:Fallback xmlns:cx="http://schemas.microsoft.com/office/drawing/2014/chartex" xmlns:cx1="http://schemas.microsoft.com/office/drawing/2015/9/8/chartex" xmlns:cx2="http://schemas.microsoft.com/office/drawing/2015/10/21/chartex" xmlns:cx3="http://schemas.microsoft.com/office/drawing/2016/5/9/chartex" xmlns:cx4="http://schemas.microsoft.com/office/drawing/2016/5/10/chartex" xmlns:cx5="http://schemas.microsoft.com/office/drawing/2016/5/11/chartex" xmlns:cx6="http://schemas.microsoft.com/office/drawing/2016/5/12/chartex" xmlns:cx7="http://schemas.microsoft.com/office/drawing/2016/5/13/chartex" xmlns:cx8="http://schemas.microsoft.com/office/drawing/2016/5/14/chartex" xmlns:aink="http://schemas.microsoft.com/office/drawing/2016/ink" xmlns:am3d="http://schemas.microsoft.com/office/drawing/2017/model3d" xmlns:w15="http://schemas.microsoft.com/office/word/2012/wordml" xmlns:w16cex="http://schemas.microsoft.com/office/word/2018/wordml/cex" xmlns:w16cid="http://schemas.microsoft.com/office/word/2016/wordml/cid" xmlns:w16="http://schemas.microsoft.com/office/word/2018/wordml" xmlns:w16se="http://schemas.microsoft.com/office/word/2015/wordml/symex">
             <w:pict>
               <v:roundrect w14:anchorId="065B3CAC" id="AutoShape 23" o:spid="_x0000_s1026" style="position:absolute;left:0;text-align:left;margin-left:167.65pt;margin-top:153.8pt;width:26.2pt;height:10.3pt;z-index:251773952;visibility:visible;mso-wrap-style:square;mso-wrap-distance-left:9pt;mso-wrap-distance-top:0;mso-wrap-distance-right:9pt;mso-wrap-distance-bottom:0;mso-position-horizontal:absolute;mso-position-horizontal-relative:text;mso-position-vertical:absolute;mso-position-vertical-relative:text;v-text-anchor:top" arcsize="10923f" o:gfxdata="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" filled="f" strokecolor="#c00000"/>
             </w:pict>
@@ -21503,7 +21894,7 @@
               </wp:anchor>
             </w:drawing>
           </mc:Choice>
-          <mc:Fallback xmlns:w16se="http://schemas.microsoft.com/office/word/2015/wordml/symex" xmlns:w16="http://schemas.microsoft.com/office/word/2018/wordml" xmlns:w16cid="http://schemas.microsoft.com/office/word/2016/wordml/cid" xmlns:w16cex="http://schemas.microsoft.com/office/word/2018/wordml/cex" xmlns:w15="http://schemas.microsoft.com/office/word/2012/wordml" xmlns:am3d="http://schemas.microsoft.com/office/drawing/2017/model3d" xmlns:aink="http://schemas.microsoft.com/office/drawing/2016/ink" xmlns:cx8="http://schemas.microsoft.com/office/drawing/2016/5/14/chartex" xmlns:cx7="http://schemas.microsoft.com/office/drawing/2016/5/13/chartex" xmlns:cx6="http://schemas.microsoft.com/office/drawing/2016/5/12/chartex" xmlns:cx5="http://schemas.microsoft.com/office/drawing/2016/5/11/chartex" xmlns:cx4="http://schemas.microsoft.com/office/drawing/2016/5/10/chartex" xmlns:cx3="http://schemas.microsoft.com/office/drawing/2016/5/9/chartex" xmlns:cx2="http://schemas.microsoft.com/office/drawing/2015/10/21/chartex" xmlns:cx1="http://schemas.microsoft.com/office/drawing/2015/9/8/chartex" xmlns:cx="http://schemas.microsoft.com/office/drawing/2014/chartex">
+          <mc:Fallback xmlns:cx="http://schemas.microsoft.com/office/drawing/2014/chartex" xmlns:cx1="http://schemas.microsoft.com/office/drawing/2015/9/8/chartex" xmlns:cx2="http://schemas.microsoft.com/office/drawing/2015/10/21/chartex" xmlns:cx3="http://schemas.microsoft.com/office/drawing/2016/5/9/chartex" xmlns:cx4="http://schemas.microsoft.com/office/drawing/2016/5/10/chartex" xmlns:cx5="http://schemas.microsoft.com/office/drawing/2016/5/11/chartex" xmlns:cx6="http://schemas.microsoft.com/office/drawing/2016/5/12/chartex" xmlns:cx7="http://schemas.microsoft.com/office/drawing/2016/5/13/chartex" xmlns:cx8="http://schemas.microsoft.com/office/drawing/2016/5/14/chartex" xmlns:aink="http://schemas.microsoft.com/office/drawing/2016/ink" xmlns:am3d="http://schemas.microsoft.com/office/drawing/2017/model3d" xmlns:w15="http://schemas.microsoft.com/office/word/2012/wordml" xmlns:w16cex="http://schemas.microsoft.com/office/word/2018/wordml/cex" xmlns:w16cid="http://schemas.microsoft.com/office/word/2016/wordml/cid" xmlns:w16="http://schemas.microsoft.com/office/word/2018/wordml" xmlns:w16se="http://schemas.microsoft.com/office/word/2015/wordml/symex">
             <w:pict>
               <v:roundrect w14:anchorId="6F93594A" id="AutoShape 23" o:spid="_x0000_s1026" style="position:absolute;left:0;text-align:left;margin-left:159.05pt;margin-top:152.15pt;width:36.3pt;height:10.95pt;z-index:251674624;visibility:visible;mso-wrap-style:square;mso-wrap-distance-left:9pt;mso-wrap-distance-top:0;mso-wrap-distance-right:9pt;mso-wrap-distance-bottom:0;mso-position-horizontal:absolute;mso-position-horizontal-relative:text;mso-position-vertical:absolute;mso-position-vertical-relative:text;v-text-anchor:top" arcsize="10923f" o:gfxdata="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" filled="f" strokecolor="#c00000"/>
             </w:pict>
@@ -21733,7 +22124,7 @@
               </wp:anchor>
             </w:drawing>
           </mc:Choice>
-          <mc:Fallback xmlns:w16se="http://schemas.microsoft.com/office/word/2015/wordml/symex" xmlns:w16="http://schemas.microsoft.com/office/word/2018/wordml" xmlns:w16cid="http://schemas.microsoft.com/office/word/2016/wordml/cid" xmlns:w16cex="http://schemas.microsoft.com/office/word/2018/wordml/cex" xmlns:w15="http://schemas.microsoft.com/office/word/2012/wordml" xmlns:am3d="http://schemas.microsoft.com/office/drawing/2017/model3d" xmlns:aink="http://schemas.microsoft.com/office/drawing/2016/ink" xmlns:cx8="http://schemas.microsoft.com/office/drawing/2016/5/14/chartex" xmlns:cx7="http://schemas.microsoft.com/office/drawing/2016/5/13/chartex" xmlns:cx6="http://schemas.microsoft.com/office/drawing/2016/5/12/chartex" xmlns:cx5="http://schemas.microsoft.com/office/drawing/2016/5/11/chartex" xmlns:cx4="http://schemas.microsoft.com/office/drawing/2016/5/10/chartex" xmlns:cx3="http://schemas.microsoft.com/office/drawing/2016/5/9/chartex" xmlns:cx2="http://schemas.microsoft.com/office/drawing/2015/10/21/chartex" xmlns:cx1="http://schemas.microsoft.com/office/drawing/2015/9/8/chartex" xmlns:cx="http://schemas.microsoft.com/office/drawing/2014/chartex">
+          <mc:Fallback xmlns:cx="http://schemas.microsoft.com/office/drawing/2014/chartex" xmlns:cx1="http://schemas.microsoft.com/office/drawing/2015/9/8/chartex" xmlns:cx2="http://schemas.microsoft.com/office/drawing/2015/10/21/chartex" xmlns:cx3="http://schemas.microsoft.com/office/drawing/2016/5/9/chartex" xmlns:cx4="http://schemas.microsoft.com/office/drawing/2016/5/10/chartex" xmlns:cx5="http://schemas.microsoft.com/office/drawing/2016/5/11/chartex" xmlns:cx6="http://schemas.microsoft.com/office/drawing/2016/5/12/chartex" xmlns:cx7="http://schemas.microsoft.com/office/drawing/2016/5/13/chartex" xmlns:cx8="http://schemas.microsoft.com/office/drawing/2016/5/14/chartex" xmlns:aink="http://schemas.microsoft.com/office/drawing/2016/ink" xmlns:am3d="http://schemas.microsoft.com/office/drawing/2017/model3d" xmlns:w15="http://schemas.microsoft.com/office/word/2012/wordml" xmlns:w16cex="http://schemas.microsoft.com/office/word/2018/wordml/cex" xmlns:w16cid="http://schemas.microsoft.com/office/word/2016/wordml/cid" xmlns:w16="http://schemas.microsoft.com/office/word/2018/wordml" xmlns:w16se="http://schemas.microsoft.com/office/word/2015/wordml/symex">
             <w:pict>
               <v:roundrect w14:anchorId="72703ADE" id="AutoShape 23" o:spid="_x0000_s1026" style="position:absolute;left:0;text-align:left;margin-left:157pt;margin-top:151.5pt;width:39.95pt;height:10.3pt;z-index:251675648;visibility:visible;mso-wrap-style:square;mso-wrap-distance-left:9pt;mso-wrap-distance-top:0;mso-wrap-distance-right:9pt;mso-wrap-distance-bottom:0;mso-position-horizontal:absolute;mso-position-horizontal-relative:text;mso-position-vertical:absolute;mso-position-vertical-relative:text;v-text-anchor:top" arcsize="10923f" o:gfxdata="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" filled="f" strokecolor="#c00000"/>
             </w:pict>
@@ -21983,7 +22374,7 @@
               </wp:anchor>
             </w:drawing>
           </mc:Choice>
-          <mc:Fallback xmlns:w16se="http://schemas.microsoft.com/office/word/2015/wordml/symex" xmlns:w16="http://schemas.microsoft.com/office/word/2018/wordml" xmlns:w16cid="http://schemas.microsoft.com/office/word/2016/wordml/cid" xmlns:w16cex="http://schemas.microsoft.com/office/word/2018/wordml/cex" xmlns:w15="http://schemas.microsoft.com/office/word/2012/wordml" xmlns:am3d="http://schemas.microsoft.com/office/drawing/2017/model3d" xmlns:aink="http://schemas.microsoft.com/office/drawing/2016/ink" xmlns:cx8="http://schemas.microsoft.com/office/drawing/2016/5/14/chartex" xmlns:cx7="http://schemas.microsoft.com/office/drawing/2016/5/13/chartex" xmlns:cx6="http://schemas.microsoft.com/office/drawing/2016/5/12/chartex" xmlns:cx5="http://schemas.microsoft.com/office/drawing/2016/5/11/chartex" xmlns:cx4="http://schemas.microsoft.com/office/drawing/2016/5/10/chartex" xmlns:cx3="http://schemas.microsoft.com/office/drawing/2016/5/9/chartex" xmlns:cx2="http://schemas.microsoft.com/office/drawing/2015/10/21/chartex" xmlns:cx1="http://schemas.microsoft.com/office/drawing/2015/9/8/chartex" xmlns:cx="http://schemas.microsoft.com/office/drawing/2014/chartex">
+          <mc:Fallback xmlns:cx="http://schemas.microsoft.com/office/drawing/2014/chartex" xmlns:cx1="http://schemas.microsoft.com/office/drawing/2015/9/8/chartex" xmlns:cx2="http://schemas.microsoft.com/office/drawing/2015/10/21/chartex" xmlns:cx3="http://schemas.microsoft.com/office/drawing/2016/5/9/chartex" xmlns:cx4="http://schemas.microsoft.com/office/drawing/2016/5/10/chartex" xmlns:cx5="http://schemas.microsoft.com/office/drawing/2016/5/11/chartex" xmlns:cx6="http://schemas.microsoft.com/office/drawing/2016/5/12/chartex" xmlns:cx7="http://schemas.microsoft.com/office/drawing/2016/5/13/chartex" xmlns:cx8="http://schemas.microsoft.com/office/drawing/2016/5/14/chartex" xmlns:aink="http://schemas.microsoft.com/office/drawing/2016/ink" xmlns:am3d="http://schemas.microsoft.com/office/drawing/2017/model3d" xmlns:w15="http://schemas.microsoft.com/office/word/2012/wordml" xmlns:w16cex="http://schemas.microsoft.com/office/word/2018/wordml/cex" xmlns:w16cid="http://schemas.microsoft.com/office/word/2016/wordml/cid" xmlns:w16="http://schemas.microsoft.com/office/word/2018/wordml" xmlns:w16se="http://schemas.microsoft.com/office/word/2015/wordml/symex">
             <w:pict>
               <v:roundrect w14:anchorId="65FFE1B9" id="AutoShape 23" o:spid="_x0000_s1026" style="position:absolute;left:0;text-align:left;margin-left:157pt;margin-top:151.85pt;width:39.95pt;height:10.3pt;z-index:251686912;visibility:visible;mso-wrap-style:square;mso-wrap-distance-left:9pt;mso-wrap-distance-top:0;mso-wrap-distance-right:9pt;mso-wrap-distance-bottom:0;mso-position-horizontal:absolute;mso-position-horizontal-relative:text;mso-position-vertical:absolute;mso-position-vertical-relative:text;v-text-anchor:top" arcsize="10923f" o:gfxdata="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" filled="f" strokecolor="#c00000"/>
             </w:pict>
@@ -22267,7 +22658,7 @@
               </wp:anchor>
             </w:drawing>
           </mc:Choice>
-          <mc:Fallback xmlns:w16se="http://schemas.microsoft.com/office/word/2015/wordml/symex" xmlns:w16="http://schemas.microsoft.com/office/word/2018/wordml" xmlns:w16cid="http://schemas.microsoft.com/office/word/2016/wordml/cid" xmlns:w16cex="http://schemas.microsoft.com/office/word/2018/wordml/cex" xmlns:w15="http://schemas.microsoft.com/office/word/2012/wordml" xmlns:am3d="http://schemas.microsoft.com/office/drawing/2017/model3d" xmlns:aink="http://schemas.microsoft.com/office/drawing/2016/ink" xmlns:cx8="http://schemas.microsoft.com/office/drawing/2016/5/14/chartex" xmlns:cx7="http://schemas.microsoft.com/office/drawing/2016/5/13/chartex" xmlns:cx6="http://schemas.microsoft.com/office/drawing/2016/5/12/chartex" xmlns:cx5="http://schemas.microsoft.com/office/drawing/2016/5/11/chartex" xmlns:cx4="http://schemas.microsoft.com/office/drawing/2016/5/10/chartex" xmlns:cx3="http://schemas.microsoft.com/office/drawing/2016/5/9/chartex" xmlns:cx2="http://schemas.microsoft.com/office/drawing/2015/10/21/chartex" xmlns:cx1="http://schemas.microsoft.com/office/drawing/2015/9/8/chartex" xmlns:cx="http://schemas.microsoft.com/office/drawing/2014/chartex">
+          <mc:Fallback xmlns:cx="http://schemas.microsoft.com/office/drawing/2014/chartex" xmlns:cx1="http://schemas.microsoft.com/office/drawing/2015/9/8/chartex" xmlns:cx2="http://schemas.microsoft.com/office/drawing/2015/10/21/chartex" xmlns:cx3="http://schemas.microsoft.com/office/drawing/2016/5/9/chartex" xmlns:cx4="http://schemas.microsoft.com/office/drawing/2016/5/10/chartex" xmlns:cx5="http://schemas.microsoft.com/office/drawing/2016/5/11/chartex" xmlns:cx6="http://schemas.microsoft.com/office/drawing/2016/5/12/chartex" xmlns:cx7="http://schemas.microsoft.com/office/drawing/2016/5/13/chartex" xmlns:cx8="http://schemas.microsoft.com/office/drawing/2016/5/14/chartex" xmlns:aink="http://schemas.microsoft.com/office/drawing/2016/ink" xmlns:am3d="http://schemas.microsoft.com/office/drawing/2017/model3d" xmlns:w15="http://schemas.microsoft.com/office/word/2012/wordml" xmlns:w16cex="http://schemas.microsoft.com/office/word/2018/wordml/cex" xmlns:w16cid="http://schemas.microsoft.com/office/word/2016/wordml/cid" xmlns:w16="http://schemas.microsoft.com/office/word/2018/wordml" xmlns:w16se="http://schemas.microsoft.com/office/word/2015/wordml/symex">
             <w:pict>
               <v:roundrect w14:anchorId="0E2F5039" id="AutoShape 23" o:spid="_x0000_s1026" style="position:absolute;left:0;text-align:left;margin-left:157.8pt;margin-top:151.75pt;width:39.95pt;height:10.3pt;z-index:251833344;visibility:visible;mso-wrap-style:square;mso-wrap-distance-left:9pt;mso-wrap-distance-top:0;mso-wrap-distance-right:9pt;mso-wrap-distance-bottom:0;mso-position-horizontal:absolute;mso-position-horizontal-relative:text;mso-position-vertical:absolute;mso-position-vertical-relative:text;v-text-anchor:top" arcsize="10923f" o:gfxdata="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" filled="f" strokecolor="#c00000"/>
             </w:pict>
@@ -22578,7 +22969,7 @@
               </wp:anchor>
             </w:drawing>
           </mc:Choice>
-          <mc:Fallback xmlns:w16se="http://schemas.microsoft.com/office/word/2015/wordml/symex" xmlns:w16="http://schemas.microsoft.com/office/word/2018/wordml" xmlns:w16cid="http://schemas.microsoft.com/office/word/2016/wordml/cid" xmlns:w16cex="http://schemas.microsoft.com/office/word/2018/wordml/cex" xmlns:w15="http://schemas.microsoft.com/office/word/2012/wordml" xmlns:am3d="http://schemas.microsoft.com/office/drawing/2017/model3d" xmlns:aink="http://schemas.microsoft.com/office/drawing/2016/ink" xmlns:cx8="http://schemas.microsoft.com/office/drawing/2016/5/14/chartex" xmlns:cx7="http://schemas.microsoft.com/office/drawing/2016/5/13/chartex" xmlns:cx6="http://schemas.microsoft.com/office/drawing/2016/5/12/chartex" xmlns:cx5="http://schemas.microsoft.com/office/drawing/2016/5/11/chartex" xmlns:cx4="http://schemas.microsoft.com/office/drawing/2016/5/10/chartex" xmlns:cx3="http://schemas.microsoft.com/office/drawing/2016/5/9/chartex" xmlns:cx2="http://schemas.microsoft.com/office/drawing/2015/10/21/chartex" xmlns:cx1="http://schemas.microsoft.com/office/drawing/2015/9/8/chartex" xmlns:cx="http://schemas.microsoft.com/office/drawing/2014/chartex">
+          <mc:Fallback xmlns:cx="http://schemas.microsoft.com/office/drawing/2014/chartex" xmlns:cx1="http://schemas.microsoft.com/office/drawing/2015/9/8/chartex" xmlns:cx2="http://schemas.microsoft.com/office/drawing/2015/10/21/chartex" xmlns:cx3="http://schemas.microsoft.com/office/drawing/2016/5/9/chartex" xmlns:cx4="http://schemas.microsoft.com/office/drawing/2016/5/10/chartex" xmlns:cx5="http://schemas.microsoft.com/office/drawing/2016/5/11/chartex" xmlns:cx6="http://schemas.microsoft.com/office/drawing/2016/5/12/chartex" xmlns:cx7="http://schemas.microsoft.com/office/drawing/2016/5/13/chartex" xmlns:cx8="http://schemas.microsoft.com/office/drawing/2016/5/14/chartex" xmlns:aink="http://schemas.microsoft.com/office/drawing/2016/ink" xmlns:am3d="http://schemas.microsoft.com/office/drawing/2017/model3d" xmlns:w15="http://schemas.microsoft.com/office/word/2012/wordml" xmlns:w16cex="http://schemas.microsoft.com/office/word/2018/wordml/cex" xmlns:w16cid="http://schemas.microsoft.com/office/word/2016/wordml/cid" xmlns:w16="http://schemas.microsoft.com/office/word/2018/wordml" xmlns:w16se="http://schemas.microsoft.com/office/word/2015/wordml/symex">
             <w:pict>
               <v:roundrect w14:anchorId="0F648145" id="AutoShape 23" o:spid="_x0000_s1026" style="position:absolute;left:0;text-align:left;margin-left:157pt;margin-top:151.1pt;width:39.95pt;height:10.3pt;z-index:251676672;visibility:visible;mso-wrap-style:square;mso-wrap-distance-left:9pt;mso-wrap-distance-top:0;mso-wrap-distance-right:9pt;mso-wrap-distance-bottom:0;mso-position-horizontal:absolute;mso-position-horizontal-relative:text;mso-position-vertical:absolute;mso-position-vertical-relative:text;v-text-anchor:top" arcsize="10923f" o:gfxdata="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" filled="f" strokecolor="#c00000"/>
             </w:pict>
@@ -22852,7 +23243,7 @@
               </wp:anchor>
             </w:drawing>
           </mc:Choice>
-          <mc:Fallback xmlns:w16se="http://schemas.microsoft.com/office/word/2015/wordml/symex" xmlns:w16="http://schemas.microsoft.com/office/word/2018/wordml" xmlns:w16cid="http://schemas.microsoft.com/office/word/2016/wordml/cid" xmlns:w16cex="http://schemas.microsoft.com/office/word/2018/wordml/cex" xmlns:w15="http://schemas.microsoft.com/office/word/2012/wordml" xmlns:am3d="http://schemas.microsoft.com/office/drawing/2017/model3d" xmlns:aink="http://schemas.microsoft.com/office/drawing/2016/ink" xmlns:cx8="http://schemas.microsoft.com/office/drawing/2016/5/14/chartex" xmlns:cx7="http://schemas.microsoft.com/office/drawing/2016/5/13/chartex" xmlns:cx6="http://schemas.microsoft.com/office/drawing/2016/5/12/chartex" xmlns:cx5="http://schemas.microsoft.com/office/drawing/2016/5/11/chartex" xmlns:cx4="http://schemas.microsoft.com/office/drawing/2016/5/10/chartex" xmlns:cx3="http://schemas.microsoft.com/office/drawing/2016/5/9/chartex" xmlns:cx2="http://schemas.microsoft.com/office/drawing/2015/10/21/chartex" xmlns:cx1="http://schemas.microsoft.com/office/drawing/2015/9/8/chartex" xmlns:cx="http://schemas.microsoft.com/office/drawing/2014/chartex">
+          <mc:Fallback xmlns:cx="http://schemas.microsoft.com/office/drawing/2014/chartex" xmlns:cx1="http://schemas.microsoft.com/office/drawing/2015/9/8/chartex" xmlns:cx2="http://schemas.microsoft.com/office/drawing/2015/10/21/chartex" xmlns:cx3="http://schemas.microsoft.com/office/drawing/2016/5/9/chartex" xmlns:cx4="http://schemas.microsoft.com/office/drawing/2016/5/10/chartex" xmlns:cx5="http://schemas.microsoft.com/office/drawing/2016/5/11/chartex" xmlns:cx6="http://schemas.microsoft.com/office/drawing/2016/5/12/chartex" xmlns:cx7="http://schemas.microsoft.com/office/drawing/2016/5/13/chartex" xmlns:cx8="http://schemas.microsoft.com/office/drawing/2016/5/14/chartex" xmlns:aink="http://schemas.microsoft.com/office/drawing/2016/ink" xmlns:am3d="http://schemas.microsoft.com/office/drawing/2017/model3d" xmlns:w15="http://schemas.microsoft.com/office/word/2012/wordml" xmlns:w16cex="http://schemas.microsoft.com/office/word/2018/wordml/cex" xmlns:w16cid="http://schemas.microsoft.com/office/word/2016/wordml/cid" xmlns:w16="http://schemas.microsoft.com/office/word/2018/wordml" xmlns:w16se="http://schemas.microsoft.com/office/word/2015/wordml/symex">
             <w:pict>
               <v:roundrect w14:anchorId="21592482" id="AutoShape 23" o:spid="_x0000_s1026" style="position:absolute;left:0;text-align:left;margin-left:157pt;margin-top:151.15pt;width:39.95pt;height:10.3pt;z-index:251677696;visibility:visible;mso-wrap-style:square;mso-wrap-distance-left:9pt;mso-wrap-distance-top:0;mso-wrap-distance-right:9pt;mso-wrap-distance-bottom:0;mso-position-horizontal:absolute;mso-position-horizontal-relative:text;mso-position-vertical:absolute;mso-position-vertical-relative:text;v-text-anchor:top" arcsize="10923f" o:gfxdata="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" filled="f" strokecolor="#c00000"/>
             </w:pict>
@@ -23091,7 +23482,7 @@
               </wp:anchor>
             </w:drawing>
           </mc:Choice>
-          <mc:Fallback xmlns:w16se="http://schemas.microsoft.com/office/word/2015/wordml/symex" xmlns:w16="http://schemas.microsoft.com/office/word/2018/wordml" xmlns:w16cid="http://schemas.microsoft.com/office/word/2016/wordml/cid" xmlns:w16cex="http://schemas.microsoft.com/office/word/2018/wordml/cex" xmlns:w15="http://schemas.microsoft.com/office/word/2012/wordml" xmlns:am3d="http://schemas.microsoft.com/office/drawing/2017/model3d" xmlns:aink="http://schemas.microsoft.com/office/drawing/2016/ink" xmlns:cx8="http://schemas.microsoft.com/office/drawing/2016/5/14/chartex" xmlns:cx7="http://schemas.microsoft.com/office/drawing/2016/5/13/chartex" xmlns:cx6="http://schemas.microsoft.com/office/drawing/2016/5/12/chartex" xmlns:cx5="http://schemas.microsoft.com/office/drawing/2016/5/11/chartex" xmlns:cx4="http://schemas.microsoft.com/office/drawing/2016/5/10/chartex" xmlns:cx3="http://schemas.microsoft.com/office/drawing/2016/5/9/chartex" xmlns:cx2="http://schemas.microsoft.com/office/drawing/2015/10/21/chartex" xmlns:cx1="http://schemas.microsoft.com/office/drawing/2015/9/8/chartex" xmlns:cx="http://schemas.microsoft.com/office/drawing/2014/chartex">
+          <mc:Fallback xmlns:cx="http://schemas.microsoft.com/office/drawing/2014/chartex" xmlns:cx1="http://schemas.microsoft.com/office/drawing/2015/9/8/chartex" xmlns:cx2="http://schemas.microsoft.com/office/drawing/2015/10/21/chartex" xmlns:cx3="http://schemas.microsoft.com/office/drawing/2016/5/9/chartex" xmlns:cx4="http://schemas.microsoft.com/office/drawing/2016/5/10/chartex" xmlns:cx5="http://schemas.microsoft.com/office/drawing/2016/5/11/chartex" xmlns:cx6="http://schemas.microsoft.com/office/drawing/2016/5/12/chartex" xmlns:cx7="http://schemas.microsoft.com/office/drawing/2016/5/13/chartex" xmlns:cx8="http://schemas.microsoft.com/office/drawing/2016/5/14/chartex" xmlns:aink="http://schemas.microsoft.com/office/drawing/2016/ink" xmlns:am3d="http://schemas.microsoft.com/office/drawing/2017/model3d" xmlns:w15="http://schemas.microsoft.com/office/word/2012/wordml" xmlns:w16cex="http://schemas.microsoft.com/office/word/2018/wordml/cex" xmlns:w16cid="http://schemas.microsoft.com/office/word/2016/wordml/cid" xmlns:w16="http://schemas.microsoft.com/office/word/2018/wordml" xmlns:w16se="http://schemas.microsoft.com/office/word/2015/wordml/symex">
             <w:pict>
               <v:roundrect w14:anchorId="7CC3B77E" id="AutoShape 23" o:spid="_x0000_s1026" style="position:absolute;left:0;text-align:left;margin-left:169pt;margin-top:150.1pt;width:39.95pt;height:10.3pt;z-index:251678720;visibility:visible;mso-wrap-style:square;mso-wrap-distance-left:9pt;mso-wrap-distance-top:0;mso-wrap-distance-right:9pt;mso-wrap-distance-bottom:0;mso-position-horizontal:absolute;mso-position-horizontal-relative:text;mso-position-vertical:absolute;mso-position-vertical-relative:text;v-text-anchor:top" arcsize="10923f" o:gfxdata="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" filled="f" strokecolor="#c00000"/>
             </w:pict>
@@ -23334,7 +23725,7 @@
               </wp:anchor>
             </w:drawing>
           </mc:Choice>
-          <mc:Fallback xmlns:w16se="http://schemas.microsoft.com/office/word/2015/wordml/symex" xmlns:w16="http://schemas.microsoft.com/office/word/2018/wordml" xmlns:w16cid="http://schemas.microsoft.com/office/word/2016/wordml/cid" xmlns:w16cex="http://schemas.microsoft.com/office/word/2018/wordml/cex" xmlns:w15="http://schemas.microsoft.com/office/word/2012/wordml" xmlns:am3d="http://schemas.microsoft.com/office/drawing/2017/model3d" xmlns:aink="http://schemas.microsoft.com/office/drawing/2016/ink" xmlns:cx8="http://schemas.microsoft.com/office/drawing/2016/5/14/chartex" xmlns:cx7="http://schemas.microsoft.com/office/drawing/2016/5/13/chartex" xmlns:cx6="http://schemas.microsoft.com/office/drawing/2016/5/12/chartex" xmlns:cx5="http://schemas.microsoft.com/office/drawing/2016/5/11/chartex" xmlns:cx4="http://schemas.microsoft.com/office/drawing/2016/5/10/chartex" xmlns:cx3="http://schemas.microsoft.com/office/drawing/2016/5/9/chartex" xmlns:cx2="http://schemas.microsoft.com/office/drawing/2015/10/21/chartex" xmlns:cx1="http://schemas.microsoft.com/office/drawing/2015/9/8/chartex" xmlns:cx="http://schemas.microsoft.com/office/drawing/2014/chartex">
+          <mc:Fallback xmlns:cx="http://schemas.microsoft.com/office/drawing/2014/chartex" xmlns:cx1="http://schemas.microsoft.com/office/drawing/2015/9/8/chartex" xmlns:cx2="http://schemas.microsoft.com/office/drawing/2015/10/21/chartex" xmlns:cx3="http://schemas.microsoft.com/office/drawing/2016/5/9/chartex" xmlns:cx4="http://schemas.microsoft.com/office/drawing/2016/5/10/chartex" xmlns:cx5="http://schemas.microsoft.com/office/drawing/2016/5/11/chartex" xmlns:cx6="http://schemas.microsoft.com/office/drawing/2016/5/12/chartex" xmlns:cx7="http://schemas.microsoft.com/office/drawing/2016/5/13/chartex" xmlns:cx8="http://schemas.microsoft.com/office/drawing/2016/5/14/chartex" xmlns:aink="http://schemas.microsoft.com/office/drawing/2016/ink" xmlns:am3d="http://schemas.microsoft.com/office/drawing/2017/model3d" xmlns:w15="http://schemas.microsoft.com/office/word/2012/wordml" xmlns:w16cex="http://schemas.microsoft.com/office/word/2018/wordml/cex" xmlns:w16cid="http://schemas.microsoft.com/office/word/2016/wordml/cid" xmlns:w16="http://schemas.microsoft.com/office/word/2018/wordml" xmlns:w16se="http://schemas.microsoft.com/office/word/2015/wordml/symex">
             <w:pict>
               <v:roundrect w14:anchorId="73D23433" id="AutoShape 23" o:spid="_x0000_s1026" style="position:absolute;left:0;text-align:left;margin-left:159.1pt;margin-top:150.6pt;width:39.95pt;height:10.3pt;z-index:251679744;visibility:visible;mso-wrap-style:square;mso-wrap-distance-left:9pt;mso-wrap-distance-top:0;mso-wrap-distance-right:9pt;mso-wrap-distance-bottom:0;mso-position-horizontal:absolute;mso-position-horizontal-relative:text;mso-position-vertical:absolute;mso-position-vertical-relative:text;v-text-anchor:top" arcsize="10923f" o:gfxdata="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" filled="f" strokecolor="#c00000"/>
             </w:pict>
@@ -23620,7 +24011,7 @@
               </wp:anchor>
             </w:drawing>
           </mc:Choice>
-          <mc:Fallback xmlns:w16se="http://schemas.microsoft.com/office/word/2015/wordml/symex" xmlns:w16="http://schemas.microsoft.com/office/word/2018/wordml" xmlns:w16cid="http://schemas.microsoft.com/office/word/2016/wordml/cid" xmlns:w16cex="http://schemas.microsoft.com/office/word/2018/wordml/cex" xmlns:w15="http://schemas.microsoft.com/office/word/2012/wordml" xmlns:am3d="http://schemas.microsoft.com/office/drawing/2017/model3d" xmlns:aink="http://schemas.microsoft.com/office/drawing/2016/ink" xmlns:cx8="http://schemas.microsoft.com/office/drawing/2016/5/14/chartex" xmlns:cx7="http://schemas.microsoft.com/office/drawing/2016/5/13/chartex" xmlns:cx6="http://schemas.microsoft.com/office/drawing/2016/5/12/chartex" xmlns:cx5="http://schemas.microsoft.com/office/drawing/2016/5/11/chartex" xmlns:cx4="http://schemas.microsoft.com/office/drawing/2016/5/10/chartex" xmlns:cx3="http://schemas.microsoft.com/office/drawing/2016/5/9/chartex" xmlns:cx2="http://schemas.microsoft.com/office/drawing/2015/10/21/chartex" xmlns:cx1="http://schemas.microsoft.com/office/drawing/2015/9/8/chartex" xmlns:cx="http://schemas.microsoft.com/office/drawing/2014/chartex">
+          <mc:Fallback xmlns:cx="http://schemas.microsoft.com/office/drawing/2014/chartex" xmlns:cx1="http://schemas.microsoft.com/office/drawing/2015/9/8/chartex" xmlns:cx2="http://schemas.microsoft.com/office/drawing/2015/10/21/chartex" xmlns:cx3="http://schemas.microsoft.com/office/drawing/2016/5/9/chartex" xmlns:cx4="http://schemas.microsoft.com/office/drawing/2016/5/10/chartex" xmlns:cx5="http://schemas.microsoft.com/office/drawing/2016/5/11/chartex" xmlns:cx6="http://schemas.microsoft.com/office/drawing/2016/5/12/chartex" xmlns:cx7="http://schemas.microsoft.com/office/drawing/2016/5/13/chartex" xmlns:cx8="http://schemas.microsoft.com/office/drawing/2016/5/14/chartex" xmlns:aink="http://schemas.microsoft.com/office/drawing/2016/ink" xmlns:am3d="http://schemas.microsoft.com/office/drawing/2017/model3d" xmlns:w15="http://schemas.microsoft.com/office/word/2012/wordml" xmlns:w16cex="http://schemas.microsoft.com/office/word/2018/wordml/cex" xmlns:w16cid="http://schemas.microsoft.com/office/word/2016/wordml/cid" xmlns:w16="http://schemas.microsoft.com/office/word/2018/wordml" xmlns:w16se="http://schemas.microsoft.com/office/word/2015/wordml/symex">
             <w:pict>
               <v:roundrect w14:anchorId="56330F10" id="AutoShape 23" o:spid="_x0000_s1026" style="position:absolute;left:0;text-align:left;margin-left:154.9pt;margin-top:150.7pt;width:39.95pt;height:10.3pt;z-index:251680768;visibility:visible;mso-wrap-style:square;mso-wrap-distance-left:9pt;mso-wrap-distance-top:0;mso-wrap-distance-right:9pt;mso-wrap-distance-bottom:0;mso-position-horizontal:absolute;mso-position-horizontal-relative:text;mso-position-vertical:absolute;mso-position-vertical-relative:text;v-text-anchor:top" arcsize="10923f" o:gfxdata="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" filled="f" strokecolor="#c00000"/>
             </w:pict>
@@ -23940,7 +24331,7 @@
               </wp:anchor>
             </w:drawing>
           </mc:Choice>
-          <mc:Fallback xmlns:w16se="http://schemas.microsoft.com/office/word/2015/wordml/symex" xmlns:w16="http://schemas.microsoft.com/office/word/2018/wordml" xmlns:w16cid="http://schemas.microsoft.com/office/word/2016/wordml/cid" xmlns:w16cex="http://schemas.microsoft.com/office/word/2018/wordml/cex" xmlns:w15="http://schemas.microsoft.com/office/word/2012/wordml" xmlns:am3d="http://schemas.microsoft.com/office/drawing/2017/model3d" xmlns:aink="http://schemas.microsoft.com/office/drawing/2016/ink" xmlns:cx8="http://schemas.microsoft.com/office/drawing/2016/5/14/chartex" xmlns:cx7="http://schemas.microsoft.com/office/drawing/2016/5/13/chartex" xmlns:cx6="http://schemas.microsoft.com/office/drawing/2016/5/12/chartex" xmlns:cx5="http://schemas.microsoft.com/office/drawing/2016/5/11/chartex" xmlns:cx4="http://schemas.microsoft.com/office/drawing/2016/5/10/chartex" xmlns:cx3="http://schemas.microsoft.com/office/drawing/2016/5/9/chartex" xmlns:cx2="http://schemas.microsoft.com/office/drawing/2015/10/21/chartex" xmlns:cx1="http://schemas.microsoft.com/office/drawing/2015/9/8/chartex" xmlns:cx="http://schemas.microsoft.com/office/drawing/2014/chartex">
+          <mc:Fallback xmlns:cx="http://schemas.microsoft.com/office/drawing/2014/chartex" xmlns:cx1="http://schemas.microsoft.com/office/drawing/2015/9/8/chartex" xmlns:cx2="http://schemas.microsoft.com/office/drawing/2015/10/21/chartex" xmlns:cx3="http://schemas.microsoft.com/office/drawing/2016/5/9/chartex" xmlns:cx4="http://schemas.microsoft.com/office/drawing/2016/5/10/chartex" xmlns:cx5="http://schemas.microsoft.com/office/drawing/2016/5/11/chartex" xmlns:cx6="http://schemas.microsoft.com/office/drawing/2016/5/12/chartex" xmlns:cx7="http://schemas.microsoft.com/office/drawing/2016/5/13/chartex" xmlns:cx8="http://schemas.microsoft.com/office/drawing/2016/5/14/chartex" xmlns:aink="http://schemas.microsoft.com/office/drawing/2016/ink" xmlns:am3d="http://schemas.microsoft.com/office/drawing/2017/model3d" xmlns:w15="http://schemas.microsoft.com/office/word/2012/wordml" xmlns:w16cex="http://schemas.microsoft.com/office/word/2018/wordml/cex" xmlns:w16cid="http://schemas.microsoft.com/office/word/2016/wordml/cid" xmlns:w16="http://schemas.microsoft.com/office/word/2018/wordml" xmlns:w16se="http://schemas.microsoft.com/office/word/2015/wordml/symex">
             <w:pict>
               <v:roundrect w14:anchorId="0D260CAE" id="AutoShape 23" o:spid="_x0000_s1026" style="position:absolute;left:0;text-align:left;margin-left:166.9pt;margin-top:152pt;width:52.75pt;height:10.3pt;z-index:251685888;visibility:visible;mso-wrap-style:square;mso-wrap-distance-left:9pt;mso-wrap-distance-top:0;mso-wrap-distance-right:9pt;mso-wrap-distance-bottom:0;mso-position-horizontal:absolute;mso-position-horizontal-relative:text;mso-position-vertical:absolute;mso-position-vertical-relative:text;v-text-anchor:top" arcsize="10923f" o:gfxdata="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" filled="f" strokecolor="#c00000"/>
             </w:pict>
@@ -24243,7 +24634,7 @@
               </wp:anchor>
             </w:drawing>
           </mc:Choice>
-          <mc:Fallback xmlns:w16se="http://schemas.microsoft.com/office/word/2015/wordml/symex" xmlns:w16="http://schemas.microsoft.com/office/word/2018/wordml" xmlns:w16cid="http://schemas.microsoft.com/office/word/2016/wordml/cid" xmlns:w16cex="http://schemas.microsoft.com/office/word/2018/wordml/cex" xmlns:w15="http://schemas.microsoft.com/office/word/2012/wordml" xmlns:am3d="http://schemas.microsoft.com/office/drawing/2017/model3d" xmlns:aink="http://schemas.microsoft.com/office/drawing/2016/ink" xmlns:cx8="http://schemas.microsoft.com/office/drawing/2016/5/14/chartex" xmlns:cx7="http://schemas.microsoft.com/office/drawing/2016/5/13/chartex" xmlns:cx6="http://schemas.microsoft.com/office/drawing/2016/5/12/chartex" xmlns:cx5="http://schemas.microsoft.com/office/drawing/2016/5/11/chartex" xmlns:cx4="http://schemas.microsoft.com/office/drawing/2016/5/10/chartex" xmlns:cx3="http://schemas.microsoft.com/office/drawing/2016/5/9/chartex" xmlns:cx2="http://schemas.microsoft.com/office/drawing/2015/10/21/chartex" xmlns:cx1="http://schemas.microsoft.com/office/drawing/2015/9/8/chartex" xmlns:cx="http://schemas.microsoft.com/office/drawing/2014/chartex">
+          <mc:Fallback xmlns:cx="http://schemas.microsoft.com/office/drawing/2014/chartex" xmlns:cx1="http://schemas.microsoft.com/office/drawing/2015/9/8/chartex" xmlns:cx2="http://schemas.microsoft.com/office/drawing/2015/10/21/chartex" xmlns:cx3="http://schemas.microsoft.com/office/drawing/2016/5/9/chartex" xmlns:cx4="http://schemas.microsoft.com/office/drawing/2016/5/10/chartex" xmlns:cx5="http://schemas.microsoft.com/office/drawing/2016/5/11/chartex" xmlns:cx6="http://schemas.microsoft.com/office/drawing/2016/5/12/chartex" xmlns:cx7="http://schemas.microsoft.com/office/drawing/2016/5/13/chartex" xmlns:cx8="http://schemas.microsoft.com/office/drawing/2016/5/14/chartex" xmlns:aink="http://schemas.microsoft.com/office/drawing/2016/ink" xmlns:am3d="http://schemas.microsoft.com/office/drawing/2017/model3d" xmlns:w15="http://schemas.microsoft.com/office/word/2012/wordml" xmlns:w16cex="http://schemas.microsoft.com/office/word/2018/wordml/cex" xmlns:w16cid="http://schemas.microsoft.com/office/word/2016/wordml/cid" xmlns:w16="http://schemas.microsoft.com/office/word/2018/wordml" xmlns:w16se="http://schemas.microsoft.com/office/word/2015/wordml/symex">
             <w:pict>
               <v:roundrect w14:anchorId="251E5D8F" id="AutoShape 23" o:spid="_x0000_s1026" style="position:absolute;left:0;text-align:left;margin-left:165.9pt;margin-top:152.7pt;width:72.15pt;height:10.3pt;z-index:251684864;visibility:visible;mso-wrap-style:square;mso-wrap-distance-left:9pt;mso-wrap-distance-top:0;mso-wrap-distance-right:9pt;mso-wrap-distance-bottom:0;mso-position-horizontal:absolute;mso-position-horizontal-relative:text;mso-position-vertical:absolute;mso-position-vertical-relative:text;v-text-anchor:top" arcsize="10923f" o:gfxdata="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" filled="f" strokecolor="#c00000"/>
             </w:pict>
@@ -24508,7 +24899,7 @@
               </wp:anchor>
             </w:drawing>
           </mc:Choice>
-          <mc:Fallback xmlns:w16se="http://schemas.microsoft.com/office/word/2015/wordml/symex" xmlns:w16="http://schemas.microsoft.com/office/word/2018/wordml" xmlns:w16cid="http://schemas.microsoft.com/office/word/2016/wordml/cid" xmlns:w16cex="http://schemas.microsoft.com/office/word/2018/wordml/cex" xmlns:w15="http://schemas.microsoft.com/office/word/2012/wordml" xmlns:am3d="http://schemas.microsoft.com/office/drawing/2017/model3d" xmlns:aink="http://schemas.microsoft.com/office/drawing/2016/ink" xmlns:cx8="http://schemas.microsoft.com/office/drawing/2016/5/14/chartex" xmlns:cx7="http://schemas.microsoft.com/office/drawing/2016/5/13/chartex" xmlns:cx6="http://schemas.microsoft.com/office/drawing/2016/5/12/chartex" xmlns:cx5="http://schemas.microsoft.com/office/drawing/2016/5/11/chartex" xmlns:cx4="http://schemas.microsoft.com/office/drawing/2016/5/10/chartex" xmlns:cx3="http://schemas.microsoft.com/office/drawing/2016/5/9/chartex" xmlns:cx2="http://schemas.microsoft.com/office/drawing/2015/10/21/chartex" xmlns:cx1="http://schemas.microsoft.com/office/drawing/2015/9/8/chartex" xmlns:cx="http://schemas.microsoft.com/office/drawing/2014/chartex">
+          <mc:Fallback xmlns:cx="http://schemas.microsoft.com/office/drawing/2014/chartex" xmlns:cx1="http://schemas.microsoft.com/office/drawing/2015/9/8/chartex" xmlns:cx2="http://schemas.microsoft.com/office/drawing/2015/10/21/chartex" xmlns:cx3="http://schemas.microsoft.com/office/drawing/2016/5/9/chartex" xmlns:cx4="http://schemas.microsoft.com/office/drawing/2016/5/10/chartex" xmlns:cx5="http://schemas.microsoft.com/office/drawing/2016/5/11/chartex" xmlns:cx6="http://schemas.microsoft.com/office/drawing/2016/5/12/chartex" xmlns:cx7="http://schemas.microsoft.com/office/drawing/2016/5/13/chartex" xmlns:cx8="http://schemas.microsoft.com/office/drawing/2016/5/14/chartex" xmlns:aink="http://schemas.microsoft.com/office/drawing/2016/ink" xmlns:am3d="http://schemas.microsoft.com/office/drawing/2017/model3d" xmlns:w15="http://schemas.microsoft.com/office/word/2012/wordml" xmlns:w16cex="http://schemas.microsoft.com/office/word/2018/wordml/cex" xmlns:w16cid="http://schemas.microsoft.com/office/word/2016/wordml/cid" xmlns:w16="http://schemas.microsoft.com/office/word/2018/wordml" xmlns:w16se="http://schemas.microsoft.com/office/word/2015/wordml/symex">
             <w:pict>
               <v:roundrect w14:anchorId="667A94CB" id="AutoShape 23" o:spid="_x0000_s1026" style="position:absolute;left:0;text-align:left;margin-left:163.35pt;margin-top:150.85pt;width:35.75pt;height:11.35pt;z-index:251860992;visibility:visible;mso-wrap-style:square;mso-wrap-distance-left:9pt;mso-wrap-distance-top:0;mso-wrap-distance-right:9pt;mso-wrap-distance-bottom:0;mso-position-horizontal:absolute;mso-position-horizontal-relative:text;mso-position-vertical:absolute;mso-position-vertical-relative:text;v-text-anchor:top" arcsize="10923f" o:gfxdata="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" filled="f" strokecolor="#c00000"/>
             </w:pict>
@@ -24749,7 +25140,7 @@
               </wp:anchor>
             </w:drawing>
           </mc:Choice>
-          <mc:Fallback xmlns:w16se="http://schemas.microsoft.com/office/word/2015/wordml/symex" xmlns:w16="http://schemas.microsoft.com/office/word/2018/wordml" xmlns:w16cid="http://schemas.microsoft.com/office/word/2016/wordml/cid" xmlns:w16cex="http://schemas.microsoft.com/office/word/2018/wordml/cex" xmlns:w15="http://schemas.microsoft.com/office/word/2012/wordml" xmlns:am3d="http://schemas.microsoft.com/office/drawing/2017/model3d" xmlns:aink="http://schemas.microsoft.com/office/drawing/2016/ink" xmlns:cx8="http://schemas.microsoft.com/office/drawing/2016/5/14/chartex" xmlns:cx7="http://schemas.microsoft.com/office/drawing/2016/5/13/chartex" xmlns:cx6="http://schemas.microsoft.com/office/drawing/2016/5/12/chartex" xmlns:cx5="http://schemas.microsoft.com/office/drawing/2016/5/11/chartex" xmlns:cx4="http://schemas.microsoft.com/office/drawing/2016/5/10/chartex" xmlns:cx3="http://schemas.microsoft.com/office/drawing/2016/5/9/chartex" xmlns:cx2="http://schemas.microsoft.com/office/drawing/2015/10/21/chartex" xmlns:cx1="http://schemas.microsoft.com/office/drawing/2015/9/8/chartex" xmlns:cx="http://schemas.microsoft.com/office/drawing/2014/chartex">
+          <mc:Fallback xmlns:cx="http://schemas.microsoft.com/office/drawing/2014/chartex" xmlns:cx1="http://schemas.microsoft.com/office/drawing/2015/9/8/chartex" xmlns:cx2="http://schemas.microsoft.com/office/drawing/2015/10/21/chartex" xmlns:cx3="http://schemas.microsoft.com/office/drawing/2016/5/9/chartex" xmlns:cx4="http://schemas.microsoft.com/office/drawing/2016/5/10/chartex" xmlns:cx5="http://schemas.microsoft.com/office/drawing/2016/5/11/chartex" xmlns:cx6="http://schemas.microsoft.com/office/drawing/2016/5/12/chartex" xmlns:cx7="http://schemas.microsoft.com/office/drawing/2016/5/13/chartex" xmlns:cx8="http://schemas.microsoft.com/office/drawing/2016/5/14/chartex" xmlns:aink="http://schemas.microsoft.com/office/drawing/2016/ink" xmlns:am3d="http://schemas.microsoft.com/office/drawing/2017/model3d" xmlns:w15="http://schemas.microsoft.com/office/word/2012/wordml" xmlns:w16cex="http://schemas.microsoft.com/office/word/2018/wordml/cex" xmlns:w16cid="http://schemas.microsoft.com/office/word/2016/wordml/cid" xmlns:w16="http://schemas.microsoft.com/office/word/2018/wordml" xmlns:w16se="http://schemas.microsoft.com/office/word/2015/wordml/symex">
             <w:pict>
               <v:roundrect w14:anchorId="1C1539AD" id="AutoShape 23" o:spid="_x0000_s1026" style="position:absolute;left:0;text-align:left;margin-left:156.5pt;margin-top:150.6pt;width:35.75pt;height:11.35pt;z-index:268774400;visibility:visible;mso-wrap-style:square;mso-wrap-distance-left:9pt;mso-wrap-distance-top:0;mso-wrap-distance-right:9pt;mso-wrap-distance-bottom:0;mso-position-horizontal:absolute;mso-position-horizontal-relative:text;mso-position-vertical:absolute;mso-position-vertical-relative:text;v-text-anchor:top" arcsize="10923f" o:gfxdata="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" filled="f" strokecolor="#c00000"/>
             </w:pict>
@@ -24972,7 +25363,7 @@
               </wp:anchor>
             </w:drawing>
           </mc:Choice>
-          <mc:Fallback xmlns:w16se="http://schemas.microsoft.com/office/word/2015/wordml/symex" xmlns:w16="http://schemas.microsoft.com/office/word/2018/wordml" xmlns:w16cid="http://schemas.microsoft.com/office/word/2016/wordml/cid" xmlns:w16cex="http://schemas.microsoft.com/office/word/2018/wordml/cex" xmlns:w15="http://schemas.microsoft.com/office/word/2012/wordml" xmlns:am3d="http://schemas.microsoft.com/office/drawing/2017/model3d" xmlns:aink="http://schemas.microsoft.com/office/drawing/2016/ink" xmlns:cx8="http://schemas.microsoft.com/office/drawing/2016/5/14/chartex" xmlns:cx7="http://schemas.microsoft.com/office/drawing/2016/5/13/chartex" xmlns:cx6="http://schemas.microsoft.com/office/drawing/2016/5/12/chartex" xmlns:cx5="http://schemas.microsoft.com/office/drawing/2016/5/11/chartex" xmlns:cx4="http://schemas.microsoft.com/office/drawing/2016/5/10/chartex" xmlns:cx3="http://schemas.microsoft.com/office/drawing/2016/5/9/chartex" xmlns:cx2="http://schemas.microsoft.com/office/drawing/2015/10/21/chartex" xmlns:cx1="http://schemas.microsoft.com/office/drawing/2015/9/8/chartex" xmlns:cx="http://schemas.microsoft.com/office/drawing/2014/chartex">
+          <mc:Fallback xmlns:cx="http://schemas.microsoft.com/office/drawing/2014/chartex" xmlns:cx1="http://schemas.microsoft.com/office/drawing/2015/9/8/chartex" xmlns:cx2="http://schemas.microsoft.com/office/drawing/2015/10/21/chartex" xmlns:cx3="http://schemas.microsoft.com/office/drawing/2016/5/9/chartex" xmlns:cx4="http://schemas.microsoft.com/office/drawing/2016/5/10/chartex" xmlns:cx5="http://schemas.microsoft.com/office/drawing/2016/5/11/chartex" xmlns:cx6="http://schemas.microsoft.com/office/drawing/2016/5/12/chartex" xmlns:cx7="http://schemas.microsoft.com/office/drawing/2016/5/13/chartex" xmlns:cx8="http://schemas.microsoft.com/office/drawing/2016/5/14/chartex" xmlns:aink="http://schemas.microsoft.com/office/drawing/2016/ink" xmlns:am3d="http://schemas.microsoft.com/office/drawing/2017/model3d" xmlns:w15="http://schemas.microsoft.com/office/word/2012/wordml" xmlns:w16cex="http://schemas.microsoft.com/office/word/2018/wordml/cex" xmlns:w16cid="http://schemas.microsoft.com/office/word/2016/wordml/cid" xmlns:w16="http://schemas.microsoft.com/office/word/2018/wordml" xmlns:w16se="http://schemas.microsoft.com/office/word/2015/wordml/symex">
             <w:pict>
               <v:roundrect w14:anchorId="4B7998FF" id="AutoShape 23" o:spid="_x0000_s1026" style="position:absolute;left:0;text-align:left;margin-left:90.65pt;margin-top:25.05pt;width:56.1pt;height:39.75pt;z-index:254102528;visibility:visible;mso-wrap-style:square;mso-wrap-distance-left:9pt;mso-wrap-distance-top:0;mso-wrap-distance-right:9pt;mso-wrap-distance-bottom:0;mso-position-horizontal:absolute;mso-position-horizontal-relative:text;mso-position-vertical:absolute;mso-position-vertical-relative:text;v-text-anchor:top" arcsize="10923f" o:gfxdata="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" filled="f" strokecolor="#c00000"/>
             </w:pict>
@@ -25037,7 +25428,7 @@
               </wp:anchor>
             </w:drawing>
           </mc:Choice>
-          <mc:Fallback xmlns:w16se="http://schemas.microsoft.com/office/word/2015/wordml/symex" xmlns:w16="http://schemas.microsoft.com/office/word/2018/wordml" xmlns:w16cid="http://schemas.microsoft.com/office/word/2016/wordml/cid" xmlns:w16cex="http://schemas.microsoft.com/office/word/2018/wordml/cex" xmlns:w15="http://schemas.microsoft.com/office/word/2012/wordml" xmlns:am3d="http://schemas.microsoft.com/office/drawing/2017/model3d" xmlns:aink="http://schemas.microsoft.com/office/drawing/2016/ink" xmlns:cx8="http://schemas.microsoft.com/office/drawing/2016/5/14/chartex" xmlns:cx7="http://schemas.microsoft.com/office/drawing/2016/5/13/chartex" xmlns:cx6="http://schemas.microsoft.com/office/drawing/2016/5/12/chartex" xmlns:cx5="http://schemas.microsoft.com/office/drawing/2016/5/11/chartex" xmlns:cx4="http://schemas.microsoft.com/office/drawing/2016/5/10/chartex" xmlns:cx3="http://schemas.microsoft.com/office/drawing/2016/5/9/chartex" xmlns:cx2="http://schemas.microsoft.com/office/drawing/2015/10/21/chartex" xmlns:cx1="http://schemas.microsoft.com/office/drawing/2015/9/8/chartex" xmlns:cx="http://schemas.microsoft.com/office/drawing/2014/chartex">
+          <mc:Fallback xmlns:cx="http://schemas.microsoft.com/office/drawing/2014/chartex" xmlns:cx1="http://schemas.microsoft.com/office/drawing/2015/9/8/chartex" xmlns:cx2="http://schemas.microsoft.com/office/drawing/2015/10/21/chartex" xmlns:cx3="http://schemas.microsoft.com/office/drawing/2016/5/9/chartex" xmlns:cx4="http://schemas.microsoft.com/office/drawing/2016/5/10/chartex" xmlns:cx5="http://schemas.microsoft.com/office/drawing/2016/5/11/chartex" xmlns:cx6="http://schemas.microsoft.com/office/drawing/2016/5/12/chartex" xmlns:cx7="http://schemas.microsoft.com/office/drawing/2016/5/13/chartex" xmlns:cx8="http://schemas.microsoft.com/office/drawing/2016/5/14/chartex" xmlns:aink="http://schemas.microsoft.com/office/drawing/2016/ink" xmlns:am3d="http://schemas.microsoft.com/office/drawing/2017/model3d" xmlns:w15="http://schemas.microsoft.com/office/word/2012/wordml" xmlns:w16cex="http://schemas.microsoft.com/office/word/2018/wordml/cex" xmlns:w16cid="http://schemas.microsoft.com/office/word/2016/wordml/cid" xmlns:w16="http://schemas.microsoft.com/office/word/2018/wordml" xmlns:w16se="http://schemas.microsoft.com/office/word/2015/wordml/symex">
             <w:pict>
               <v:roundrect w14:anchorId="66B797A4" id="AutoShape 23" o:spid="_x0000_s1026" style="position:absolute;left:0;text-align:left;margin-left:158.15pt;margin-top:163.3pt;width:35.75pt;height:11.35pt;z-index:253287424;visibility:visible;mso-wrap-style:square;mso-wrap-distance-left:9pt;mso-wrap-distance-top:0;mso-wrap-distance-right:9pt;mso-wrap-distance-bottom:0;mso-position-horizontal:absolute;mso-position-horizontal-relative:text;mso-position-vertical:absolute;mso-position-vertical-relative:text;v-text-anchor:top" arcsize="10923f" o:gfxdata="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" filled="f" strokecolor="#c00000"/>
             </w:pict>
@@ -25250,7 +25641,7 @@
               </wp:anchor>
             </w:drawing>
           </mc:Choice>
-          <mc:Fallback xmlns:w16se="http://schemas.microsoft.com/office/word/2015/wordml/symex" xmlns:w16="http://schemas.microsoft.com/office/word/2018/wordml" xmlns:w16cid="http://schemas.microsoft.com/office/word/2016/wordml/cid" xmlns:w16cex="http://schemas.microsoft.com/office/word/2018/wordml/cex" xmlns:w15="http://schemas.microsoft.com/office/word/2012/wordml" xmlns:am3d="http://schemas.microsoft.com/office/drawing/2017/model3d" xmlns:aink="http://schemas.microsoft.com/office/drawing/2016/ink" xmlns:cx8="http://schemas.microsoft.com/office/drawing/2016/5/14/chartex" xmlns:cx7="http://schemas.microsoft.com/office/drawing/2016/5/13/chartex" xmlns:cx6="http://schemas.microsoft.com/office/drawing/2016/5/12/chartex" xmlns:cx5="http://schemas.microsoft.com/office/drawing/2016/5/11/chartex" xmlns:cx4="http://schemas.microsoft.com/office/drawing/2016/5/10/chartex" xmlns:cx3="http://schemas.microsoft.com/office/drawing/2016/5/9/chartex" xmlns:cx2="http://schemas.microsoft.com/office/drawing/2015/10/21/chartex" xmlns:cx1="http://schemas.microsoft.com/office/drawing/2015/9/8/chartex" xmlns:cx="http://schemas.microsoft.com/office/drawing/2014/chartex">
+          <mc:Fallback xmlns:cx="http://schemas.microsoft.com/office/drawing/2014/chartex" xmlns:cx1="http://schemas.microsoft.com/office/drawing/2015/9/8/chartex" xmlns:cx2="http://schemas.microsoft.com/office/drawing/2015/10/21/chartex" xmlns:cx3="http://schemas.microsoft.com/office/drawing/2016/5/9/chartex" xmlns:cx4="http://schemas.microsoft.com/office/drawing/2016/5/10/chartex" xmlns:cx5="http://schemas.microsoft.com/office/drawing/2016/5/11/chartex" xmlns:cx6="http://schemas.microsoft.com/office/drawing/2016/5/12/chartex" xmlns:cx7="http://schemas.microsoft.com/office/drawing/2016/5/13/chartex" xmlns:cx8="http://schemas.microsoft.com/office/drawing/2016/5/14/chartex" xmlns:aink="http://schemas.microsoft.com/office/drawing/2016/ink" xmlns:am3d="http://schemas.microsoft.com/office/drawing/2017/model3d" xmlns:w15="http://schemas.microsoft.com/office/word/2012/wordml" xmlns:w16cex="http://schemas.microsoft.com/office/word/2018/wordml/cex" xmlns:w16cid="http://schemas.microsoft.com/office/word/2016/wordml/cid" xmlns:w16="http://schemas.microsoft.com/office/word/2018/wordml" xmlns:w16se="http://schemas.microsoft.com/office/word/2015/wordml/symex">
             <w:pict>
               <v:roundrect w14:anchorId="52219AAC" id="AutoShape 23" o:spid="_x0000_s1026" style="position:absolute;left:0;text-align:left;margin-left:160pt;margin-top:160.05pt;width:35.75pt;height:11.35pt;z-index:255732736;visibility:visible;mso-wrap-style:square;mso-wrap-distance-left:9pt;mso-wrap-distance-top:0;mso-wrap-distance-right:9pt;mso-wrap-distance-bottom:0;mso-position-horizontal:absolute;mso-position-horizontal-relative:text;mso-position-vertical:absolute;mso-position-vertical-relative:text;v-text-anchor:top" arcsize="10923f" o:gfxdata="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" filled="f" strokecolor="#c00000"/>
             </w:pict>
@@ -25428,7 +25819,7 @@
               </wp:anchor>
             </w:drawing>
           </mc:Choice>
-          <mc:Fallback xmlns:w16se="http://schemas.microsoft.com/office/word/2015/wordml/symex" xmlns:w16="http://schemas.microsoft.com/office/word/2018/wordml" xmlns:w16cid="http://schemas.microsoft.com/office/word/2016/wordml/cid" xmlns:w16cex="http://schemas.microsoft.com/office/word/2018/wordml/cex" xmlns:w15="http://schemas.microsoft.com/office/word/2012/wordml" xmlns:am3d="http://schemas.microsoft.com/office/drawing/2017/model3d" xmlns:aink="http://schemas.microsoft.com/office/drawing/2016/ink" xmlns:cx8="http://schemas.microsoft.com/office/drawing/2016/5/14/chartex" xmlns:cx7="http://schemas.microsoft.com/office/drawing/2016/5/13/chartex" xmlns:cx6="http://schemas.microsoft.com/office/drawing/2016/5/12/chartex" xmlns:cx5="http://schemas.microsoft.com/office/drawing/2016/5/11/chartex" xmlns:cx4="http://schemas.microsoft.com/office/drawing/2016/5/10/chartex" xmlns:cx3="http://schemas.microsoft.com/office/drawing/2016/5/9/chartex" xmlns:cx2="http://schemas.microsoft.com/office/drawing/2015/10/21/chartex" xmlns:cx1="http://schemas.microsoft.com/office/drawing/2015/9/8/chartex" xmlns:cx="http://schemas.microsoft.com/office/drawing/2014/chartex">
+          <mc:Fallback xmlns:cx="http://schemas.microsoft.com/office/drawing/2014/chartex" xmlns:cx1="http://schemas.microsoft.com/office/drawing/2015/9/8/chartex" xmlns:cx2="http://schemas.microsoft.com/office/drawing/2015/10/21/chartex" xmlns:cx3="http://schemas.microsoft.com/office/drawing/2016/5/9/chartex" xmlns:cx4="http://schemas.microsoft.com/office/drawing/2016/5/10/chartex" xmlns:cx5="http://schemas.microsoft.com/office/drawing/2016/5/11/chartex" xmlns:cx6="http://schemas.microsoft.com/office/drawing/2016/5/12/chartex" xmlns:cx7="http://schemas.microsoft.com/office/drawing/2016/5/13/chartex" xmlns:cx8="http://schemas.microsoft.com/office/drawing/2016/5/14/chartex" xmlns:aink="http://schemas.microsoft.com/office/drawing/2016/ink" xmlns:am3d="http://schemas.microsoft.com/office/drawing/2017/model3d" xmlns:w15="http://schemas.microsoft.com/office/word/2012/wordml" xmlns:w16cex="http://schemas.microsoft.com/office/word/2018/wordml/cex" xmlns:w16cid="http://schemas.microsoft.com/office/word/2016/wordml/cid" xmlns:w16="http://schemas.microsoft.com/office/word/2018/wordml" xmlns:w16se="http://schemas.microsoft.com/office/word/2015/wordml/symex">
             <w:pict>
               <v:roundrect w14:anchorId="274532A0" id="AutoShape 23" o:spid="_x0000_s1026" style="position:absolute;left:0;text-align:left;margin-left:162.9pt;margin-top:162.05pt;width:35.75pt;height:11.35pt;z-index:259808256;visibility:visible;mso-wrap-style:square;mso-wrap-distance-left:9pt;mso-wrap-distance-top:0;mso-wrap-distance-right:9pt;mso-wrap-distance-bottom:0;mso-position-horizontal:absolute;mso-position-horizontal-relative:text;mso-position-vertical:absolute;mso-position-vertical-relative:text;v-text-anchor:top" arcsize="10923f" o:gfxdata="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" filled="f" strokecolor="#c00000"/>
             </w:pict>
@@ -25621,7 +26012,7 @@
               </wp:anchor>
             </w:drawing>
           </mc:Choice>
-          <mc:Fallback xmlns:w16se="http://schemas.microsoft.com/office/word/2015/wordml/symex" xmlns:w16="http://schemas.microsoft.com/office/word/2018/wordml" xmlns:w16cid="http://schemas.microsoft.com/office/word/2016/wordml/cid" xmlns:w16cex="http://schemas.microsoft.com/office/word/2018/wordml/cex" xmlns:w15="http://schemas.microsoft.com/office/word/2012/wordml" xmlns:am3d="http://schemas.microsoft.com/office/drawing/2017/model3d" xmlns:aink="http://schemas.microsoft.com/office/drawing/2016/ink" xmlns:cx8="http://schemas.microsoft.com/office/drawing/2016/5/14/chartex" xmlns:cx7="http://schemas.microsoft.com/office/drawing/2016/5/13/chartex" xmlns:cx6="http://schemas.microsoft.com/office/drawing/2016/5/12/chartex" xmlns:cx5="http://schemas.microsoft.com/office/drawing/2016/5/11/chartex" xmlns:cx4="http://schemas.microsoft.com/office/drawing/2016/5/10/chartex" xmlns:cx3="http://schemas.microsoft.com/office/drawing/2016/5/9/chartex" xmlns:cx2="http://schemas.microsoft.com/office/drawing/2015/10/21/chartex" xmlns:cx1="http://schemas.microsoft.com/office/drawing/2015/9/8/chartex" xmlns:cx="http://schemas.microsoft.com/office/drawing/2014/chartex">
+          <mc:Fallback xmlns:cx="http://schemas.microsoft.com/office/drawing/2014/chartex" xmlns:cx1="http://schemas.microsoft.com/office/drawing/2015/9/8/chartex" xmlns:cx2="http://schemas.microsoft.com/office/drawing/2015/10/21/chartex" xmlns:cx3="http://schemas.microsoft.com/office/drawing/2016/5/9/chartex" xmlns:cx4="http://schemas.microsoft.com/office/drawing/2016/5/10/chartex" xmlns:cx5="http://schemas.microsoft.com/office/drawing/2016/5/11/chartex" xmlns:cx6="http://schemas.microsoft.com/office/drawing/2016/5/12/chartex" xmlns:cx7="http://schemas.microsoft.com/office/drawing/2016/5/13/chartex" xmlns:cx8="http://schemas.microsoft.com/office/drawing/2016/5/14/chartex" xmlns:aink="http://schemas.microsoft.com/office/drawing/2016/ink" xmlns:am3d="http://schemas.microsoft.com/office/drawing/2017/model3d" xmlns:w15="http://schemas.microsoft.com/office/word/2012/wordml" xmlns:w16cex="http://schemas.microsoft.com/office/word/2018/wordml/cex" xmlns:w16cid="http://schemas.microsoft.com/office/word/2016/wordml/cid" xmlns:w16="http://schemas.microsoft.com/office/word/2018/wordml" xmlns:w16se="http://schemas.microsoft.com/office/word/2015/wordml/symex">
             <w:pict>
               <v:roundrect w14:anchorId="1C45AA50" id="AutoShape 23" o:spid="_x0000_s1026" style="position:absolute;left:0;text-align:left;margin-left:159.4pt;margin-top:161.3pt;width:35.75pt;height:11.35pt;z-index:267959296;visibility:visible;mso-wrap-style:square;mso-wrap-distance-left:9pt;mso-wrap-distance-top:0;mso-wrap-distance-right:9pt;mso-wrap-distance-bottom:0;mso-position-horizontal:absolute;mso-position-horizontal-relative:text;mso-position-vertical:absolute;mso-position-vertical-relative:text;v-text-anchor:top" arcsize="10923f" o:gfxdata="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" filled="f" strokecolor="#c00000"/>
             </w:pict>
@@ -25883,7 +26274,7 @@
               </wp:anchor>
             </w:drawing>
           </mc:Choice>
-          <mc:Fallback xmlns:w16se="http://schemas.microsoft.com/office/word/2015/wordml/symex" xmlns:w16="http://schemas.microsoft.com/office/word/2018/wordml" xmlns:w16cid="http://schemas.microsoft.com/office/word/2016/wordml/cid" xmlns:w16cex="http://schemas.microsoft.com/office/word/2018/wordml/cex" xmlns:w15="http://schemas.microsoft.com/office/word/2012/wordml" xmlns:am3d="http://schemas.microsoft.com/office/drawing/2017/model3d" xmlns:aink="http://schemas.microsoft.com/office/drawing/2016/ink" xmlns:cx8="http://schemas.microsoft.com/office/drawing/2016/5/14/chartex" xmlns:cx7="http://schemas.microsoft.com/office/drawing/2016/5/13/chartex" xmlns:cx6="http://schemas.microsoft.com/office/drawing/2016/5/12/chartex" xmlns:cx5="http://schemas.microsoft.com/office/drawing/2016/5/11/chartex" xmlns:cx4="http://schemas.microsoft.com/office/drawing/2016/5/10/chartex" xmlns:cx3="http://schemas.microsoft.com/office/drawing/2016/5/9/chartex" xmlns:cx2="http://schemas.microsoft.com/office/drawing/2015/10/21/chartex" xmlns:cx1="http://schemas.microsoft.com/office/drawing/2015/9/8/chartex" xmlns:cx="http://schemas.microsoft.com/office/drawing/2014/chartex">
+          <mc:Fallback xmlns:cx="http://schemas.microsoft.com/office/drawing/2014/chartex" xmlns:cx1="http://schemas.microsoft.com/office/drawing/2015/9/8/chartex" xmlns:cx2="http://schemas.microsoft.com/office/drawing/2015/10/21/chartex" xmlns:cx3="http://schemas.microsoft.com/office/drawing/2016/5/9/chartex" xmlns:cx4="http://schemas.microsoft.com/office/drawing/2016/5/10/chartex" xmlns:cx5="http://schemas.microsoft.com/office/drawing/2016/5/11/chartex" xmlns:cx6="http://schemas.microsoft.com/office/drawing/2016/5/12/chartex" xmlns:cx7="http://schemas.microsoft.com/office/drawing/2016/5/13/chartex" xmlns:cx8="http://schemas.microsoft.com/office/drawing/2016/5/14/chartex" xmlns:aink="http://schemas.microsoft.com/office/drawing/2016/ink" xmlns:am3d="http://schemas.microsoft.com/office/drawing/2017/model3d" xmlns:w15="http://schemas.microsoft.com/office/word/2012/wordml" xmlns:w16cex="http://schemas.microsoft.com/office/word/2018/wordml/cex" xmlns:w16cid="http://schemas.microsoft.com/office/word/2016/wordml/cid" xmlns:w16="http://schemas.microsoft.com/office/word/2018/wordml" xmlns:w16se="http://schemas.microsoft.com/office/word/2015/wordml/symex">
             <w:pict>
               <v:roundrect w14:anchorId="60AEAD4E" id="AutoShape 23" o:spid="_x0000_s1026" style="position:absolute;left:0;text-align:left;margin-left:173.2pt;margin-top:161.95pt;width:35.75pt;height:11.35pt;z-index:251657728;visibility:visible;mso-wrap-style:square;mso-wrap-distance-left:9pt;mso-wrap-distance-top:0;mso-wrap-distance-right:9pt;mso-wrap-distance-bottom:0;mso-position-horizontal:absolute;mso-position-horizontal-relative:text;mso-position-vertical:absolute;mso-position-vertical-relative:text;v-text-anchor:top" arcsize="10923f" o:gfxdata="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" filled="f" strokecolor="#c00000"/>
             </w:pict>
@@ -26117,7 +26508,7 @@
               </wp:anchor>
             </w:drawing>
           </mc:Choice>
-          <mc:Fallback xmlns:w16se="http://schemas.microsoft.com/office/word/2015/wordml/symex" xmlns:w16="http://schemas.microsoft.com/office/word/2018/wordml" xmlns:w16cid="http://schemas.microsoft.com/office/word/2016/wordml/cid" xmlns:w16cex="http://schemas.microsoft.com/office/word/2018/wordml/cex" xmlns:w15="http://schemas.microsoft.com/office/word/2012/wordml" xmlns:am3d="http://schemas.microsoft.com/office/drawing/2017/model3d" xmlns:aink="http://schemas.microsoft.com/office/drawing/2016/ink" xmlns:cx8="http://schemas.microsoft.com/office/drawing/2016/5/14/chartex" xmlns:cx7="http://schemas.microsoft.com/office/drawing/2016/5/13/chartex" xmlns:cx6="http://schemas.microsoft.com/office/drawing/2016/5/12/chartex" xmlns:cx5="http://schemas.microsoft.com/office/drawing/2016/5/11/chartex" xmlns:cx4="http://schemas.microsoft.com/office/drawing/2016/5/10/chartex" xmlns:cx3="http://schemas.microsoft.com/office/drawing/2016/5/9/chartex" xmlns:cx2="http://schemas.microsoft.com/office/drawing/2015/10/21/chartex" xmlns:cx1="http://schemas.microsoft.com/office/drawing/2015/9/8/chartex" xmlns:cx="http://schemas.microsoft.com/office/drawing/2014/chartex">
+          <mc:Fallback xmlns:cx="http://schemas.microsoft.com/office/drawing/2014/chartex" xmlns:cx1="http://schemas.microsoft.com/office/drawing/2015/9/8/chartex" xmlns:cx2="http://schemas.microsoft.com/office/drawing/2015/10/21/chartex" xmlns:cx3="http://schemas.microsoft.com/office/drawing/2016/5/9/chartex" xmlns:cx4="http://schemas.microsoft.com/office/drawing/2016/5/10/chartex" xmlns:cx5="http://schemas.microsoft.com/office/drawing/2016/5/11/chartex" xmlns:cx6="http://schemas.microsoft.com/office/drawing/2016/5/12/chartex" xmlns:cx7="http://schemas.microsoft.com/office/drawing/2016/5/13/chartex" xmlns:cx8="http://schemas.microsoft.com/office/drawing/2016/5/14/chartex" xmlns:aink="http://schemas.microsoft.com/office/drawing/2016/ink" xmlns:am3d="http://schemas.microsoft.com/office/drawing/2017/model3d" xmlns:w15="http://schemas.microsoft.com/office/word/2012/wordml" xmlns:w16cex="http://schemas.microsoft.com/office/word/2018/wordml/cex" xmlns:w16cid="http://schemas.microsoft.com/office/word/2016/wordml/cid" xmlns:w16="http://schemas.microsoft.com/office/word/2018/wordml" xmlns:w16se="http://schemas.microsoft.com/office/word/2015/wordml/symex">
             <w:pict>
               <v:roundrect w14:anchorId="7C3B2639" id="AutoShape 23" o:spid="_x0000_s1026" style="position:absolute;left:0;text-align:left;margin-left:174.55pt;margin-top:160.9pt;width:35.75pt;height:11.35pt;z-index:251659776;visibility:visible;mso-wrap-style:square;mso-wrap-distance-left:9pt;mso-wrap-distance-top:0;mso-wrap-distance-right:9pt;mso-wrap-distance-bottom:0;mso-position-horizontal:absolute;mso-position-horizontal-relative:text;mso-position-vertical:absolute;mso-position-vertical-relative:text;v-text-anchor:top" arcsize="10923f" o:gfxdata="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" filled="f" strokecolor="#c00000"/>
             </w:pict>
@@ -36316,7 +36707,7 @@
 </file>
 
 <file path=customXml/itemProps2.xml><?xml version="1.0" encoding="utf-8"?>
-<ds:datastoreItem xmlns:ds="http://schemas.openxmlformats.org/officeDocument/2006/customXml" ds:itemID="{E5BB5B5B-6921-4554-94E0-1308CE6DF34D}">
+<ds:datastoreItem xmlns:ds="http://schemas.openxmlformats.org/officeDocument/2006/customXml" ds:itemID="{A5D245AF-597B-49B0-AE7D-D655171139F5}">
   <ds:schemaRefs>
     <ds:schemaRef ds:uri="http://schemas.openxmlformats.org/officeDocument/2006/bibliography"/>
   </ds:schemaRefs>

--- a/产品手册/Px00/P系列源表_SCPI编程手册 v1.0.1.docx
+++ b/产品手册/Px00/P系列源表_SCPI编程手册 v1.0.1.docx
@@ -767,7 +767,7 @@
               <w:spacing w:line="360" w:lineRule="auto"/>
               <w:jc w:val="center"/>
               <w:rPr>
-                <w:rFonts w:ascii="宋体" w:hAnsi="宋体" w:cs="宋体" w:hint="eastAsia"/>
+                <w:rFonts w:ascii="宋体" w:hAnsi="宋体" w:cs="宋体"/>
                 <w:bCs/>
                 <w:szCs w:val="21"/>
               </w:rPr>
@@ -799,7 +799,7 @@
               <w:spacing w:line="360" w:lineRule="auto"/>
               <w:jc w:val="center"/>
               <w:rPr>
-                <w:rFonts w:ascii="宋体" w:hAnsi="宋体" w:cs="宋体" w:hint="eastAsia"/>
+                <w:rFonts w:ascii="宋体" w:hAnsi="宋体" w:cs="宋体"/>
                 <w:bCs/>
                 <w:szCs w:val="21"/>
               </w:rPr>
@@ -823,7 +823,7 @@
               <w:spacing w:line="360" w:lineRule="auto"/>
               <w:jc w:val="center"/>
               <w:rPr>
-                <w:rFonts w:ascii="宋体" w:hAnsi="宋体" w:cs="宋体" w:hint="eastAsia"/>
+                <w:rFonts w:ascii="宋体" w:hAnsi="宋体" w:cs="宋体"/>
                 <w:bCs/>
                 <w:szCs w:val="21"/>
               </w:rPr>
@@ -855,7 +855,7 @@
               <w:spacing w:line="360" w:lineRule="auto"/>
               <w:jc w:val="center"/>
               <w:rPr>
-                <w:rFonts w:ascii="宋体" w:hAnsi="宋体" w:cs="宋体" w:hint="eastAsia"/>
+                <w:rFonts w:ascii="宋体" w:hAnsi="宋体" w:cs="宋体"/>
                 <w:bCs/>
                 <w:szCs w:val="21"/>
               </w:rPr>
@@ -2335,8 +2335,6 @@
       <w:r>
         <w:fldChar w:fldCharType="end"/>
       </w:r>
-      <w:bookmarkStart w:id="1" w:name="_GoBack"/>
-      <w:bookmarkEnd w:id="1"/>
     </w:p>
     <w:p>
       <w:pPr>
@@ -2347,9 +2345,9 @@
           <w:szCs w:val="32"/>
         </w:rPr>
       </w:pPr>
-      <w:bookmarkStart w:id="2" w:name="_Toc13974"/>
-      <w:bookmarkStart w:id="3" w:name="_Toc4696930"/>
-      <w:bookmarkStart w:id="4" w:name="_Toc84584583"/>
+      <w:bookmarkStart w:id="1" w:name="_Toc13974"/>
+      <w:bookmarkStart w:id="2" w:name="_Toc4696930"/>
+      <w:bookmarkStart w:id="3" w:name="_Toc84584583"/>
       <w:r>
         <w:rPr>
           <w:rFonts w:hint="eastAsia"/>
@@ -2359,9 +2357,9 @@
         <w:lastRenderedPageBreak/>
         <w:t>需求背景</w:t>
       </w:r>
+      <w:bookmarkEnd w:id="1"/>
       <w:bookmarkEnd w:id="2"/>
       <w:bookmarkEnd w:id="3"/>
-      <w:bookmarkEnd w:id="4"/>
     </w:p>
     <w:p>
       <w:pPr>
@@ -2407,8 +2405,8 @@
           <w:szCs w:val="30"/>
         </w:rPr>
       </w:pPr>
-      <w:bookmarkStart w:id="5" w:name="_Toc11015"/>
-      <w:bookmarkStart w:id="6" w:name="_Toc84584584"/>
+      <w:bookmarkStart w:id="4" w:name="_Toc11015"/>
+      <w:bookmarkStart w:id="5" w:name="_Toc84584584"/>
       <w:r>
         <w:rPr>
           <w:rFonts w:ascii="宋体" w:hAnsi="宋体" w:cs="宋体" w:hint="eastAsia"/>
@@ -2417,8 +2415,8 @@
         </w:rPr>
         <w:t>源表接口图</w:t>
       </w:r>
+      <w:bookmarkEnd w:id="4"/>
       <w:bookmarkEnd w:id="5"/>
-      <w:bookmarkEnd w:id="6"/>
     </w:p>
     <w:p>
       <w:pPr>
@@ -2472,7 +2470,7 @@
           <v:shape id="_x0000_i1025" type="#_x0000_t75" style="width:152.05pt;height:127.3pt" o:ole="">
             <v:imagedata r:id="rId11" o:title=""/>
           </v:shape>
-          <o:OLEObject Type="Embed" ProgID="Visio.Drawing.11" ShapeID="_x0000_i1025" DrawAspect="Content" ObjectID="_1695197334" r:id="rId12"/>
+          <o:OLEObject Type="Embed" ProgID="Visio.Drawing.11" ShapeID="_x0000_i1025" DrawAspect="Content" ObjectID="_1695197469" r:id="rId12"/>
         </w:object>
       </w:r>
     </w:p>
@@ -2615,8 +2613,8 @@
         </w:rPr>
         <w:br w:type="page"/>
       </w:r>
-      <w:bookmarkStart w:id="7" w:name="_Toc14120"/>
-      <w:bookmarkStart w:id="8" w:name="_Toc84584585"/>
+      <w:bookmarkStart w:id="6" w:name="_Toc14120"/>
+      <w:bookmarkStart w:id="7" w:name="_Toc84584585"/>
       <w:r>
         <w:rPr>
           <w:rFonts w:hint="eastAsia"/>
@@ -2636,8 +2634,8 @@
         </w:rPr>
         <w:t>帧格式</w:t>
       </w:r>
+      <w:bookmarkEnd w:id="6"/>
       <w:bookmarkEnd w:id="7"/>
-      <w:bookmarkEnd w:id="8"/>
     </w:p>
     <w:p>
       <w:pPr>
@@ -2738,7 +2736,7 @@
           <w:szCs w:val="30"/>
         </w:rPr>
       </w:pPr>
-      <w:bookmarkStart w:id="9" w:name="_Toc84584586"/>
+      <w:bookmarkStart w:id="8" w:name="_Toc84584586"/>
       <w:r>
         <w:rPr>
           <w:rFonts w:ascii="宋体" w:hAnsi="宋体" w:cs="宋体" w:hint="eastAsia"/>
@@ -2748,7 +2746,7 @@
         </w:rPr>
         <w:t>通用指令</w:t>
       </w:r>
-      <w:bookmarkEnd w:id="9"/>
+      <w:bookmarkEnd w:id="8"/>
     </w:p>
     <w:p>
       <w:pPr>
@@ -2767,7 +2765,7 @@
           <w:sz w:val="24"/>
         </w:rPr>
       </w:pPr>
-      <w:bookmarkStart w:id="10" w:name="_Toc27224"/>
+      <w:bookmarkStart w:id="9" w:name="_Toc27224"/>
       <w:r>
         <w:rPr>
           <w:rFonts w:ascii="宋体" w:hAnsi="宋体" w:cs="宋体" w:hint="eastAsia"/>
@@ -2775,7 +2773,7 @@
         </w:rPr>
         <w:t>设备标识</w:t>
       </w:r>
-      <w:bookmarkEnd w:id="10"/>
+      <w:bookmarkEnd w:id="9"/>
     </w:p>
     <w:p>
       <w:pPr>
@@ -2970,7 +2968,7 @@
           <w:szCs w:val="30"/>
         </w:rPr>
       </w:pPr>
-      <w:bookmarkStart w:id="11" w:name="_Toc84584587"/>
+      <w:bookmarkStart w:id="10" w:name="_Toc84584587"/>
       <w:r>
         <w:rPr>
           <w:rFonts w:ascii="宋体" w:hAnsi="宋体" w:cs="宋体" w:hint="eastAsia"/>
@@ -2980,7 +2978,7 @@
         </w:rPr>
         <w:t>SOUR系统指令</w:t>
       </w:r>
-      <w:bookmarkEnd w:id="11"/>
+      <w:bookmarkEnd w:id="10"/>
     </w:p>
     <w:p>
       <w:pPr>
@@ -2999,7 +2997,7 @@
           <w:sz w:val="24"/>
         </w:rPr>
       </w:pPr>
-      <w:bookmarkStart w:id="12" w:name="_Toc20032"/>
+      <w:bookmarkStart w:id="11" w:name="_Toc20032"/>
       <w:r>
         <w:rPr>
           <w:rFonts w:ascii="宋体" w:hAnsi="宋体" w:cs="宋体" w:hint="eastAsia"/>
@@ -3007,7 +3005,7 @@
         </w:rPr>
         <w:t>源选择</w:t>
       </w:r>
-      <w:bookmarkEnd w:id="12"/>
+      <w:bookmarkEnd w:id="11"/>
     </w:p>
     <w:p>
       <w:pPr>
@@ -3115,7 +3113,7 @@
           <w:sz w:val="24"/>
         </w:rPr>
       </w:pPr>
-      <w:bookmarkStart w:id="13" w:name="_Toc23957"/>
+      <w:bookmarkStart w:id="12" w:name="_Toc23957"/>
       <w:r>
         <w:rPr>
           <w:rFonts w:ascii="宋体" w:hAnsi="宋体" w:cs="宋体" w:hint="eastAsia"/>
@@ -3123,7 +3121,7 @@
         </w:rPr>
         <w:t>源量程</w:t>
       </w:r>
-      <w:bookmarkEnd w:id="13"/>
+      <w:bookmarkEnd w:id="12"/>
     </w:p>
     <w:p>
       <w:pPr>
@@ -3247,7 +3245,7 @@
           <w:sz w:val="24"/>
         </w:rPr>
       </w:pPr>
-      <w:bookmarkStart w:id="14" w:name="_Toc9244"/>
+      <w:bookmarkStart w:id="13" w:name="_Toc9244"/>
       <w:r>
         <w:rPr>
           <w:rFonts w:ascii="宋体" w:hAnsi="宋体" w:cs="宋体" w:hint="eastAsia"/>
@@ -3255,7 +3253,7 @@
         </w:rPr>
         <w:t>源值</w:t>
       </w:r>
-      <w:bookmarkEnd w:id="14"/>
+      <w:bookmarkEnd w:id="13"/>
     </w:p>
     <w:p>
       <w:pPr>
@@ -3379,7 +3377,7 @@
           <w:sz w:val="24"/>
         </w:rPr>
       </w:pPr>
-      <w:bookmarkStart w:id="15" w:name="_Toc26547"/>
+      <w:bookmarkStart w:id="14" w:name="_Toc26547"/>
       <w:r>
         <w:rPr>
           <w:rFonts w:ascii="宋体" w:hAnsi="宋体" w:cs="宋体" w:hint="eastAsia"/>
@@ -3387,7 +3385,7 @@
         </w:rPr>
         <w:t>限值</w:t>
       </w:r>
-      <w:bookmarkEnd w:id="15"/>
+      <w:bookmarkEnd w:id="14"/>
     </w:p>
     <w:p>
       <w:pPr>
@@ -3616,7 +3614,7 @@
           <w:sz w:val="24"/>
         </w:rPr>
       </w:pPr>
-      <w:bookmarkStart w:id="16" w:name="_Toc25629"/>
+      <w:bookmarkStart w:id="15" w:name="_Toc25629"/>
       <w:r>
         <w:rPr>
           <w:rFonts w:ascii="宋体" w:hAnsi="宋体" w:cs="宋体" w:hint="eastAsia"/>
@@ -3624,7 +3622,7 @@
         </w:rPr>
         <w:t>设置扫描模式</w:t>
       </w:r>
-      <w:bookmarkEnd w:id="16"/>
+      <w:bookmarkEnd w:id="15"/>
     </w:p>
     <w:p>
       <w:pPr>
@@ -3871,7 +3869,7 @@
           <w:sz w:val="24"/>
         </w:rPr>
       </w:pPr>
-      <w:bookmarkStart w:id="17" w:name="_Toc4118"/>
+      <w:bookmarkStart w:id="16" w:name="_Toc4118"/>
       <w:r>
         <w:rPr>
           <w:rFonts w:ascii="宋体" w:hAnsi="宋体" w:cs="宋体" w:hint="eastAsia"/>
@@ -3879,7 +3877,7 @@
         </w:rPr>
         <w:t>设置扫描起点值</w:t>
       </w:r>
-      <w:bookmarkEnd w:id="17"/>
+      <w:bookmarkEnd w:id="16"/>
     </w:p>
     <w:p>
       <w:pPr>
@@ -4087,7 +4085,7 @@
           <w:sz w:val="24"/>
         </w:rPr>
       </w:pPr>
-      <w:bookmarkStart w:id="18" w:name="_Toc23568"/>
+      <w:bookmarkStart w:id="17" w:name="_Toc23568"/>
       <w:r>
         <w:rPr>
           <w:rFonts w:ascii="宋体" w:hAnsi="宋体" w:cs="宋体" w:hint="eastAsia"/>
@@ -4095,7 +4093,7 @@
         </w:rPr>
         <w:t>设置扫描终点值</w:t>
       </w:r>
-      <w:bookmarkEnd w:id="18"/>
+      <w:bookmarkEnd w:id="17"/>
     </w:p>
     <w:p>
       <w:pPr>
@@ -4448,7 +4446,7 @@
           <w:sz w:val="24"/>
         </w:rPr>
       </w:pPr>
-      <w:bookmarkStart w:id="19" w:name="_Toc10334"/>
+      <w:bookmarkStart w:id="18" w:name="_Toc10334"/>
       <w:r>
         <w:rPr>
           <w:rFonts w:ascii="宋体" w:hAnsi="宋体" w:cs="宋体" w:hint="eastAsia"/>
@@ -4470,7 +4468,7 @@
         </w:rPr>
         <w:t>扫描点数</w:t>
       </w:r>
-      <w:bookmarkEnd w:id="19"/>
+      <w:bookmarkEnd w:id="18"/>
     </w:p>
     <w:p>
       <w:pPr>
@@ -4697,7 +4695,7 @@
           <w:sz w:val="24"/>
         </w:rPr>
       </w:pPr>
-      <w:bookmarkStart w:id="20" w:name="_Toc4852"/>
+      <w:bookmarkStart w:id="19" w:name="_Toc4852"/>
       <w:r>
         <w:rPr>
           <w:rFonts w:ascii="宋体" w:hAnsi="宋体" w:cs="宋体" w:hint="eastAsia"/>
@@ -4705,7 +4703,7 @@
         </w:rPr>
         <w:t>自定义扫描参数</w:t>
       </w:r>
-      <w:bookmarkEnd w:id="20"/>
+      <w:bookmarkEnd w:id="19"/>
     </w:p>
     <w:p>
       <w:pPr>
@@ -9490,202 +9488,188 @@
     </w:p>
     <w:p>
       <w:pPr>
+        <w:ind w:leftChars="200" w:left="420"/>
+        <w:rPr>
+          <w:rFonts w:ascii="宋体" w:hAnsi="宋体" w:cs="宋体"/>
+          <w:sz w:val="24"/>
+        </w:rPr>
+      </w:pPr>
+      <w:r>
+        <w:rPr>
+          <w:rFonts w:ascii="宋体" w:hAnsi="宋体" w:cs="宋体" w:hint="eastAsia"/>
+          <w:sz w:val="24"/>
+        </w:rPr>
+        <w:t xml:space="preserve">命令格式： </w:t>
+      </w:r>
+      <w:proofErr w:type="gramStart"/>
+      <w:r>
+        <w:rPr>
+          <w:rFonts w:ascii="宋体" w:hAnsi="宋体" w:cs="宋体" w:hint="eastAsia"/>
+          <w:sz w:val="24"/>
+        </w:rPr>
+        <w:t>:SOUR:</w:t>
+      </w:r>
+      <w:r>
+        <w:rPr>
+          <w:rFonts w:ascii="宋体" w:hAnsi="宋体" w:cs="宋体"/>
+          <w:sz w:val="24"/>
+        </w:rPr>
+        <w:t>DEL</w:t>
+      </w:r>
+      <w:proofErr w:type="gramEnd"/>
+      <w:r>
+        <w:rPr>
+          <w:rFonts w:ascii="宋体" w:hAnsi="宋体" w:cs="宋体" w:hint="eastAsia"/>
+          <w:sz w:val="24"/>
+        </w:rPr>
+        <w:t xml:space="preserve"> %1\n</w:t>
+      </w:r>
+    </w:p>
+    <w:p>
+      <w:pPr>
+        <w:ind w:leftChars="200" w:left="420"/>
+        <w:rPr>
+          <w:rFonts w:ascii="宋体" w:hAnsi="宋体" w:cs="宋体"/>
+          <w:sz w:val="24"/>
+        </w:rPr>
+      </w:pPr>
+      <w:r>
+        <w:rPr>
+          <w:rFonts w:ascii="宋体" w:hAnsi="宋体" w:cs="宋体"/>
+          <w:sz w:val="24"/>
+        </w:rPr>
+        <w:tab/>
+      </w:r>
+    </w:p>
+    <w:p>
+      <w:pPr>
+        <w:ind w:leftChars="200" w:left="420"/>
+        <w:rPr>
+          <w:rFonts w:ascii="宋体" w:hAnsi="宋体" w:cs="宋体"/>
+          <w:sz w:val="24"/>
+        </w:rPr>
+      </w:pPr>
+      <w:r>
+        <w:rPr>
+          <w:rFonts w:ascii="宋体" w:hAnsi="宋体" w:cs="宋体" w:hint="eastAsia"/>
+          <w:sz w:val="24"/>
+        </w:rPr>
+        <w:t>说明：该命令设置</w:t>
+      </w:r>
+      <w:r>
+        <w:rPr>
+          <w:rFonts w:ascii="宋体" w:hAnsi="宋体" w:cs="宋体"/>
+          <w:sz w:val="24"/>
+        </w:rPr>
+        <w:t>设备采样延时</w:t>
+      </w:r>
+      <w:r>
+        <w:rPr>
+          <w:rFonts w:ascii="宋体" w:hAnsi="宋体" w:cs="宋体" w:hint="eastAsia"/>
+          <w:sz w:val="24"/>
+        </w:rPr>
+        <w:t>，</w:t>
+      </w:r>
+      <w:r>
+        <w:rPr>
+          <w:rFonts w:ascii="宋体" w:hAnsi="宋体" w:cs="宋体"/>
+          <w:sz w:val="24"/>
+        </w:rPr>
+        <w:t>设备在开输出后将会延时等待</w:t>
+      </w:r>
+      <w:r>
+        <w:rPr>
+          <w:rFonts w:ascii="宋体" w:hAnsi="宋体" w:cs="宋体" w:hint="eastAsia"/>
+          <w:sz w:val="24"/>
+        </w:rPr>
+        <w:t>%</w:t>
+      </w:r>
+      <w:r>
+        <w:rPr>
+          <w:rFonts w:ascii="宋体" w:hAnsi="宋体" w:cs="宋体"/>
+          <w:sz w:val="24"/>
+        </w:rPr>
+        <w:t>1 us之后开始采样</w:t>
+      </w:r>
+    </w:p>
+    <w:p>
+      <w:pPr>
+        <w:ind w:leftChars="200" w:left="420"/>
+        <w:rPr>
+          <w:rFonts w:ascii="宋体" w:hAnsi="宋体" w:cs="宋体"/>
+          <w:sz w:val="24"/>
+        </w:rPr>
+      </w:pPr>
+      <w:r>
+        <w:rPr>
+          <w:rFonts w:ascii="宋体" w:hAnsi="宋体" w:cs="宋体"/>
+          <w:sz w:val="24"/>
+        </w:rPr>
+        <w:tab/>
+      </w:r>
+      <w:r>
+        <w:rPr>
+          <w:rFonts w:ascii="宋体" w:hAnsi="宋体" w:cs="宋体" w:hint="eastAsia"/>
+          <w:sz w:val="24"/>
+        </w:rPr>
+        <w:t>%</w:t>
+      </w:r>
+      <w:r>
+        <w:rPr>
+          <w:rFonts w:ascii="宋体" w:hAnsi="宋体" w:cs="宋体"/>
+          <w:sz w:val="24"/>
+        </w:rPr>
+        <w:t>1为采样延时</w:t>
+      </w:r>
+      <w:r>
+        <w:rPr>
+          <w:rFonts w:ascii="宋体" w:hAnsi="宋体" w:cs="宋体" w:hint="eastAsia"/>
+          <w:sz w:val="24"/>
+        </w:rPr>
+        <w:t>，</w:t>
+      </w:r>
+      <w:r>
+        <w:rPr>
+          <w:rFonts w:ascii="宋体" w:hAnsi="宋体" w:cs="宋体"/>
+          <w:sz w:val="24"/>
+        </w:rPr>
+        <w:t>单位为</w:t>
+      </w:r>
+      <w:r>
+        <w:rPr>
+          <w:rFonts w:ascii="宋体" w:hAnsi="宋体" w:cs="宋体" w:hint="eastAsia"/>
+          <w:sz w:val="24"/>
+        </w:rPr>
+        <w:t>u</w:t>
+      </w:r>
+      <w:r>
+        <w:rPr>
+          <w:rFonts w:ascii="宋体" w:hAnsi="宋体" w:cs="宋体"/>
+          <w:sz w:val="24"/>
+        </w:rPr>
+        <w:t>s</w:t>
+      </w:r>
+      <w:bookmarkStart w:id="20" w:name="_GoBack"/>
+      <w:bookmarkEnd w:id="20"/>
+    </w:p>
+    <w:p>
+      <w:pPr>
         <w:tabs>
           <w:tab w:val="left" w:pos="312"/>
         </w:tabs>
-        <w:ind w:firstLineChars="175" w:firstLine="420"/>
-        <w:outlineLvl w:val="2"/>
-        <w:rPr>
-          <w:rFonts w:ascii="宋体" w:hAnsi="宋体" w:cs="宋体" w:hint="eastAsia"/>
-          <w:sz w:val="24"/>
-        </w:rPr>
-      </w:pPr>
-      <w:r>
-        <w:rPr>
-          <w:rFonts w:ascii="宋体" w:hAnsi="宋体" w:cs="宋体" w:hint="eastAsia"/>
-          <w:sz w:val="24"/>
-        </w:rPr>
-        <w:t xml:space="preserve">命令格式： </w:t>
-      </w:r>
-      <w:proofErr w:type="gramStart"/>
-      <w:r>
-        <w:rPr>
-          <w:rFonts w:ascii="宋体" w:hAnsi="宋体" w:cs="宋体" w:hint="eastAsia"/>
-          <w:sz w:val="24"/>
-        </w:rPr>
-        <w:t>:SOUR:</w:t>
-      </w:r>
-      <w:r>
-        <w:rPr>
-          <w:rFonts w:ascii="宋体" w:hAnsi="宋体" w:cs="宋体"/>
-          <w:sz w:val="24"/>
-        </w:rPr>
-        <w:t>DEL</w:t>
-      </w:r>
-      <w:proofErr w:type="gramEnd"/>
-      <w:r>
-        <w:rPr>
-          <w:rFonts w:ascii="宋体" w:hAnsi="宋体" w:cs="宋体" w:hint="eastAsia"/>
-          <w:sz w:val="24"/>
-        </w:rPr>
-        <w:t xml:space="preserve"> %1\n</w:t>
-      </w:r>
-    </w:p>
-    <w:p>
-      <w:pPr>
-        <w:pStyle w:val="ab"/>
+        <w:rPr>
+          <w:rFonts w:ascii="宋体" w:hAnsi="宋体" w:cs="宋体"/>
+          <w:sz w:val="24"/>
+        </w:rPr>
+      </w:pPr>
+    </w:p>
+    <w:p>
+      <w:pPr>
         <w:tabs>
           <w:tab w:val="left" w:pos="312"/>
         </w:tabs>
-        <w:ind w:left="420" w:firstLine="480"/>
-        <w:outlineLvl w:val="2"/>
-        <w:rPr>
-          <w:rFonts w:ascii="宋体" w:hAnsi="宋体" w:cs="宋体"/>
-          <w:sz w:val="24"/>
-        </w:rPr>
-      </w:pPr>
-      <w:r>
-        <w:rPr>
-          <w:rFonts w:ascii="宋体" w:hAnsi="宋体" w:cs="宋体"/>
-          <w:sz w:val="24"/>
-        </w:rPr>
-        <w:tab/>
-      </w:r>
-    </w:p>
-    <w:p>
-      <w:pPr>
-        <w:pStyle w:val="ab"/>
-        <w:tabs>
-          <w:tab w:val="left" w:pos="312"/>
-        </w:tabs>
-        <w:ind w:left="420" w:firstLineChars="0" w:firstLine="0"/>
-        <w:outlineLvl w:val="2"/>
-        <w:rPr>
-          <w:rFonts w:ascii="宋体" w:hAnsi="宋体" w:cs="宋体" w:hint="eastAsia"/>
-          <w:sz w:val="24"/>
-        </w:rPr>
-      </w:pPr>
-      <w:r>
-        <w:rPr>
-          <w:rFonts w:ascii="宋体" w:hAnsi="宋体" w:cs="宋体" w:hint="eastAsia"/>
-          <w:sz w:val="24"/>
-        </w:rPr>
-        <w:t>说明：该命令设置</w:t>
-      </w:r>
-      <w:r>
-        <w:rPr>
-          <w:rFonts w:ascii="宋体" w:hAnsi="宋体" w:cs="宋体"/>
-          <w:sz w:val="24"/>
-        </w:rPr>
-        <w:t>设备采样延时</w:t>
-      </w:r>
-      <w:r>
-        <w:rPr>
-          <w:rFonts w:ascii="宋体" w:hAnsi="宋体" w:cs="宋体" w:hint="eastAsia"/>
-          <w:sz w:val="24"/>
-        </w:rPr>
-        <w:t>，</w:t>
-      </w:r>
-      <w:r>
-        <w:rPr>
-          <w:rFonts w:ascii="宋体" w:hAnsi="宋体" w:cs="宋体"/>
-          <w:sz w:val="24"/>
-        </w:rPr>
-        <w:t>设备在开输出后将会延时等待</w:t>
-      </w:r>
-      <w:r>
-        <w:rPr>
-          <w:rFonts w:ascii="宋体" w:hAnsi="宋体" w:cs="宋体" w:hint="eastAsia"/>
-          <w:sz w:val="24"/>
-        </w:rPr>
-        <w:t>%</w:t>
-      </w:r>
-      <w:r>
-        <w:rPr>
-          <w:rFonts w:ascii="宋体" w:hAnsi="宋体" w:cs="宋体"/>
-          <w:sz w:val="24"/>
-        </w:rPr>
-        <w:t>1 us之后开始采样</w:t>
-      </w:r>
-    </w:p>
-    <w:p>
-      <w:pPr>
-        <w:tabs>
-          <w:tab w:val="left" w:pos="312"/>
-        </w:tabs>
-        <w:rPr>
-          <w:rFonts w:ascii="宋体" w:hAnsi="宋体" w:cs="宋体"/>
-          <w:sz w:val="24"/>
-        </w:rPr>
-      </w:pPr>
-      <w:r>
-        <w:rPr>
-          <w:rFonts w:ascii="宋体" w:hAnsi="宋体" w:cs="宋体"/>
-          <w:sz w:val="24"/>
-        </w:rPr>
-        <w:tab/>
-      </w:r>
-      <w:r>
-        <w:rPr>
-          <w:rFonts w:ascii="宋体" w:hAnsi="宋体" w:cs="宋体" w:hint="eastAsia"/>
-          <w:sz w:val="24"/>
-        </w:rPr>
-        <w:t>%</w:t>
-      </w:r>
-      <w:r>
-        <w:rPr>
-          <w:rFonts w:ascii="宋体" w:hAnsi="宋体" w:cs="宋体"/>
-          <w:sz w:val="24"/>
-        </w:rPr>
-        <w:t>1为采样延时</w:t>
-      </w:r>
-      <w:r>
-        <w:rPr>
-          <w:rFonts w:ascii="宋体" w:hAnsi="宋体" w:cs="宋体" w:hint="eastAsia"/>
-          <w:sz w:val="24"/>
-        </w:rPr>
-        <w:t>，</w:t>
-      </w:r>
-      <w:r>
-        <w:rPr>
-          <w:rFonts w:ascii="宋体" w:hAnsi="宋体" w:cs="宋体"/>
-          <w:sz w:val="24"/>
-        </w:rPr>
-        <w:t>单位为</w:t>
-      </w:r>
-      <w:r>
-        <w:rPr>
-          <w:rFonts w:ascii="宋体" w:hAnsi="宋体" w:cs="宋体" w:hint="eastAsia"/>
-          <w:sz w:val="24"/>
-        </w:rPr>
-        <w:t>u</w:t>
-      </w:r>
-      <w:r>
-        <w:rPr>
-          <w:rFonts w:ascii="宋体" w:hAnsi="宋体" w:cs="宋体"/>
-          <w:sz w:val="24"/>
-        </w:rPr>
-        <w:t>s</w:t>
-      </w:r>
-    </w:p>
-    <w:p>
-      <w:pPr>
-        <w:tabs>
-          <w:tab w:val="left" w:pos="312"/>
-        </w:tabs>
-        <w:rPr>
-          <w:rFonts w:ascii="宋体" w:hAnsi="宋体" w:cs="宋体"/>
-          <w:sz w:val="24"/>
-        </w:rPr>
-      </w:pPr>
-    </w:p>
-    <w:p>
-      <w:pPr>
-        <w:tabs>
-          <w:tab w:val="left" w:pos="312"/>
-        </w:tabs>
-        <w:rPr>
-          <w:rFonts w:ascii="宋体" w:hAnsi="宋体" w:cs="宋体" w:hint="eastAsia"/>
+        <w:rPr>
+          <w:rFonts w:ascii="宋体" w:hAnsi="宋体" w:cs="宋体"/>
           <w:sz w:val="24"/>
         </w:rPr>
       </w:pPr>
@@ -16753,7 +16737,7 @@
 </file>
 
 <file path=customXml/itemProps2.xml><?xml version="1.0" encoding="utf-8"?>
-<ds:datastoreItem xmlns:ds="http://schemas.openxmlformats.org/officeDocument/2006/customXml" ds:itemID="{81421657-ECE4-4D56-A4C3-77260DB1DDE0}">
+<ds:datastoreItem xmlns:ds="http://schemas.openxmlformats.org/officeDocument/2006/customXml" ds:itemID="{BB4DFD09-BF86-4688-BAFC-0E4A139B4100}">
   <ds:schemaRefs>
     <ds:schemaRef ds:uri="http://schemas.openxmlformats.org/officeDocument/2006/bibliography"/>
   </ds:schemaRefs>

--- a/产品手册/Px00/P系列源表_SCPI编程手册 v1.0.1.docx
+++ b/产品手册/Px00/P系列源表_SCPI编程手册 v1.0.1.docx
@@ -223,7 +223,29 @@
           <w:sz w:val="30"/>
           <w:szCs w:val="30"/>
         </w:rPr>
-        <w:t>武汉普赛斯电子技术有限公司</w:t>
+        <w:t>武汉普赛斯</w:t>
+      </w:r>
+      <w:r>
+        <w:rPr>
+          <w:rFonts w:ascii="黑体" w:eastAsia="黑体" w:hint="eastAsia"/>
+          <w:b/>
+          <w:bCs/>
+          <w:color w:val="000000"/>
+          <w:sz w:val="30"/>
+          <w:szCs w:val="30"/>
+        </w:rPr>
+        <w:t>仪表</w:t>
+      </w:r>
+      <w:r>
+        <w:rPr>
+          <w:rFonts w:ascii="黑体" w:eastAsia="黑体" w:hint="eastAsia"/>
+          <w:b/>
+          <w:bCs/>
+          <w:color w:val="000000"/>
+          <w:sz w:val="30"/>
+          <w:szCs w:val="30"/>
+        </w:rPr>
+        <w:t>有限公司</w:t>
       </w:r>
     </w:p>
     <w:p>
@@ -275,7 +297,39 @@
           <w:color w:val="000000"/>
           <w:sz w:val="24"/>
         </w:rPr>
-        <w:t>本文件所有权和解释权归武汉普赛斯电子技术有限公司所有，未经武汉普赛斯电子技术有限公司书面许可，不得复制或向第三方公开。</w:t>
+        <w:t>本文件所有权和解释权归武汉普赛斯</w:t>
+      </w:r>
+      <w:r>
+        <w:rPr>
+          <w:rFonts w:hint="eastAsia"/>
+          <w:color w:val="000000"/>
+          <w:sz w:val="24"/>
+        </w:rPr>
+        <w:t>仪表</w:t>
+      </w:r>
+      <w:r>
+        <w:rPr>
+          <w:rFonts w:hint="eastAsia"/>
+          <w:color w:val="000000"/>
+          <w:sz w:val="24"/>
+        </w:rPr>
+        <w:t>有限公司所有，未经武汉普赛斯</w:t>
+      </w:r>
+      <w:r>
+        <w:rPr>
+          <w:rFonts w:hint="eastAsia"/>
+          <w:color w:val="000000"/>
+          <w:sz w:val="24"/>
+        </w:rPr>
+        <w:t>仪表</w:t>
+      </w:r>
+      <w:r>
+        <w:rPr>
+          <w:rFonts w:hint="eastAsia"/>
+          <w:color w:val="000000"/>
+          <w:sz w:val="24"/>
+        </w:rPr>
+        <w:t>有限公司书面许可，不得复制或向第三方公开。</w:t>
       </w:r>
     </w:p>
     <w:p>
@@ -293,7 +347,6 @@
           <w:rFonts w:ascii="宋体" w:hAnsi="宋体" w:cs="宋体" w:hint="eastAsia"/>
           <w:sz w:val="24"/>
         </w:rPr>
-        <w:lastRenderedPageBreak/>
         <w:t>修订历史记录</w:t>
       </w:r>
     </w:p>
@@ -346,6 +399,7 @@
                 <w:b/>
                 <w:sz w:val="24"/>
               </w:rPr>
+              <w:lastRenderedPageBreak/>
               <w:t>版次</w:t>
             </w:r>
           </w:p>
@@ -1184,7 +1238,7 @@
       <w:r>
         <w:fldChar w:fldCharType="separate"/>
       </w:r>
-      <w:hyperlink w:anchor="_Toc84584583" w:history="1">
+      <w:hyperlink w:anchor="_Toc87003104" w:history="1">
         <w:r>
           <w:rPr>
             <w:rStyle w:val="a9"/>
@@ -1209,7 +1263,7 @@
           <w:rPr>
             <w:noProof/>
           </w:rPr>
-          <w:instrText xml:space="preserve"> PAGEREF _Toc84584583 \h </w:instrText>
+          <w:instrText xml:space="preserve"> PAGEREF _Toc87003104 \h </w:instrText>
         </w:r>
         <w:r>
           <w:rPr>
@@ -1249,7 +1303,7 @@
           <w:szCs w:val="22"/>
         </w:rPr>
       </w:pPr>
-      <w:hyperlink w:anchor="_Toc84584584" w:history="1">
+      <w:hyperlink w:anchor="_Toc87003105" w:history="1">
         <w:r>
           <w:rPr>
             <w:rStyle w:val="a9"/>
@@ -1290,7 +1344,7 @@
           <w:rPr>
             <w:noProof/>
           </w:rPr>
-          <w:instrText xml:space="preserve"> PAGEREF _Toc84584584 \h </w:instrText>
+          <w:instrText xml:space="preserve"> PAGEREF _Toc87003105 \h </w:instrText>
         </w:r>
         <w:r>
           <w:rPr>
@@ -1330,7 +1384,7 @@
           <w:szCs w:val="22"/>
         </w:rPr>
       </w:pPr>
-      <w:hyperlink w:anchor="_Toc84584585" w:history="1">
+      <w:hyperlink w:anchor="_Toc87003106" w:history="1">
         <w:r>
           <w:rPr>
             <w:rStyle w:val="a9"/>
@@ -1380,7 +1434,7 @@
           <w:rPr>
             <w:noProof/>
           </w:rPr>
-          <w:instrText xml:space="preserve"> PAGEREF _Toc84584585 \h </w:instrText>
+          <w:instrText xml:space="preserve"> PAGEREF _Toc87003106 \h </w:instrText>
         </w:r>
         <w:r>
           <w:rPr>
@@ -1420,7 +1474,7 @@
           <w:szCs w:val="22"/>
         </w:rPr>
       </w:pPr>
-      <w:hyperlink w:anchor="_Toc84584586" w:history="1">
+      <w:hyperlink w:anchor="_Toc87003107" w:history="1">
         <w:r>
           <w:rPr>
             <w:rStyle w:val="a9"/>
@@ -1463,7 +1517,7 @@
           <w:rPr>
             <w:noProof/>
           </w:rPr>
-          <w:instrText xml:space="preserve"> PAGEREF _Toc84584586 \h </w:instrText>
+          <w:instrText xml:space="preserve"> PAGEREF _Toc87003107 \h </w:instrText>
         </w:r>
         <w:r>
           <w:rPr>
@@ -1503,7 +1557,7 @@
           <w:szCs w:val="22"/>
         </w:rPr>
       </w:pPr>
-      <w:hyperlink w:anchor="_Toc84584587" w:history="1">
+      <w:hyperlink w:anchor="_Toc87003108" w:history="1">
         <w:r>
           <w:rPr>
             <w:rStyle w:val="a9"/>
@@ -1555,7 +1609,7 @@
           <w:rPr>
             <w:noProof/>
           </w:rPr>
-          <w:instrText xml:space="preserve"> PAGEREF _Toc84584587 \h </w:instrText>
+          <w:instrText xml:space="preserve"> PAGEREF _Toc87003108 \h </w:instrText>
         </w:r>
         <w:r>
           <w:rPr>
@@ -1595,7 +1649,7 @@
           <w:szCs w:val="22"/>
         </w:rPr>
       </w:pPr>
-      <w:hyperlink w:anchor="_Toc84584588" w:history="1">
+      <w:hyperlink w:anchor="_Toc87003109" w:history="1">
         <w:r>
           <w:rPr>
             <w:rStyle w:val="a9"/>
@@ -1647,7 +1701,7 @@
           <w:rPr>
             <w:noProof/>
           </w:rPr>
-          <w:instrText xml:space="preserve"> PAGEREF _Toc84584588 \h </w:instrText>
+          <w:instrText xml:space="preserve"> PAGEREF _Toc87003109 \h </w:instrText>
         </w:r>
         <w:r>
           <w:rPr>
@@ -1687,7 +1741,7 @@
           <w:szCs w:val="22"/>
         </w:rPr>
       </w:pPr>
-      <w:hyperlink w:anchor="_Toc84584589" w:history="1">
+      <w:hyperlink w:anchor="_Toc87003110" w:history="1">
         <w:r>
           <w:rPr>
             <w:rStyle w:val="a9"/>
@@ -1739,7 +1793,7 @@
           <w:rPr>
             <w:noProof/>
           </w:rPr>
-          <w:instrText xml:space="preserve"> PAGEREF _Toc84584589 \h </w:instrText>
+          <w:instrText xml:space="preserve"> PAGEREF _Toc87003110 \h </w:instrText>
         </w:r>
         <w:r>
           <w:rPr>
@@ -1779,7 +1833,7 @@
           <w:szCs w:val="22"/>
         </w:rPr>
       </w:pPr>
-      <w:hyperlink w:anchor="_Toc84584590" w:history="1">
+      <w:hyperlink w:anchor="_Toc87003111" w:history="1">
         <w:r>
           <w:rPr>
             <w:rStyle w:val="a9"/>
@@ -1831,7 +1885,7 @@
           <w:rPr>
             <w:noProof/>
           </w:rPr>
-          <w:instrText xml:space="preserve"> PAGEREF _Toc84584590 \h </w:instrText>
+          <w:instrText xml:space="preserve"> PAGEREF _Toc87003111 \h </w:instrText>
         </w:r>
         <w:r>
           <w:rPr>
@@ -1871,7 +1925,7 @@
           <w:szCs w:val="22"/>
         </w:rPr>
       </w:pPr>
-      <w:hyperlink w:anchor="_Toc84584591" w:history="1">
+      <w:hyperlink w:anchor="_Toc87003112" w:history="1">
         <w:r>
           <w:rPr>
             <w:rStyle w:val="a9"/>
@@ -1923,7 +1977,7 @@
           <w:rPr>
             <w:noProof/>
           </w:rPr>
-          <w:instrText xml:space="preserve"> PAGEREF _Toc84584591 \h </w:instrText>
+          <w:instrText xml:space="preserve"> PAGEREF _Toc87003112 \h </w:instrText>
         </w:r>
         <w:r>
           <w:rPr>
@@ -1963,7 +2017,7 @@
           <w:szCs w:val="22"/>
         </w:rPr>
       </w:pPr>
-      <w:hyperlink w:anchor="_Toc84584592" w:history="1">
+      <w:hyperlink w:anchor="_Toc87003113" w:history="1">
         <w:r>
           <w:rPr>
             <w:rStyle w:val="a9"/>
@@ -2015,7 +2069,7 @@
           <w:rPr>
             <w:noProof/>
           </w:rPr>
-          <w:instrText xml:space="preserve"> PAGEREF _Toc84584592 \h </w:instrText>
+          <w:instrText xml:space="preserve"> PAGEREF _Toc87003113 \h </w:instrText>
         </w:r>
         <w:r>
           <w:rPr>
@@ -2055,7 +2109,7 @@
           <w:szCs w:val="22"/>
         </w:rPr>
       </w:pPr>
-      <w:hyperlink w:anchor="_Toc84584593" w:history="1">
+      <w:hyperlink w:anchor="_Toc87003114" w:history="1">
         <w:r>
           <w:rPr>
             <w:rStyle w:val="a9"/>
@@ -2107,7 +2161,7 @@
           <w:rPr>
             <w:noProof/>
           </w:rPr>
-          <w:instrText xml:space="preserve"> PAGEREF _Toc84584593 \h </w:instrText>
+          <w:instrText xml:space="preserve"> PAGEREF _Toc87003114 \h </w:instrText>
         </w:r>
         <w:r>
           <w:rPr>
@@ -2147,7 +2201,7 @@
           <w:szCs w:val="22"/>
         </w:rPr>
       </w:pPr>
-      <w:hyperlink w:anchor="_Toc84584594" w:history="1">
+      <w:hyperlink w:anchor="_Toc87003115" w:history="1">
         <w:r>
           <w:rPr>
             <w:rStyle w:val="a9"/>
@@ -2199,7 +2253,7 @@
           <w:rPr>
             <w:noProof/>
           </w:rPr>
-          <w:instrText xml:space="preserve"> PAGEREF _Toc84584594 \h </w:instrText>
+          <w:instrText xml:space="preserve"> PAGEREF _Toc87003115 \h </w:instrText>
         </w:r>
         <w:r>
           <w:rPr>
@@ -2228,98 +2282,6 @@
     </w:p>
     <w:p>
       <w:pPr>
-        <w:pStyle w:val="20"/>
-        <w:tabs>
-          <w:tab w:val="left" w:pos="1260"/>
-          <w:tab w:val="right" w:leader="dot" w:pos="8296"/>
-        </w:tabs>
-        <w:rPr>
-          <w:rFonts w:asciiTheme="minorHAnsi" w:eastAsiaTheme="minorEastAsia" w:hAnsiTheme="minorHAnsi" w:cstheme="minorBidi"/>
-          <w:noProof/>
-          <w:szCs w:val="22"/>
-        </w:rPr>
-      </w:pPr>
-      <w:hyperlink w:anchor="_Toc84584595" w:history="1">
-        <w:r>
-          <w:rPr>
-            <w:rStyle w:val="a9"/>
-            <w:rFonts w:ascii="宋体" w:hAnsi="宋体" w:cs="宋体"/>
-            <w:b/>
-            <w:noProof/>
-          </w:rPr>
-          <w:t>2.10</w:t>
-        </w:r>
-        <w:r>
-          <w:rPr>
-            <w:rFonts w:asciiTheme="minorHAnsi" w:eastAsiaTheme="minorEastAsia" w:hAnsiTheme="minorHAnsi" w:cstheme="minorBidi"/>
-            <w:noProof/>
-            <w:szCs w:val="22"/>
-          </w:rPr>
-          <w:tab/>
-        </w:r>
-        <w:r>
-          <w:rPr>
-            <w:rStyle w:val="a9"/>
-            <w:rFonts w:ascii="宋体" w:hAnsi="宋体" w:cs="宋体"/>
-            <w:b/>
-            <w:noProof/>
-          </w:rPr>
-          <w:t>TRAC</w:t>
-        </w:r>
-        <w:r>
-          <w:rPr>
-            <w:rStyle w:val="a9"/>
-            <w:rFonts w:ascii="宋体" w:hAnsi="宋体" w:cs="宋体" w:hint="eastAsia"/>
-            <w:b/>
-            <w:noProof/>
-          </w:rPr>
-          <w:t>系统指令</w:t>
-        </w:r>
-        <w:r>
-          <w:rPr>
-            <w:noProof/>
-          </w:rPr>
-          <w:tab/>
-        </w:r>
-        <w:r>
-          <w:rPr>
-            <w:noProof/>
-          </w:rPr>
-          <w:fldChar w:fldCharType="begin"/>
-        </w:r>
-        <w:r>
-          <w:rPr>
-            <w:noProof/>
-          </w:rPr>
-          <w:instrText xml:space="preserve"> PAGEREF _Toc84584595 \h </w:instrText>
-        </w:r>
-        <w:r>
-          <w:rPr>
-            <w:noProof/>
-          </w:rPr>
-        </w:r>
-        <w:r>
-          <w:rPr>
-            <w:noProof/>
-          </w:rPr>
-          <w:fldChar w:fldCharType="separate"/>
-        </w:r>
-        <w:r>
-          <w:rPr>
-            <w:noProof/>
-          </w:rPr>
-          <w:t>16</w:t>
-        </w:r>
-        <w:r>
-          <w:rPr>
-            <w:noProof/>
-          </w:rPr>
-          <w:fldChar w:fldCharType="end"/>
-        </w:r>
-      </w:hyperlink>
-    </w:p>
-    <w:p>
-      <w:pPr>
         <w:rPr>
           <w:b/>
         </w:rPr>
@@ -2347,7 +2309,7 @@
       </w:pPr>
       <w:bookmarkStart w:id="1" w:name="_Toc13974"/>
       <w:bookmarkStart w:id="2" w:name="_Toc4696930"/>
-      <w:bookmarkStart w:id="3" w:name="_Toc84584583"/>
+      <w:bookmarkStart w:id="3" w:name="_Toc87003104"/>
       <w:r>
         <w:rPr>
           <w:rFonts w:hint="eastAsia"/>
@@ -2406,7 +2368,7 @@
         </w:rPr>
       </w:pPr>
       <w:bookmarkStart w:id="4" w:name="_Toc11015"/>
-      <w:bookmarkStart w:id="5" w:name="_Toc84584584"/>
+      <w:bookmarkStart w:id="5" w:name="_Toc87003105"/>
       <w:r>
         <w:rPr>
           <w:rFonts w:ascii="宋体" w:hAnsi="宋体" w:cs="宋体" w:hint="eastAsia"/>
@@ -2467,10 +2429,10 @@
             <v:path o:extrusionok="f" gradientshapeok="t" o:connecttype="rect"/>
             <o:lock v:ext="edit" aspectratio="t"/>
           </v:shapetype>
-          <v:shape id="_x0000_i1025" type="#_x0000_t75" style="width:152.05pt;height:127.3pt" o:ole="">
+          <v:shape id="_x0000_i1025" type="#_x0000_t75" style="width:152.05pt;height:127.35pt" o:ole="">
             <v:imagedata r:id="rId11" o:title=""/>
           </v:shape>
-          <o:OLEObject Type="Embed" ProgID="Visio.Drawing.11" ShapeID="_x0000_i1025" DrawAspect="Content" ObjectID="_1695197469" r:id="rId12"/>
+          <o:OLEObject Type="Embed" ProgID="Visio.Drawing.11" ShapeID="_x0000_i1025" DrawAspect="Content" ObjectID="_1697616015" r:id="rId12"/>
         </w:object>
       </w:r>
     </w:p>
@@ -2614,7 +2576,7 @@
         <w:br w:type="page"/>
       </w:r>
       <w:bookmarkStart w:id="6" w:name="_Toc14120"/>
-      <w:bookmarkStart w:id="7" w:name="_Toc84584585"/>
+      <w:bookmarkStart w:id="7" w:name="_Toc87003106"/>
       <w:r>
         <w:rPr>
           <w:rFonts w:hint="eastAsia"/>
@@ -2736,7 +2698,7 @@
           <w:szCs w:val="30"/>
         </w:rPr>
       </w:pPr>
-      <w:bookmarkStart w:id="8" w:name="_Toc84584586"/>
+      <w:bookmarkStart w:id="8" w:name="_Toc87003107"/>
       <w:r>
         <w:rPr>
           <w:rFonts w:ascii="宋体" w:hAnsi="宋体" w:cs="宋体" w:hint="eastAsia"/>
@@ -2790,6 +2752,8 @@
         </w:rPr>
         <w:t>命令格式:  *IDN？</w:t>
       </w:r>
+      <w:bookmarkStart w:id="10" w:name="_GoBack"/>
+      <w:bookmarkEnd w:id="10"/>
     </w:p>
     <w:p>
       <w:pPr>
@@ -2968,7 +2932,7 @@
           <w:szCs w:val="30"/>
         </w:rPr>
       </w:pPr>
-      <w:bookmarkStart w:id="10" w:name="_Toc84584587"/>
+      <w:bookmarkStart w:id="11" w:name="_Toc87003108"/>
       <w:r>
         <w:rPr>
           <w:rFonts w:ascii="宋体" w:hAnsi="宋体" w:cs="宋体" w:hint="eastAsia"/>
@@ -2978,7 +2942,7 @@
         </w:rPr>
         <w:t>SOUR系统指令</w:t>
       </w:r>
-      <w:bookmarkEnd w:id="10"/>
+      <w:bookmarkEnd w:id="11"/>
     </w:p>
     <w:p>
       <w:pPr>
@@ -2997,7 +2961,7 @@
           <w:sz w:val="24"/>
         </w:rPr>
       </w:pPr>
-      <w:bookmarkStart w:id="11" w:name="_Toc20032"/>
+      <w:bookmarkStart w:id="12" w:name="_Toc20032"/>
       <w:r>
         <w:rPr>
           <w:rFonts w:ascii="宋体" w:hAnsi="宋体" w:cs="宋体" w:hint="eastAsia"/>
@@ -3005,7 +2969,7 @@
         </w:rPr>
         <w:t>源选择</w:t>
       </w:r>
-      <w:bookmarkEnd w:id="11"/>
+      <w:bookmarkEnd w:id="12"/>
     </w:p>
     <w:p>
       <w:pPr>
@@ -3113,7 +3077,7 @@
           <w:sz w:val="24"/>
         </w:rPr>
       </w:pPr>
-      <w:bookmarkStart w:id="12" w:name="_Toc23957"/>
+      <w:bookmarkStart w:id="13" w:name="_Toc23957"/>
       <w:r>
         <w:rPr>
           <w:rFonts w:ascii="宋体" w:hAnsi="宋体" w:cs="宋体" w:hint="eastAsia"/>
@@ -3121,7 +3085,7 @@
         </w:rPr>
         <w:t>源量程</w:t>
       </w:r>
-      <w:bookmarkEnd w:id="12"/>
+      <w:bookmarkEnd w:id="13"/>
     </w:p>
     <w:p>
       <w:pPr>
@@ -3245,7 +3209,7 @@
           <w:sz w:val="24"/>
         </w:rPr>
       </w:pPr>
-      <w:bookmarkStart w:id="13" w:name="_Toc9244"/>
+      <w:bookmarkStart w:id="14" w:name="_Toc9244"/>
       <w:r>
         <w:rPr>
           <w:rFonts w:ascii="宋体" w:hAnsi="宋体" w:cs="宋体" w:hint="eastAsia"/>
@@ -3253,7 +3217,7 @@
         </w:rPr>
         <w:t>源值</w:t>
       </w:r>
-      <w:bookmarkEnd w:id="13"/>
+      <w:bookmarkEnd w:id="14"/>
     </w:p>
     <w:p>
       <w:pPr>
@@ -3377,7 +3341,7 @@
           <w:sz w:val="24"/>
         </w:rPr>
       </w:pPr>
-      <w:bookmarkStart w:id="14" w:name="_Toc26547"/>
+      <w:bookmarkStart w:id="15" w:name="_Toc26547"/>
       <w:r>
         <w:rPr>
           <w:rFonts w:ascii="宋体" w:hAnsi="宋体" w:cs="宋体" w:hint="eastAsia"/>
@@ -3385,7 +3349,7 @@
         </w:rPr>
         <w:t>限值</w:t>
       </w:r>
-      <w:bookmarkEnd w:id="14"/>
+      <w:bookmarkEnd w:id="15"/>
     </w:p>
     <w:p>
       <w:pPr>
@@ -3501,44 +3465,44 @@
           <w:rFonts w:ascii="宋体" w:hAnsi="宋体" w:cs="宋体" w:hint="eastAsia"/>
           <w:sz w:val="24"/>
         </w:rPr>
+        <w:t>%</w:t>
+      </w:r>
+      <w:r>
+        <w:rPr>
+          <w:rFonts w:ascii="宋体" w:hAnsi="宋体" w:cs="宋体"/>
+          <w:sz w:val="24"/>
+        </w:rPr>
+        <w:t xml:space="preserve">2 </w:t>
+      </w:r>
+      <w:r>
+        <w:rPr>
+          <w:rFonts w:ascii="宋体" w:hAnsi="宋体" w:cs="宋体" w:hint="eastAsia"/>
+          <w:sz w:val="24"/>
+        </w:rPr>
+        <w:t>可以为 VLIM或 ILIM</w:t>
+      </w:r>
+      <w:r>
+        <w:rPr>
+          <w:rFonts w:ascii="宋体" w:hAnsi="宋体" w:cs="宋体"/>
+          <w:sz w:val="24"/>
+        </w:rPr>
+        <w:t>。</w:t>
+      </w:r>
+    </w:p>
+    <w:p>
+      <w:pPr>
+        <w:ind w:firstLineChars="200" w:firstLine="480"/>
+        <w:rPr>
+          <w:rFonts w:ascii="宋体" w:hAnsi="宋体" w:cs="宋体"/>
+          <w:sz w:val="24"/>
+        </w:rPr>
+      </w:pPr>
+      <w:r>
+        <w:rPr>
+          <w:rFonts w:ascii="宋体" w:hAnsi="宋体" w:cs="宋体"/>
+          <w:sz w:val="24"/>
+        </w:rPr>
         <w:lastRenderedPageBreak/>
-        <w:t>%</w:t>
-      </w:r>
-      <w:r>
-        <w:rPr>
-          <w:rFonts w:ascii="宋体" w:hAnsi="宋体" w:cs="宋体"/>
-          <w:sz w:val="24"/>
-        </w:rPr>
-        <w:t xml:space="preserve">2 </w:t>
-      </w:r>
-      <w:r>
-        <w:rPr>
-          <w:rFonts w:ascii="宋体" w:hAnsi="宋体" w:cs="宋体" w:hint="eastAsia"/>
-          <w:sz w:val="24"/>
-        </w:rPr>
-        <w:t>可以为 VLIM或 ILIM</w:t>
-      </w:r>
-      <w:r>
-        <w:rPr>
-          <w:rFonts w:ascii="宋体" w:hAnsi="宋体" w:cs="宋体"/>
-          <w:sz w:val="24"/>
-        </w:rPr>
-        <w:t>。</w:t>
-      </w:r>
-    </w:p>
-    <w:p>
-      <w:pPr>
-        <w:ind w:firstLineChars="200" w:firstLine="480"/>
-        <w:rPr>
-          <w:rFonts w:ascii="宋体" w:hAnsi="宋体" w:cs="宋体"/>
-          <w:sz w:val="24"/>
-        </w:rPr>
-      </w:pPr>
-      <w:r>
-        <w:rPr>
-          <w:rFonts w:ascii="宋体" w:hAnsi="宋体" w:cs="宋体"/>
-          <w:sz w:val="24"/>
-        </w:rPr>
         <w:t>VLIM 表示电流源时限制电压；</w:t>
       </w:r>
     </w:p>
@@ -3614,7 +3578,7 @@
           <w:sz w:val="24"/>
         </w:rPr>
       </w:pPr>
-      <w:bookmarkStart w:id="15" w:name="_Toc25629"/>
+      <w:bookmarkStart w:id="16" w:name="_Toc25629"/>
       <w:r>
         <w:rPr>
           <w:rFonts w:ascii="宋体" w:hAnsi="宋体" w:cs="宋体" w:hint="eastAsia"/>
@@ -3622,7 +3586,7 @@
         </w:rPr>
         <w:t>设置扫描模式</w:t>
       </w:r>
-      <w:bookmarkEnd w:id="15"/>
+      <w:bookmarkEnd w:id="16"/>
     </w:p>
     <w:p>
       <w:pPr>
@@ -3869,7 +3833,7 @@
           <w:sz w:val="24"/>
         </w:rPr>
       </w:pPr>
-      <w:bookmarkStart w:id="16" w:name="_Toc4118"/>
+      <w:bookmarkStart w:id="17" w:name="_Toc4118"/>
       <w:r>
         <w:rPr>
           <w:rFonts w:ascii="宋体" w:hAnsi="宋体" w:cs="宋体" w:hint="eastAsia"/>
@@ -3877,7 +3841,7 @@
         </w:rPr>
         <w:t>设置扫描起点值</w:t>
       </w:r>
-      <w:bookmarkEnd w:id="16"/>
+      <w:bookmarkEnd w:id="17"/>
     </w:p>
     <w:p>
       <w:pPr>
@@ -4085,7 +4049,7 @@
           <w:sz w:val="24"/>
         </w:rPr>
       </w:pPr>
-      <w:bookmarkStart w:id="17" w:name="_Toc23568"/>
+      <w:bookmarkStart w:id="18" w:name="_Toc23568"/>
       <w:r>
         <w:rPr>
           <w:rFonts w:ascii="宋体" w:hAnsi="宋体" w:cs="宋体" w:hint="eastAsia"/>
@@ -4093,7 +4057,7 @@
         </w:rPr>
         <w:t>设置扫描终点值</w:t>
       </w:r>
-      <w:bookmarkEnd w:id="17"/>
+      <w:bookmarkEnd w:id="18"/>
     </w:p>
     <w:p>
       <w:pPr>
@@ -4446,7 +4410,7 @@
           <w:sz w:val="24"/>
         </w:rPr>
       </w:pPr>
-      <w:bookmarkStart w:id="18" w:name="_Toc10334"/>
+      <w:bookmarkStart w:id="19" w:name="_Toc10334"/>
       <w:r>
         <w:rPr>
           <w:rFonts w:ascii="宋体" w:hAnsi="宋体" w:cs="宋体" w:hint="eastAsia"/>
@@ -4468,7 +4432,7 @@
         </w:rPr>
         <w:t>扫描点数</w:t>
       </w:r>
-      <w:bookmarkEnd w:id="18"/>
+      <w:bookmarkEnd w:id="19"/>
     </w:p>
     <w:p>
       <w:pPr>
@@ -4695,7 +4659,7 @@
           <w:sz w:val="24"/>
         </w:rPr>
       </w:pPr>
-      <w:bookmarkStart w:id="19" w:name="_Toc4852"/>
+      <w:bookmarkStart w:id="20" w:name="_Toc4852"/>
       <w:r>
         <w:rPr>
           <w:rFonts w:ascii="宋体" w:hAnsi="宋体" w:cs="宋体" w:hint="eastAsia"/>
@@ -4703,7 +4667,7 @@
         </w:rPr>
         <w:t>自定义扫描参数</w:t>
       </w:r>
-      <w:bookmarkEnd w:id="19"/>
+      <w:bookmarkEnd w:id="20"/>
     </w:p>
     <w:p>
       <w:pPr>
@@ -4850,53 +4814,53 @@
           <w:rFonts w:ascii="宋体" w:hAnsi="宋体" w:cs="宋体" w:hint="eastAsia"/>
           <w:sz w:val="24"/>
         </w:rPr>
+        <w:t>VOLT:表示直流电压源扫描</w:t>
+      </w:r>
+    </w:p>
+    <w:p>
+      <w:pPr>
+        <w:ind w:firstLine="435"/>
+        <w:rPr>
+          <w:rFonts w:ascii="宋体" w:hAnsi="宋体" w:cs="宋体"/>
+          <w:sz w:val="24"/>
+        </w:rPr>
+      </w:pPr>
+      <w:r>
+        <w:rPr>
+          <w:rFonts w:ascii="宋体" w:hAnsi="宋体" w:cs="宋体" w:hint="eastAsia"/>
+          <w:sz w:val="24"/>
+        </w:rPr>
+        <w:t>CURR:</w:t>
+      </w:r>
+      <w:r>
+        <w:rPr>
+          <w:rFonts w:ascii="宋体" w:hAnsi="宋体" w:cs="宋体" w:hint="eastAsia"/>
+          <w:sz w:val="24"/>
+        </w:rPr>
+        <w:t>表示</w:t>
+      </w:r>
+      <w:r>
+        <w:rPr>
+          <w:rFonts w:ascii="宋体" w:hAnsi="宋体" w:cs="宋体" w:hint="eastAsia"/>
+          <w:sz w:val="24"/>
+        </w:rPr>
+        <w:t>直流电流源扫描</w:t>
+      </w:r>
+    </w:p>
+    <w:p>
+      <w:pPr>
+        <w:ind w:firstLine="435"/>
+        <w:rPr>
+          <w:rFonts w:ascii="宋体" w:hAnsi="宋体" w:cs="宋体"/>
+          <w:sz w:val="24"/>
+        </w:rPr>
+      </w:pPr>
+      <w:r>
+        <w:rPr>
+          <w:rFonts w:ascii="宋体" w:hAnsi="宋体" w:cs="宋体" w:hint="eastAsia"/>
+          <w:sz w:val="24"/>
+        </w:rPr>
         <w:lastRenderedPageBreak/>
-        <w:t>VOLT:表示直流电压源扫描</w:t>
-      </w:r>
-    </w:p>
-    <w:p>
-      <w:pPr>
-        <w:ind w:firstLine="435"/>
-        <w:rPr>
-          <w:rFonts w:ascii="宋体" w:hAnsi="宋体" w:cs="宋体"/>
-          <w:sz w:val="24"/>
-        </w:rPr>
-      </w:pPr>
-      <w:r>
-        <w:rPr>
-          <w:rFonts w:ascii="宋体" w:hAnsi="宋体" w:cs="宋体" w:hint="eastAsia"/>
-          <w:sz w:val="24"/>
-        </w:rPr>
-        <w:t>CURR:</w:t>
-      </w:r>
-      <w:r>
-        <w:rPr>
-          <w:rFonts w:ascii="宋体" w:hAnsi="宋体" w:cs="宋体" w:hint="eastAsia"/>
-          <w:sz w:val="24"/>
-        </w:rPr>
-        <w:t>表示</w:t>
-      </w:r>
-      <w:r>
-        <w:rPr>
-          <w:rFonts w:ascii="宋体" w:hAnsi="宋体" w:cs="宋体" w:hint="eastAsia"/>
-          <w:sz w:val="24"/>
-        </w:rPr>
-        <w:t>直流电流源扫描</w:t>
-      </w:r>
-    </w:p>
-    <w:p>
-      <w:pPr>
-        <w:ind w:firstLine="435"/>
-        <w:rPr>
-          <w:rFonts w:ascii="宋体" w:hAnsi="宋体" w:cs="宋体"/>
-          <w:sz w:val="24"/>
-        </w:rPr>
-      </w:pPr>
-      <w:r>
-        <w:rPr>
-          <w:rFonts w:ascii="宋体" w:hAnsi="宋体" w:cs="宋体" w:hint="eastAsia"/>
-          <w:sz w:val="24"/>
-        </w:rPr>
         <w:t>PULS:</w:t>
       </w:r>
       <w:r>
@@ -5686,7 +5650,6 @@
           <w:rFonts w:ascii="宋体" w:hAnsi="宋体" w:cs="宋体" w:hint="eastAsia"/>
           <w:sz w:val="24"/>
         </w:rPr>
-        <w:lastRenderedPageBreak/>
         <w:t>命令格式：:SOUR:%1:RANG:AUTO?</w:t>
       </w:r>
       <w:r>
@@ -6713,7 +6676,6 @@
           <w:rFonts w:ascii="宋体" w:hAnsi="宋体" w:cs="宋体" w:hint="eastAsia"/>
           <w:sz w:val="24"/>
         </w:rPr>
-        <w:lastRenderedPageBreak/>
         <w:tab/>
       </w:r>
       <w:r>
@@ -6824,6 +6786,7 @@
           <w:rFonts w:ascii="宋体" w:hAnsi="宋体" w:cs="宋体" w:hint="eastAsia"/>
           <w:sz w:val="24"/>
         </w:rPr>
+        <w:lastRenderedPageBreak/>
         <w:t>返回脉宽单位为：us</w:t>
       </w:r>
     </w:p>
@@ -7400,7 +7363,25 @@
           <w:color w:val="FF0000"/>
           <w:sz w:val="24"/>
         </w:rPr>
-        <w:t xml:space="preserve"> 脉冲延时) / (20 * </w:t>
+        <w:t xml:space="preserve"> 脉冲</w:t>
+      </w:r>
+      <w:r>
+        <w:rPr>
+          <w:rFonts w:ascii="宋体" w:hAnsi="宋体" w:cs="宋体" w:hint="eastAsia"/>
+          <w:b/>
+          <w:color w:val="FF0000"/>
+          <w:sz w:val="24"/>
+        </w:rPr>
+        <w:t>上升沿</w:t>
+      </w:r>
+      <w:r>
+        <w:rPr>
+          <w:rFonts w:ascii="宋体" w:hAnsi="宋体" w:cs="宋体" w:hint="eastAsia"/>
+          <w:b/>
+          <w:color w:val="FF0000"/>
+          <w:sz w:val="24"/>
+        </w:rPr>
+        <w:t xml:space="preserve">延时) / (20 * </w:t>
       </w:r>
       <w:r>
         <w:rPr>
@@ -7967,7 +7948,6 @@
           <w:rFonts w:ascii="宋体" w:hAnsi="宋体" w:cs="宋体" w:hint="eastAsia"/>
           <w:sz w:val="24"/>
         </w:rPr>
-        <w:lastRenderedPageBreak/>
         <w:t>正弦序列波形设置</w:t>
       </w:r>
       <w:r>
@@ -9302,15 +9282,7 @@
           <w:rFonts w:ascii="宋体" w:hAnsi="宋体" w:cs="宋体" w:hint="eastAsia"/>
           <w:sz w:val="24"/>
         </w:rPr>
-        <w:t>%1为方波幅值，单位为(A/V)，%2为频率，单位Hz， %3为偏移，单位为</w:t>
-      </w:r>
-      <w:r>
-        <w:rPr>
-          <w:rFonts w:ascii="宋体" w:hAnsi="宋体" w:cs="宋体" w:hint="eastAsia"/>
-          <w:sz w:val="24"/>
-        </w:rPr>
-        <w:lastRenderedPageBreak/>
-        <w:t>(A/V)，</w:t>
+        <w:t>%1为方波幅值，单位为(A/V)，%2为频率，单位Hz， %3为偏移，单位为(A/V)，</w:t>
       </w:r>
       <w:r>
         <w:rPr>
@@ -9483,6 +9455,7 @@
           <w:rFonts w:ascii="宋体" w:hAnsi="宋体" w:cs="宋体" w:hint="eastAsia"/>
           <w:sz w:val="24"/>
         </w:rPr>
+        <w:lastRenderedPageBreak/>
         <w:t>设置采样延时</w:t>
       </w:r>
     </w:p>
@@ -9649,8 +9622,6 @@
         </w:rPr>
         <w:t>s</w:t>
       </w:r>
-      <w:bookmarkStart w:id="20" w:name="_GoBack"/>
-      <w:bookmarkEnd w:id="20"/>
     </w:p>
     <w:p>
       <w:pPr>
@@ -9725,7 +9696,7 @@
           <w:szCs w:val="30"/>
         </w:rPr>
       </w:pPr>
-      <w:bookmarkStart w:id="21" w:name="_Toc84584588"/>
+      <w:bookmarkStart w:id="21" w:name="_Toc87003109"/>
       <w:r>
         <w:rPr>
           <w:rFonts w:ascii="宋体" w:hAnsi="宋体" w:cs="宋体" w:hint="eastAsia"/>
@@ -10292,7 +10263,25 @@
           <w:color w:val="FF0000"/>
           <w:sz w:val="24"/>
         </w:rPr>
-        <w:t xml:space="preserve"> 脉冲延时) / (20 * NPLC)</w:t>
+        <w:t xml:space="preserve"> 脉冲</w:t>
+      </w:r>
+      <w:r>
+        <w:rPr>
+          <w:rFonts w:ascii="宋体" w:hAnsi="宋体" w:cs="宋体" w:hint="eastAsia"/>
+          <w:b/>
+          <w:color w:val="FF0000"/>
+          <w:sz w:val="24"/>
+        </w:rPr>
+        <w:t>上升沿</w:t>
+      </w:r>
+      <w:r>
+        <w:rPr>
+          <w:rFonts w:ascii="宋体" w:hAnsi="宋体" w:cs="宋体" w:hint="eastAsia"/>
+          <w:b/>
+          <w:color w:val="FF0000"/>
+          <w:sz w:val="24"/>
+        </w:rPr>
+        <w:t>延时) / (20 * NPLC)</w:t>
       </w:r>
       <w:r>
         <w:rPr>
@@ -10354,7 +10343,6 @@
           <w:rFonts w:ascii="宋体" w:hAnsi="宋体" w:cs="宋体" w:hint="eastAsia"/>
           <w:sz w:val="24"/>
         </w:rPr>
-        <w:lastRenderedPageBreak/>
         <w:t>命令格式：:</w:t>
       </w:r>
       <w:r>
@@ -10520,6 +10508,7 @@
           <w:rFonts w:ascii="宋体" w:hAnsi="宋体" w:cs="宋体" w:hint="eastAsia"/>
           <w:sz w:val="24"/>
         </w:rPr>
+        <w:lastRenderedPageBreak/>
         <w:t>限自动量程请求</w:t>
       </w:r>
     </w:p>
@@ -10869,7 +10858,7 @@
           <w:szCs w:val="30"/>
         </w:rPr>
       </w:pPr>
-      <w:bookmarkStart w:id="23" w:name="_Toc84584589"/>
+      <w:bookmarkStart w:id="23" w:name="_Toc87003110"/>
       <w:r>
         <w:rPr>
           <w:rFonts w:ascii="宋体" w:hAnsi="宋体" w:cs="宋体" w:hint="eastAsia"/>
@@ -11379,7 +11368,6 @@
           <w:rFonts w:ascii="宋体" w:hAnsi="宋体" w:cs="宋体" w:hint="eastAsia"/>
           <w:sz w:val="24"/>
         </w:rPr>
-        <w:lastRenderedPageBreak/>
         <w:t>ON表示设备trig输入开</w:t>
       </w:r>
     </w:p>
@@ -11424,7 +11412,7 @@
           <w:szCs w:val="30"/>
         </w:rPr>
       </w:pPr>
-      <w:bookmarkStart w:id="28" w:name="_Toc84584590"/>
+      <w:bookmarkStart w:id="28" w:name="_Toc87003111"/>
       <w:r>
         <w:rPr>
           <w:rFonts w:ascii="宋体" w:hAnsi="宋体" w:cs="宋体" w:hint="eastAsia"/>
@@ -11631,6 +11619,7 @@
           <w:rFonts w:ascii="宋体" w:hAnsi="宋体" w:cs="宋体" w:hint="eastAsia"/>
           <w:sz w:val="24"/>
         </w:rPr>
+        <w:lastRenderedPageBreak/>
         <w:t>清除错误缓存</w:t>
       </w:r>
     </w:p>
@@ -12227,7 +12216,6 @@
           <w:rFonts w:ascii="宋体" w:hAnsi="宋体" w:cs="宋体" w:hint="eastAsia"/>
           <w:sz w:val="24"/>
         </w:rPr>
-        <w:lastRenderedPageBreak/>
         <w:t>type为</w:t>
       </w:r>
       <w:proofErr w:type="spellStart"/>
@@ -12394,6 +12382,7 @@
           <w:rFonts w:ascii="宋体" w:hAnsi="宋体" w:cs="宋体" w:hint="eastAsia"/>
           <w:sz w:val="24"/>
         </w:rPr>
+        <w:lastRenderedPageBreak/>
         <w:t>命令格式：</w:t>
       </w:r>
       <w:r>
@@ -13009,7 +12998,6 @@
           <w:rFonts w:ascii="宋体" w:hAnsi="宋体" w:cs="宋体" w:hint="eastAsia"/>
           <w:sz w:val="24"/>
         </w:rPr>
-        <w:lastRenderedPageBreak/>
         <w:t>[</w:t>
       </w:r>
       <w:proofErr w:type="spellStart"/>
@@ -13070,7 +13058,7 @@
           <w:szCs w:val="30"/>
         </w:rPr>
       </w:pPr>
-      <w:bookmarkStart w:id="37" w:name="_Toc84584591"/>
+      <w:bookmarkStart w:id="37" w:name="_Toc87003112"/>
       <w:r>
         <w:rPr>
           <w:rFonts w:ascii="宋体" w:hAnsi="宋体" w:cs="宋体" w:hint="eastAsia"/>
@@ -13222,7 +13210,7 @@
           <w:szCs w:val="30"/>
         </w:rPr>
       </w:pPr>
-      <w:bookmarkStart w:id="39" w:name="_Toc84584592"/>
+      <w:bookmarkStart w:id="39" w:name="_Toc87003113"/>
       <w:r>
         <w:rPr>
           <w:rFonts w:ascii="宋体" w:hAnsi="宋体" w:cs="宋体" w:hint="eastAsia"/>
@@ -13257,6 +13245,7 @@
           <w:rFonts w:ascii="宋体" w:hAnsi="宋体" w:cs="宋体"/>
           <w:sz w:val="24"/>
         </w:rPr>
+        <w:lastRenderedPageBreak/>
         <w:t>输出控制</w:t>
       </w:r>
       <w:bookmarkEnd w:id="40"/>
@@ -13416,7 +13405,7 @@
           <w:szCs w:val="30"/>
         </w:rPr>
       </w:pPr>
-      <w:bookmarkStart w:id="41" w:name="_Toc84584593"/>
+      <w:bookmarkStart w:id="41" w:name="_Toc87003114"/>
       <w:r>
         <w:rPr>
           <w:rFonts w:ascii="宋体" w:hAnsi="宋体" w:cs="宋体" w:hint="eastAsia"/>
@@ -13527,6 +13516,92 @@
           <w:sz w:val="24"/>
         </w:rPr>
       </w:pPr>
+      <w:r>
+        <w:rPr>
+          <w:rFonts w:ascii="宋体" w:hAnsi="宋体" w:cs="宋体"/>
+          <w:sz w:val="24"/>
+        </w:rPr>
+        <w:t>脉冲模式下</w:t>
+      </w:r>
+      <w:r>
+        <w:rPr>
+          <w:rFonts w:ascii="宋体" w:hAnsi="宋体" w:cs="宋体" w:hint="eastAsia"/>
+          <w:sz w:val="24"/>
+        </w:rPr>
+        <w:t>，</w:t>
+      </w:r>
+      <w:r>
+        <w:rPr>
+          <w:rFonts w:ascii="宋体" w:hAnsi="宋体" w:cs="宋体"/>
+          <w:sz w:val="24"/>
+        </w:rPr>
+        <w:t>设备返回的数据中可能包含多对电压电流值</w:t>
+      </w:r>
+      <w:r>
+        <w:rPr>
+          <w:rFonts w:ascii="宋体" w:hAnsi="宋体" w:cs="宋体" w:hint="eastAsia"/>
+          <w:sz w:val="24"/>
+        </w:rPr>
+        <w:t>，</w:t>
+      </w:r>
+      <w:r>
+        <w:rPr>
+          <w:rFonts w:ascii="宋体" w:hAnsi="宋体" w:cs="宋体" w:hint="eastAsia"/>
+          <w:sz w:val="24"/>
+        </w:rPr>
+        <w:t>电压电流对之间以逗号(</w:t>
+      </w:r>
+      <w:r>
+        <w:rPr>
+          <w:rFonts w:ascii="宋体" w:hAnsi="宋体" w:cs="宋体"/>
+          <w:sz w:val="24"/>
+        </w:rPr>
+        <w:t>;)隔开</w:t>
+      </w:r>
+      <w:r>
+        <w:rPr>
+          <w:rFonts w:ascii="宋体" w:hAnsi="宋体" w:cs="宋体" w:hint="eastAsia"/>
+          <w:sz w:val="24"/>
+        </w:rPr>
+        <w:t>，</w:t>
+      </w:r>
+      <w:r>
+        <w:rPr>
+          <w:rFonts w:ascii="宋体" w:hAnsi="宋体" w:cs="宋体"/>
+          <w:sz w:val="24"/>
+        </w:rPr>
+        <w:t>数据结束最后以换行</w:t>
+      </w:r>
+      <w:r>
+        <w:rPr>
+          <w:rFonts w:ascii="宋体" w:hAnsi="宋体" w:cs="宋体" w:hint="eastAsia"/>
+          <w:sz w:val="24"/>
+        </w:rPr>
+        <w:t>（\</w:t>
+      </w:r>
+      <w:r>
+        <w:rPr>
+          <w:rFonts w:ascii="宋体" w:hAnsi="宋体" w:cs="宋体"/>
+          <w:sz w:val="24"/>
+        </w:rPr>
+        <w:t>n</w:t>
+      </w:r>
+      <w:r>
+        <w:rPr>
+          <w:rFonts w:ascii="宋体" w:hAnsi="宋体" w:cs="宋体" w:hint="eastAsia"/>
+          <w:sz w:val="24"/>
+        </w:rPr>
+        <w:t>）结尾。</w:t>
+      </w:r>
+    </w:p>
+    <w:p>
+      <w:pPr>
+        <w:ind w:leftChars="200" w:left="660" w:hangingChars="100" w:hanging="240"/>
+        <w:rPr>
+          <w:rFonts w:ascii="宋体" w:hAnsi="宋体" w:cs="宋体"/>
+          <w:sz w:val="24"/>
+        </w:rPr>
+      </w:pPr>
     </w:p>
     <w:p>
       <w:pPr>
@@ -13544,7 +13619,7 @@
           <w:szCs w:val="30"/>
         </w:rPr>
       </w:pPr>
-      <w:bookmarkStart w:id="43" w:name="_Toc84584594"/>
+      <w:bookmarkStart w:id="43" w:name="_Toc87003115"/>
       <w:r>
         <w:rPr>
           <w:rFonts w:ascii="宋体" w:hAnsi="宋体" w:cs="宋体" w:hint="eastAsia"/>
@@ -13709,7 +13784,7 @@
       <w:pPr>
         <w:ind w:left="420" w:firstLine="15"/>
         <w:rPr>
-          <w:rFonts w:ascii="宋体" w:hAnsi="宋体" w:cs="宋体"/>
+          <w:rFonts w:ascii="宋体" w:hAnsi="宋体" w:cs="宋体" w:hint="eastAsia"/>
           <w:sz w:val="24"/>
         </w:rPr>
       </w:pPr>
@@ -13734,171 +13809,6 @@
         </w:rPr>
         <w:t>则返回上一次采样的电流值，%1为RES则返回上一次采样的电阻计算值</w:t>
       </w:r>
-    </w:p>
-    <w:p>
-      <w:pPr>
-        <w:ind w:firstLine="435"/>
-        <w:rPr>
-          <w:rFonts w:ascii="宋体" w:hAnsi="宋体" w:cs="宋体"/>
-          <w:sz w:val="24"/>
-        </w:rPr>
-      </w:pPr>
-    </w:p>
-    <w:p>
-      <w:pPr>
-        <w:pStyle w:val="ab"/>
-        <w:numPr>
-          <w:ilvl w:val="0"/>
-          <w:numId w:val="3"/>
-        </w:numPr>
-        <w:ind w:firstLineChars="0"/>
-        <w:outlineLvl w:val="1"/>
-        <w:rPr>
-          <w:rFonts w:ascii="宋体" w:hAnsi="宋体" w:cs="宋体"/>
-          <w:b/>
-          <w:sz w:val="30"/>
-          <w:szCs w:val="30"/>
-        </w:rPr>
-      </w:pPr>
-      <w:bookmarkStart w:id="46" w:name="_Toc84584595"/>
-      <w:r>
-        <w:rPr>
-          <w:rFonts w:ascii="宋体" w:hAnsi="宋体" w:cs="宋体" w:hint="eastAsia"/>
-          <w:b/>
-          <w:sz w:val="30"/>
-          <w:szCs w:val="30"/>
-        </w:rPr>
-        <w:t>TRAC系统指令</w:t>
-      </w:r>
-      <w:bookmarkEnd w:id="46"/>
-    </w:p>
-    <w:p>
-      <w:pPr>
-        <w:pStyle w:val="ab"/>
-        <w:numPr>
-          <w:ilvl w:val="0"/>
-          <w:numId w:val="14"/>
-        </w:numPr>
-        <w:tabs>
-          <w:tab w:val="left" w:pos="312"/>
-        </w:tabs>
-        <w:ind w:firstLineChars="0"/>
-        <w:outlineLvl w:val="2"/>
-        <w:rPr>
-          <w:rFonts w:ascii="宋体" w:hAnsi="宋体" w:cs="宋体"/>
-          <w:sz w:val="24"/>
-        </w:rPr>
-      </w:pPr>
-      <w:r>
-        <w:rPr>
-          <w:rFonts w:ascii="宋体" w:hAnsi="宋体" w:cs="宋体" w:hint="eastAsia"/>
-          <w:sz w:val="24"/>
-        </w:rPr>
-        <w:t>打开设备缓存</w:t>
-      </w:r>
-    </w:p>
-    <w:p>
-      <w:pPr>
-        <w:ind w:firstLine="435"/>
-        <w:rPr>
-          <w:rFonts w:ascii="宋体" w:hAnsi="宋体" w:cs="宋体"/>
-          <w:sz w:val="24"/>
-        </w:rPr>
-      </w:pPr>
-      <w:r>
-        <w:rPr>
-          <w:rFonts w:ascii="宋体" w:hAnsi="宋体" w:cs="宋体" w:hint="eastAsia"/>
-          <w:sz w:val="24"/>
-        </w:rPr>
-        <w:t>命令格式： :TRAC:TRIG\n</w:t>
-      </w:r>
-    </w:p>
-    <w:p>
-      <w:pPr>
-        <w:ind w:firstLine="435"/>
-        <w:rPr>
-          <w:rFonts w:ascii="宋体" w:hAnsi="宋体" w:cs="宋体"/>
-          <w:sz w:val="24"/>
-        </w:rPr>
-      </w:pPr>
-      <w:r>
-        <w:rPr>
-          <w:rFonts w:ascii="宋体" w:hAnsi="宋体" w:cs="宋体" w:hint="eastAsia"/>
-          <w:sz w:val="24"/>
-        </w:rPr>
-        <w:t>说明：打开设备缓存</w:t>
-      </w:r>
-    </w:p>
-    <w:p>
-      <w:pPr>
-        <w:ind w:firstLine="435"/>
-        <w:rPr>
-          <w:rFonts w:ascii="宋体" w:hAnsi="宋体" w:cs="宋体"/>
-          <w:sz w:val="24"/>
-        </w:rPr>
-      </w:pPr>
-    </w:p>
-    <w:p>
-      <w:pPr>
-        <w:pStyle w:val="ab"/>
-        <w:numPr>
-          <w:ilvl w:val="0"/>
-          <w:numId w:val="14"/>
-        </w:numPr>
-        <w:tabs>
-          <w:tab w:val="left" w:pos="312"/>
-        </w:tabs>
-        <w:ind w:firstLineChars="0"/>
-        <w:outlineLvl w:val="2"/>
-        <w:rPr>
-          <w:rFonts w:ascii="宋体" w:hAnsi="宋体" w:cs="宋体"/>
-          <w:sz w:val="24"/>
-        </w:rPr>
-      </w:pPr>
-      <w:r>
-        <w:rPr>
-          <w:rFonts w:ascii="宋体" w:hAnsi="宋体" w:cs="宋体" w:hint="eastAsia"/>
-          <w:sz w:val="24"/>
-        </w:rPr>
-        <w:t>关闭设备缓存</w:t>
-      </w:r>
-    </w:p>
-    <w:p>
-      <w:pPr>
-        <w:ind w:firstLine="435"/>
-        <w:rPr>
-          <w:rFonts w:ascii="宋体" w:hAnsi="宋体" w:cs="宋体"/>
-          <w:sz w:val="24"/>
-        </w:rPr>
-      </w:pPr>
-      <w:r>
-        <w:rPr>
-          <w:rFonts w:ascii="宋体" w:hAnsi="宋体" w:cs="宋体" w:hint="eastAsia"/>
-          <w:sz w:val="24"/>
-        </w:rPr>
-        <w:t>命令格式： :TRAC:CLE\n</w:t>
-      </w:r>
-    </w:p>
-    <w:p>
-      <w:pPr>
-        <w:ind w:firstLine="435"/>
-        <w:rPr>
-          <w:rFonts w:ascii="宋体" w:hAnsi="宋体" w:cs="宋体"/>
-          <w:sz w:val="24"/>
-        </w:rPr>
-      </w:pPr>
-      <w:r>
-        <w:rPr>
-          <w:rFonts w:ascii="宋体" w:hAnsi="宋体" w:cs="宋体" w:hint="eastAsia"/>
-          <w:sz w:val="24"/>
-        </w:rPr>
-        <w:t>说明：关闭设备缓存</w:t>
-      </w:r>
-    </w:p>
-    <w:p>
-      <w:pPr>
-        <w:pStyle w:val="1"/>
-      </w:pPr>
     </w:p>
     <w:sectPr>
       <w:pgSz w:w="11906" w:h="16838"/>
@@ -13946,7 +13856,39 @@
         <w:sz w:val="18"/>
         <w:szCs w:val="18"/>
       </w:rPr>
-      <w:t>武汉普斯斯电子技术有限公司                                  All right reserved 2011-2021</w:t>
+      <w:t>武汉普</w:t>
+    </w:r>
+    <w:r>
+      <w:rPr>
+        <w:rFonts w:ascii="宋体" w:hAnsi="宋体" w:cs="宋体" w:hint="eastAsia"/>
+        <w:sz w:val="18"/>
+        <w:szCs w:val="18"/>
+      </w:rPr>
+      <w:t>赛</w:t>
+    </w:r>
+    <w:r>
+      <w:rPr>
+        <w:rFonts w:ascii="宋体" w:hAnsi="宋体" w:cs="宋体" w:hint="eastAsia"/>
+        <w:sz w:val="18"/>
+        <w:szCs w:val="18"/>
+      </w:rPr>
+      <w:t>斯</w:t>
+    </w:r>
+    <w:r>
+      <w:rPr>
+        <w:rFonts w:ascii="宋体" w:hAnsi="宋体" w:cs="宋体" w:hint="eastAsia"/>
+        <w:sz w:val="18"/>
+        <w:szCs w:val="18"/>
+      </w:rPr>
+      <w:t>仪表</w:t>
+    </w:r>
+    <w:r>
+      <w:rPr>
+        <w:rFonts w:ascii="宋体" w:hAnsi="宋体" w:cs="宋体" w:hint="eastAsia"/>
+        <w:sz w:val="18"/>
+        <w:szCs w:val="18"/>
+      </w:rPr>
+      <w:t>有限公司                                  All right reserved 2011-2021</w:t>
     </w:r>
   </w:p>
   <w:p>
@@ -14093,17 +14035,14 @@
     </w:r>
     <w:r>
       <w:rPr>
-        <w:rFonts w:hint="eastAsia"/>
         <w:noProof/>
-        <w:sz w:val="28"/>
-        <w:szCs w:val="28"/>
         <w:u w:val="single"/>
       </w:rPr>
       <w:drawing>
-        <wp:inline distT="0" distB="0" distL="114300" distR="114300" wp14:anchorId="4BA3576D" wp14:editId="545DCDA8">
-          <wp:extent cx="1025525" cy="507365"/>
-          <wp:effectExtent l="0" t="0" r="3175" b="6985"/>
-          <wp:docPr id="30" name="图片 1" descr="普赛斯"/>
+        <wp:inline distT="0" distB="0" distL="0" distR="0" wp14:anchorId="25463135" wp14:editId="259E9569">
+          <wp:extent cx="777922" cy="230867"/>
+          <wp:effectExtent l="0" t="0" r="3175" b="0"/>
+          <wp:docPr id="1" name="图片 1"/>
           <wp:cNvGraphicFramePr>
             <a:graphicFrameLocks xmlns:a="http://schemas.openxmlformats.org/drawingml/2006/main" noChangeAspect="1"/>
           </wp:cNvGraphicFramePr>
@@ -14111,13 +14050,17 @@
             <a:graphicData uri="http://schemas.openxmlformats.org/drawingml/2006/picture">
               <pic:pic xmlns:pic="http://schemas.openxmlformats.org/drawingml/2006/picture">
                 <pic:nvPicPr>
-                  <pic:cNvPr id="63" name="图片 1" descr="普赛斯"/>
-                  <pic:cNvPicPr>
-                    <a:picLocks noChangeAspect="1"/>
-                  </pic:cNvPicPr>
+                  <pic:cNvPr id="1" name="仪表logo.png"/>
+                  <pic:cNvPicPr/>
                 </pic:nvPicPr>
                 <pic:blipFill>
-                  <a:blip r:embed="rId1"/>
+                  <a:blip r:embed="rId1">
+                    <a:extLst>
+                      <a:ext uri="{28A0092B-C50C-407E-A947-70E740481C1C}">
+                        <a14:useLocalDpi xmlns:a14="http://schemas.microsoft.com/office/drawing/2010/main" val="0"/>
+                      </a:ext>
+                    </a:extLst>
+                  </a:blip>
                   <a:stretch>
                     <a:fillRect/>
                   </a:stretch>
@@ -14125,15 +14068,11 @@
                 <pic:spPr>
                   <a:xfrm>
                     <a:off x="0" y="0"/>
-                    <a:ext cx="1025525" cy="507365"/>
+                    <a:ext cx="844802" cy="250715"/>
                   </a:xfrm>
                   <a:prstGeom prst="rect">
                     <a:avLst/>
                   </a:prstGeom>
-                  <a:noFill/>
-                  <a:ln>
-                    <a:noFill/>
-                  </a:ln>
                 </pic:spPr>
               </pic:pic>
             </a:graphicData>
@@ -16737,7 +16676,7 @@
 </file>
 
 <file path=customXml/itemProps2.xml><?xml version="1.0" encoding="utf-8"?>
-<ds:datastoreItem xmlns:ds="http://schemas.openxmlformats.org/officeDocument/2006/customXml" ds:itemID="{BB4DFD09-BF86-4688-BAFC-0E4A139B4100}">
+<ds:datastoreItem xmlns:ds="http://schemas.openxmlformats.org/officeDocument/2006/customXml" ds:itemID="{17C2749C-D254-43D8-B1BF-07D61FE91FB9}">
   <ds:schemaRefs>
     <ds:schemaRef ds:uri="http://schemas.openxmlformats.org/officeDocument/2006/bibliography"/>
   </ds:schemaRefs>
